--- a/trunk/10/oot_Mozg/__DOCS/Рефакторинги.docx
+++ b/trunk/10/oot_Mozg/__DOCS/Рефакторинги.docx
@@ -56,9 +56,36 @@
     <w:p>
       <w:pPr>
         <w:pStyle w:val="2"/>
-      </w:pPr>
-      <w:r>
-        <w:t xml:space="preserve">Участок кода до </w:t>
+        <w:rPr>
+          <w:lang w:val="en-US"/>
+        </w:rPr>
+      </w:pPr>
+      <w:r>
+        <w:t>Участок</w:t>
+      </w:r>
+      <w:r>
+        <w:rPr>
+          <w:lang w:val="en-US"/>
+        </w:rPr>
+        <w:t xml:space="preserve"> </w:t>
+      </w:r>
+      <w:r>
+        <w:t>кода</w:t>
+      </w:r>
+      <w:r>
+        <w:rPr>
+          <w:lang w:val="en-US"/>
+        </w:rPr>
+        <w:t xml:space="preserve"> </w:t>
+      </w:r>
+      <w:r>
+        <w:t>до</w:t>
+      </w:r>
+      <w:r>
+        <w:rPr>
+          <w:lang w:val="en-US"/>
+        </w:rPr>
+        <w:t xml:space="preserve"> </w:t>
       </w:r>
       <w:proofErr w:type="spellStart"/>
       <w:r>
@@ -127,6 +154,7 @@
           <w:noProof/>
           <w:sz w:val="20"/>
           <w:szCs w:val="20"/>
+          <w:lang w:val="en-US"/>
         </w:rPr>
       </w:pPr>
       <w:r>
@@ -155,6 +183,7 @@
           <w:noProof/>
           <w:sz w:val="20"/>
           <w:szCs w:val="20"/>
+          <w:lang w:val="en-US"/>
         </w:rPr>
         <w:t>...</w:t>
       </w:r>
@@ -432,6 +461,7 @@
           <w:noProof/>
           <w:sz w:val="20"/>
           <w:szCs w:val="20"/>
+          <w:lang w:val="en-US"/>
         </w:rPr>
       </w:pPr>
       <w:r>
@@ -454,6 +484,7 @@
           <w:noProof/>
           <w:sz w:val="20"/>
           <w:szCs w:val="20"/>
+          <w:lang w:val="en-US"/>
         </w:rPr>
         <w:t>button.EnableWindow(FALSE);</w:t>
       </w:r>
@@ -482,6 +513,7 @@
           <w:noProof/>
           <w:sz w:val="20"/>
           <w:szCs w:val="20"/>
+          <w:lang w:val="en-US"/>
         </w:rPr>
         <w:t xml:space="preserve">         }</w:t>
       </w:r>
@@ -528,6 +560,7 @@
           <w:noProof/>
           <w:sz w:val="20"/>
           <w:szCs w:val="20"/>
+          <w:lang w:val="en-US"/>
         </w:rPr>
         <w:t>}</w:t>
       </w:r>
@@ -608,16 +641,14 @@
           <w:noProof/>
           <w:sz w:val="20"/>
           <w:szCs w:val="20"/>
-          <w:lang w:val="en-US"/>
-        </w:rPr>
-      </w:pPr>
-      <w:r>
-        <w:rPr>
-          <w:rFonts w:ascii="Courier New" w:hAnsi="Courier New" w:cs="Courier New"/>
-          <w:noProof/>
-          <w:sz w:val="20"/>
-          <w:szCs w:val="20"/>
-          <w:lang w:val="en-US"/>
+        </w:rPr>
+      </w:pPr>
+      <w:r>
+        <w:rPr>
+          <w:rFonts w:ascii="Courier New" w:hAnsi="Courier New" w:cs="Courier New"/>
+          <w:noProof/>
+          <w:sz w:val="20"/>
+          <w:szCs w:val="20"/>
         </w:rPr>
         <w:t>{</w:t>
       </w:r>
@@ -641,7 +672,6 @@
           <w:noProof/>
           <w:sz w:val="20"/>
           <w:szCs w:val="20"/>
-          <w:lang w:val="en-US"/>
         </w:rPr>
         <w:t xml:space="preserve">   </w:t>
       </w:r>
@@ -651,18 +681,8 @@
           <w:noProof/>
           <w:sz w:val="20"/>
           <w:szCs w:val="20"/>
-          <w:lang w:val="en-US"/>
         </w:rPr>
         <w:tab/>
-      </w:r>
-      <w:r>
-        <w:rPr>
-          <w:rFonts w:ascii="Courier New" w:hAnsi="Courier New" w:cs="Courier New"/>
-          <w:noProof/>
-          <w:sz w:val="20"/>
-          <w:szCs w:val="20"/>
-          <w:lang w:val="en-US"/>
-        </w:rPr>
         <w:t>...</w:t>
       </w:r>
     </w:p>
@@ -775,7 +795,6 @@
           <w:noProof/>
           <w:sz w:val="20"/>
           <w:szCs w:val="20"/>
-          <w:lang w:val="en-US"/>
         </w:rPr>
         <w:t>}</w:t>
       </w:r>
@@ -1227,6 +1246,7 @@
           <w:noProof/>
           <w:sz w:val="20"/>
           <w:szCs w:val="20"/>
+          <w:lang w:val="en-US"/>
         </w:rPr>
       </w:pPr>
       <w:r>
@@ -1249,6 +1269,7 @@
           <w:noProof/>
           <w:sz w:val="20"/>
           <w:szCs w:val="20"/>
+          <w:lang w:val="en-US"/>
         </w:rPr>
         <w:t>button.EnableWindow(FALSE);</w:t>
       </w:r>
@@ -1266,16 +1287,18 @@
           <w:noProof/>
           <w:sz w:val="20"/>
           <w:szCs w:val="20"/>
-        </w:rPr>
-      </w:pPr>
-      <w:r>
-        <w:rPr>
-          <w:rFonts w:ascii="Courier New" w:hAnsi="Courier New" w:cs="Courier New"/>
-          <w:b/>
-          <w:i/>
-          <w:noProof/>
-          <w:sz w:val="20"/>
-          <w:szCs w:val="20"/>
+          <w:lang w:val="en-US"/>
+        </w:rPr>
+      </w:pPr>
+      <w:r>
+        <w:rPr>
+          <w:rFonts w:ascii="Courier New" w:hAnsi="Courier New" w:cs="Courier New"/>
+          <w:b/>
+          <w:i/>
+          <w:noProof/>
+          <w:sz w:val="20"/>
+          <w:szCs w:val="20"/>
+          <w:lang w:val="en-US"/>
         </w:rPr>
         <w:t xml:space="preserve">      }</w:t>
       </w:r>
@@ -1283,22 +1306,7114 @@
     <w:p>
       <w:pPr>
         <w:rPr>
-          <w:b/>
-          <w:i/>
-        </w:rPr>
-      </w:pPr>
-      <w:r>
-        <w:rPr>
-          <w:rFonts w:ascii="Courier New" w:hAnsi="Courier New" w:cs="Courier New"/>
-          <w:b/>
-          <w:i/>
-          <w:noProof/>
-          <w:sz w:val="20"/>
-          <w:szCs w:val="20"/>
+          <w:rFonts w:ascii="Courier New" w:hAnsi="Courier New" w:cs="Courier New"/>
+          <w:b/>
+          <w:i/>
+          <w:noProof/>
+          <w:sz w:val="20"/>
+          <w:szCs w:val="20"/>
+          <w:lang w:val="en-US"/>
+        </w:rPr>
+      </w:pPr>
+      <w:r>
+        <w:rPr>
+          <w:rFonts w:ascii="Courier New" w:hAnsi="Courier New" w:cs="Courier New"/>
+          <w:b/>
+          <w:i/>
+          <w:noProof/>
+          <w:sz w:val="20"/>
+          <w:szCs w:val="20"/>
+          <w:lang w:val="en-US"/>
         </w:rPr>
         <w:t>}</w:t>
       </w:r>
     </w:p>
+    <w:p>
+      <w:pPr>
+        <w:rPr>
+          <w:rFonts w:ascii="Courier New" w:hAnsi="Courier New" w:cs="Courier New"/>
+          <w:b/>
+          <w:i/>
+          <w:noProof/>
+          <w:sz w:val="20"/>
+          <w:szCs w:val="20"/>
+          <w:lang w:val="en-US"/>
+        </w:rPr>
+      </w:pPr>
+      <w:r>
+        <w:rPr>
+          <w:rFonts w:ascii="Courier New" w:hAnsi="Courier New" w:cs="Courier New"/>
+          <w:b/>
+          <w:i/>
+          <w:noProof/>
+          <w:sz w:val="20"/>
+          <w:szCs w:val="20"/>
+          <w:lang w:val="en-US"/>
+        </w:rPr>
+        <w:br w:type="page"/>
+      </w:r>
+    </w:p>
+    <w:p>
+      <w:pPr>
+        <w:pStyle w:val="1"/>
+        <w:rPr>
+          <w:lang w:val="en-US"/>
+        </w:rPr>
+      </w:pPr>
+      <w:r>
+        <w:lastRenderedPageBreak/>
+        <w:t>Извлечение</w:t>
+      </w:r>
+      <w:r>
+        <w:rPr>
+          <w:lang w:val="en-US"/>
+        </w:rPr>
+        <w:t xml:space="preserve"> </w:t>
+      </w:r>
+      <w:r>
+        <w:t>метода</w:t>
+      </w:r>
+      <w:r>
+        <w:rPr>
+          <w:lang w:val="en-US"/>
+        </w:rPr>
+        <w:t xml:space="preserve"> (Extract Method)</w:t>
+      </w:r>
+    </w:p>
+    <w:p>
+      <w:pPr>
+        <w:pStyle w:val="2"/>
+      </w:pPr>
+      <w:r>
+        <w:t xml:space="preserve">Описание </w:t>
+      </w:r>
+    </w:p>
+    <w:p>
+      <w:pPr>
+        <w:pStyle w:val="a3"/>
+        <w:ind w:firstLine="708"/>
+        <w:rPr>
+          <w:rFonts w:ascii="Arial" w:hAnsi="Arial" w:cs="Arial"/>
+          <w:sz w:val="20"/>
+          <w:szCs w:val="20"/>
+        </w:rPr>
+      </w:pPr>
+      <w:r>
+        <w:rPr>
+          <w:rFonts w:ascii="Arial" w:hAnsi="Arial" w:cs="Arial"/>
+          <w:sz w:val="20"/>
+          <w:szCs w:val="20"/>
+        </w:rPr>
+        <w:t>Применяется, если некоторая часть кода требует комментария для описания своей функциональности. Тогда имеет смысл вынести этот код в отдельный метод. Это приведет к тому, что код, из которого производится извлечение, становится похожим на набор содержательных комментариев без излишних подробностей. Также вызов метода, содержащего извлеченный код можно использовать в других местах.</w:t>
+      </w:r>
+    </w:p>
+    <w:p>
+      <w:pPr>
+        <w:pStyle w:val="2"/>
+        <w:rPr>
+          <w:lang w:val="en-US"/>
+        </w:rPr>
+      </w:pPr>
+      <w:r>
+        <w:t>Участок</w:t>
+      </w:r>
+      <w:r>
+        <w:t xml:space="preserve"> </w:t>
+      </w:r>
+      <w:r>
+        <w:t>кода</w:t>
+      </w:r>
+      <w:r>
+        <w:t xml:space="preserve"> </w:t>
+      </w:r>
+      <w:r>
+        <w:t>до</w:t>
+      </w:r>
+      <w:r>
+        <w:t xml:space="preserve"> </w:t>
+      </w:r>
+      <w:proofErr w:type="spellStart"/>
+      <w:r>
+        <w:t>рефакторинга</w:t>
+      </w:r>
+      <w:proofErr w:type="spellEnd"/>
+    </w:p>
+    <w:p>
+      <w:pPr>
+        <w:autoSpaceDE w:val="0"/>
+        <w:autoSpaceDN w:val="0"/>
+        <w:adjustRightInd w:val="0"/>
+        <w:spacing w:after="0" w:line="240" w:lineRule="auto"/>
+        <w:rPr>
+          <w:rFonts w:ascii="Courier New" w:hAnsi="Courier New" w:cs="Courier New"/>
+          <w:noProof/>
+          <w:color w:val="008000"/>
+          <w:sz w:val="20"/>
+          <w:szCs w:val="20"/>
+        </w:rPr>
+      </w:pPr>
+      <w:r>
+        <w:rPr>
+          <w:rFonts w:ascii="Courier New" w:hAnsi="Courier New" w:cs="Courier New"/>
+          <w:noProof/>
+          <w:color w:val="008000"/>
+          <w:sz w:val="20"/>
+          <w:szCs w:val="20"/>
+        </w:rPr>
+        <w:t>// ==========================================================================</w:t>
+      </w:r>
+    </w:p>
+    <w:p>
+      <w:pPr>
+        <w:autoSpaceDE w:val="0"/>
+        <w:autoSpaceDN w:val="0"/>
+        <w:adjustRightInd w:val="0"/>
+        <w:spacing w:after="0" w:line="240" w:lineRule="auto"/>
+        <w:rPr>
+          <w:rFonts w:ascii="Courier New" w:hAnsi="Courier New" w:cs="Courier New"/>
+          <w:noProof/>
+          <w:color w:val="008000"/>
+          <w:sz w:val="20"/>
+          <w:szCs w:val="20"/>
+        </w:rPr>
+      </w:pPr>
+      <w:r>
+        <w:rPr>
+          <w:rFonts w:ascii="Courier New" w:hAnsi="Courier New" w:cs="Courier New"/>
+          <w:noProof/>
+          <w:color w:val="008000"/>
+          <w:sz w:val="20"/>
+          <w:szCs w:val="20"/>
+        </w:rPr>
+        <w:t>//           ЗАПУСТИТЬ ВСЕ ДОПУСТИМЫЕ СРАБАТЫВАНИЯ ПЕРЕХОДОВ</w:t>
+      </w:r>
+    </w:p>
+    <w:p>
+      <w:pPr>
+        <w:autoSpaceDE w:val="0"/>
+        <w:autoSpaceDN w:val="0"/>
+        <w:adjustRightInd w:val="0"/>
+        <w:spacing w:after="0" w:line="240" w:lineRule="auto"/>
+        <w:rPr>
+          <w:rFonts w:ascii="Courier New" w:hAnsi="Courier New" w:cs="Courier New"/>
+          <w:noProof/>
+          <w:sz w:val="20"/>
+          <w:szCs w:val="20"/>
+        </w:rPr>
+      </w:pPr>
+      <w:r>
+        <w:rPr>
+          <w:rFonts w:ascii="Courier New" w:hAnsi="Courier New" w:cs="Courier New"/>
+          <w:noProof/>
+          <w:color w:val="0000FF"/>
+          <w:sz w:val="20"/>
+          <w:szCs w:val="20"/>
+          <w:lang w:val="en-US"/>
+        </w:rPr>
+        <w:t>template</w:t>
+      </w:r>
+      <w:r>
+        <w:rPr>
+          <w:rFonts w:ascii="Courier New" w:hAnsi="Courier New" w:cs="Courier New"/>
+          <w:noProof/>
+          <w:sz w:val="20"/>
+          <w:szCs w:val="20"/>
+        </w:rPr>
+        <w:t xml:space="preserve"> &lt;</w:t>
+      </w:r>
+      <w:r>
+        <w:rPr>
+          <w:rFonts w:ascii="Courier New" w:hAnsi="Courier New" w:cs="Courier New"/>
+          <w:noProof/>
+          <w:color w:val="0000FF"/>
+          <w:sz w:val="20"/>
+          <w:szCs w:val="20"/>
+          <w:lang w:val="en-US"/>
+        </w:rPr>
+        <w:t>typename</w:t>
+      </w:r>
+      <w:r>
+        <w:rPr>
+          <w:rFonts w:ascii="Courier New" w:hAnsi="Courier New" w:cs="Courier New"/>
+          <w:noProof/>
+          <w:sz w:val="20"/>
+          <w:szCs w:val="20"/>
+        </w:rPr>
+        <w:t xml:space="preserve"> </w:t>
+      </w:r>
+      <w:r>
+        <w:rPr>
+          <w:rFonts w:ascii="Courier New" w:hAnsi="Courier New" w:cs="Courier New"/>
+          <w:noProof/>
+          <w:color w:val="010001"/>
+          <w:sz w:val="20"/>
+          <w:szCs w:val="20"/>
+          <w:lang w:val="en-US"/>
+        </w:rPr>
+        <w:t>MT</w:t>
+      </w:r>
+      <w:r>
+        <w:rPr>
+          <w:rFonts w:ascii="Courier New" w:hAnsi="Courier New" w:cs="Courier New"/>
+          <w:noProof/>
+          <w:sz w:val="20"/>
+          <w:szCs w:val="20"/>
+        </w:rPr>
+        <w:t>&gt;</w:t>
+      </w:r>
+    </w:p>
+    <w:p>
+      <w:pPr>
+        <w:autoSpaceDE w:val="0"/>
+        <w:autoSpaceDN w:val="0"/>
+        <w:adjustRightInd w:val="0"/>
+        <w:spacing w:after="0" w:line="240" w:lineRule="auto"/>
+        <w:rPr>
+          <w:rFonts w:ascii="Courier New" w:hAnsi="Courier New" w:cs="Courier New"/>
+          <w:noProof/>
+          <w:sz w:val="20"/>
+          <w:szCs w:val="20"/>
+          <w:lang w:val="en-US"/>
+        </w:rPr>
+      </w:pPr>
+      <w:r>
+        <w:rPr>
+          <w:rFonts w:ascii="Courier New" w:hAnsi="Courier New" w:cs="Courier New"/>
+          <w:noProof/>
+          <w:color w:val="0000FF"/>
+          <w:sz w:val="20"/>
+          <w:szCs w:val="20"/>
+          <w:lang w:val="en-US"/>
+        </w:rPr>
+        <w:t>inline</w:t>
+      </w:r>
+      <w:r>
+        <w:rPr>
+          <w:rFonts w:ascii="Courier New" w:hAnsi="Courier New" w:cs="Courier New"/>
+          <w:noProof/>
+          <w:sz w:val="20"/>
+          <w:szCs w:val="20"/>
+          <w:lang w:val="en-US"/>
+        </w:rPr>
+        <w:t xml:space="preserve"> </w:t>
+      </w:r>
+      <w:r>
+        <w:rPr>
+          <w:rFonts w:ascii="Courier New" w:hAnsi="Courier New" w:cs="Courier New"/>
+          <w:noProof/>
+          <w:color w:val="0000FF"/>
+          <w:sz w:val="20"/>
+          <w:szCs w:val="20"/>
+          <w:lang w:val="en-US"/>
+        </w:rPr>
+        <w:t>bool</w:t>
+      </w:r>
+      <w:r>
+        <w:rPr>
+          <w:rFonts w:ascii="Courier New" w:hAnsi="Courier New" w:cs="Courier New"/>
+          <w:noProof/>
+          <w:sz w:val="20"/>
+          <w:szCs w:val="20"/>
+          <w:lang w:val="en-US"/>
+        </w:rPr>
+        <w:t xml:space="preserve"> </w:t>
+      </w:r>
+      <w:r>
+        <w:rPr>
+          <w:rFonts w:ascii="Courier New" w:hAnsi="Courier New" w:cs="Courier New"/>
+          <w:noProof/>
+          <w:color w:val="010001"/>
+          <w:sz w:val="20"/>
+          <w:szCs w:val="20"/>
+          <w:lang w:val="en-US"/>
+        </w:rPr>
+        <w:t>PetriNet</w:t>
+      </w:r>
+      <w:r>
+        <w:rPr>
+          <w:rFonts w:ascii="Courier New" w:hAnsi="Courier New" w:cs="Courier New"/>
+          <w:noProof/>
+          <w:sz w:val="20"/>
+          <w:szCs w:val="20"/>
+          <w:lang w:val="en-US"/>
+        </w:rPr>
+        <w:t>&lt;</w:t>
+      </w:r>
+      <w:r>
+        <w:rPr>
+          <w:rFonts w:ascii="Courier New" w:hAnsi="Courier New" w:cs="Courier New"/>
+          <w:noProof/>
+          <w:color w:val="010001"/>
+          <w:sz w:val="20"/>
+          <w:szCs w:val="20"/>
+          <w:lang w:val="en-US"/>
+        </w:rPr>
+        <w:t>MT</w:t>
+      </w:r>
+      <w:r>
+        <w:rPr>
+          <w:rFonts w:ascii="Courier New" w:hAnsi="Courier New" w:cs="Courier New"/>
+          <w:noProof/>
+          <w:sz w:val="20"/>
+          <w:szCs w:val="20"/>
+          <w:lang w:val="en-US"/>
+        </w:rPr>
+        <w:t>&gt;::</w:t>
+      </w:r>
+      <w:r>
+        <w:rPr>
+          <w:rFonts w:ascii="Courier New" w:hAnsi="Courier New" w:cs="Courier New"/>
+          <w:noProof/>
+          <w:color w:val="010001"/>
+          <w:sz w:val="20"/>
+          <w:szCs w:val="20"/>
+          <w:lang w:val="en-US"/>
+        </w:rPr>
+        <w:t>FireAllTransitions</w:t>
+      </w:r>
+      <w:r>
+        <w:rPr>
+          <w:rFonts w:ascii="Courier New" w:hAnsi="Courier New" w:cs="Courier New"/>
+          <w:noProof/>
+          <w:sz w:val="20"/>
+          <w:szCs w:val="20"/>
+          <w:lang w:val="en-US"/>
+        </w:rPr>
+        <w:t>(</w:t>
+      </w:r>
+      <w:r>
+        <w:rPr>
+          <w:rFonts w:ascii="Courier New" w:hAnsi="Courier New" w:cs="Courier New"/>
+          <w:noProof/>
+          <w:color w:val="010001"/>
+          <w:sz w:val="20"/>
+          <w:szCs w:val="20"/>
+          <w:lang w:val="en-US"/>
+        </w:rPr>
+        <w:t>iface</w:t>
+      </w:r>
+      <w:r>
+        <w:rPr>
+          <w:rFonts w:ascii="Courier New" w:hAnsi="Courier New" w:cs="Courier New"/>
+          <w:noProof/>
+          <w:sz w:val="20"/>
+          <w:szCs w:val="20"/>
+          <w:lang w:val="en-US"/>
+        </w:rPr>
+        <w:t>::</w:t>
+      </w:r>
+      <w:r>
+        <w:rPr>
+          <w:rFonts w:ascii="Courier New" w:hAnsi="Courier New" w:cs="Courier New"/>
+          <w:noProof/>
+          <w:color w:val="010001"/>
+          <w:sz w:val="20"/>
+          <w:szCs w:val="20"/>
+          <w:lang w:val="en-US"/>
+        </w:rPr>
+        <w:t>iDrawable</w:t>
+      </w:r>
+      <w:r>
+        <w:rPr>
+          <w:rFonts w:ascii="Courier New" w:hAnsi="Courier New" w:cs="Courier New"/>
+          <w:noProof/>
+          <w:sz w:val="20"/>
+          <w:szCs w:val="20"/>
+          <w:lang w:val="en-US"/>
+        </w:rPr>
+        <w:t xml:space="preserve">* </w:t>
+      </w:r>
+      <w:r>
+        <w:rPr>
+          <w:rFonts w:ascii="Courier New" w:hAnsi="Courier New" w:cs="Courier New"/>
+          <w:noProof/>
+          <w:color w:val="010001"/>
+          <w:sz w:val="20"/>
+          <w:szCs w:val="20"/>
+          <w:lang w:val="en-US"/>
+        </w:rPr>
+        <w:t>drawable</w:t>
+      </w:r>
+      <w:r>
+        <w:rPr>
+          <w:rFonts w:ascii="Courier New" w:hAnsi="Courier New" w:cs="Courier New"/>
+          <w:noProof/>
+          <w:sz w:val="20"/>
+          <w:szCs w:val="20"/>
+          <w:lang w:val="en-US"/>
+        </w:rPr>
+        <w:t xml:space="preserve"> = </w:t>
+      </w:r>
+      <w:r>
+        <w:rPr>
+          <w:rFonts w:ascii="Courier New" w:hAnsi="Courier New" w:cs="Courier New"/>
+          <w:noProof/>
+          <w:color w:val="010001"/>
+          <w:sz w:val="20"/>
+          <w:szCs w:val="20"/>
+          <w:lang w:val="en-US"/>
+        </w:rPr>
+        <w:t>NULL</w:t>
+      </w:r>
+      <w:r>
+        <w:rPr>
+          <w:rFonts w:ascii="Courier New" w:hAnsi="Courier New" w:cs="Courier New"/>
+          <w:noProof/>
+          <w:sz w:val="20"/>
+          <w:szCs w:val="20"/>
+          <w:lang w:val="en-US"/>
+        </w:rPr>
+        <w:t>)</w:t>
+      </w:r>
+    </w:p>
+    <w:p>
+      <w:pPr>
+        <w:autoSpaceDE w:val="0"/>
+        <w:autoSpaceDN w:val="0"/>
+        <w:adjustRightInd w:val="0"/>
+        <w:spacing w:after="0" w:line="240" w:lineRule="auto"/>
+        <w:rPr>
+          <w:rFonts w:ascii="Courier New" w:hAnsi="Courier New" w:cs="Courier New"/>
+          <w:noProof/>
+          <w:sz w:val="20"/>
+          <w:szCs w:val="20"/>
+          <w:lang w:val="en-US"/>
+        </w:rPr>
+      </w:pPr>
+      <w:r>
+        <w:rPr>
+          <w:rFonts w:ascii="Courier New" w:hAnsi="Courier New" w:cs="Courier New"/>
+          <w:noProof/>
+          <w:sz w:val="20"/>
+          <w:szCs w:val="20"/>
+          <w:lang w:val="en-US"/>
+        </w:rPr>
+        <w:t>{</w:t>
+      </w:r>
+    </w:p>
+    <w:p>
+      <w:pPr>
+        <w:autoSpaceDE w:val="0"/>
+        <w:autoSpaceDN w:val="0"/>
+        <w:adjustRightInd w:val="0"/>
+        <w:spacing w:after="0" w:line="240" w:lineRule="auto"/>
+        <w:rPr>
+          <w:rFonts w:ascii="Courier New" w:hAnsi="Courier New" w:cs="Courier New"/>
+          <w:noProof/>
+          <w:color w:val="008000"/>
+          <w:sz w:val="20"/>
+          <w:szCs w:val="20"/>
+          <w:lang w:val="en-US"/>
+        </w:rPr>
+      </w:pPr>
+      <w:r>
+        <w:rPr>
+          <w:rFonts w:ascii="Courier New" w:hAnsi="Courier New" w:cs="Courier New"/>
+          <w:noProof/>
+          <w:sz w:val="20"/>
+          <w:szCs w:val="20"/>
+          <w:lang w:val="en-US"/>
+        </w:rPr>
+        <w:t xml:space="preserve">   </w:t>
+      </w:r>
+      <w:r>
+        <w:rPr>
+          <w:rFonts w:ascii="Courier New" w:hAnsi="Courier New" w:cs="Courier New"/>
+          <w:noProof/>
+          <w:color w:val="010001"/>
+          <w:sz w:val="20"/>
+          <w:szCs w:val="20"/>
+          <w:lang w:val="en-US"/>
+        </w:rPr>
+        <w:t>itransition</w:t>
+      </w:r>
+      <w:r>
+        <w:rPr>
+          <w:rFonts w:ascii="Courier New" w:hAnsi="Courier New" w:cs="Courier New"/>
+          <w:noProof/>
+          <w:sz w:val="20"/>
+          <w:szCs w:val="20"/>
+          <w:lang w:val="en-US"/>
+        </w:rPr>
+        <w:t xml:space="preserve"> </w:t>
+      </w:r>
+      <w:r>
+        <w:rPr>
+          <w:rFonts w:ascii="Courier New" w:hAnsi="Courier New" w:cs="Courier New"/>
+          <w:noProof/>
+          <w:color w:val="010001"/>
+          <w:sz w:val="20"/>
+          <w:szCs w:val="20"/>
+          <w:lang w:val="en-US"/>
+        </w:rPr>
+        <w:t>itF</w:t>
+      </w:r>
+      <w:r>
+        <w:rPr>
+          <w:rFonts w:ascii="Courier New" w:hAnsi="Courier New" w:cs="Courier New"/>
+          <w:noProof/>
+          <w:sz w:val="20"/>
+          <w:szCs w:val="20"/>
+          <w:lang w:val="en-US"/>
+        </w:rPr>
+        <w:t xml:space="preserve"> = </w:t>
+      </w:r>
+      <w:r>
+        <w:rPr>
+          <w:rFonts w:ascii="Courier New" w:hAnsi="Courier New" w:cs="Courier New"/>
+          <w:noProof/>
+          <w:color w:val="010001"/>
+          <w:sz w:val="20"/>
+          <w:szCs w:val="20"/>
+          <w:lang w:val="en-US"/>
+        </w:rPr>
+        <w:t>GetTransitions</w:t>
+      </w:r>
+      <w:r>
+        <w:rPr>
+          <w:rFonts w:ascii="Courier New" w:hAnsi="Courier New" w:cs="Courier New"/>
+          <w:noProof/>
+          <w:sz w:val="20"/>
+          <w:szCs w:val="20"/>
+          <w:lang w:val="en-US"/>
+        </w:rPr>
+        <w:t xml:space="preserve">();    </w:t>
+      </w:r>
+      <w:r>
+        <w:rPr>
+          <w:rFonts w:ascii="Courier New" w:hAnsi="Courier New" w:cs="Courier New"/>
+          <w:noProof/>
+          <w:color w:val="008000"/>
+          <w:sz w:val="20"/>
+          <w:szCs w:val="20"/>
+          <w:lang w:val="en-US"/>
+        </w:rPr>
+        <w:t xml:space="preserve">// </w:t>
+      </w:r>
+      <w:r>
+        <w:rPr>
+          <w:rFonts w:ascii="Courier New" w:hAnsi="Courier New" w:cs="Courier New"/>
+          <w:noProof/>
+          <w:color w:val="008000"/>
+          <w:sz w:val="20"/>
+          <w:szCs w:val="20"/>
+        </w:rPr>
+        <w:t>Исходный</w:t>
+      </w:r>
+      <w:r>
+        <w:rPr>
+          <w:rFonts w:ascii="Courier New" w:hAnsi="Courier New" w:cs="Courier New"/>
+          <w:noProof/>
+          <w:color w:val="008000"/>
+          <w:sz w:val="20"/>
+          <w:szCs w:val="20"/>
+          <w:lang w:val="en-US"/>
+        </w:rPr>
+        <w:t xml:space="preserve"> </w:t>
+      </w:r>
+      <w:r>
+        <w:rPr>
+          <w:rFonts w:ascii="Courier New" w:hAnsi="Courier New" w:cs="Courier New"/>
+          <w:noProof/>
+          <w:color w:val="008000"/>
+          <w:sz w:val="20"/>
+          <w:szCs w:val="20"/>
+        </w:rPr>
+        <w:t>итератор</w:t>
+      </w:r>
+    </w:p>
+    <w:p>
+      <w:pPr>
+        <w:autoSpaceDE w:val="0"/>
+        <w:autoSpaceDN w:val="0"/>
+        <w:adjustRightInd w:val="0"/>
+        <w:spacing w:after="0" w:line="240" w:lineRule="auto"/>
+        <w:rPr>
+          <w:rFonts w:ascii="Courier New" w:hAnsi="Courier New" w:cs="Courier New"/>
+          <w:noProof/>
+          <w:color w:val="008000"/>
+          <w:sz w:val="20"/>
+          <w:szCs w:val="20"/>
+          <w:lang w:val="en-US"/>
+        </w:rPr>
+      </w:pPr>
+      <w:r>
+        <w:rPr>
+          <w:rFonts w:ascii="Courier New" w:hAnsi="Courier New" w:cs="Courier New"/>
+          <w:noProof/>
+          <w:sz w:val="20"/>
+          <w:szCs w:val="20"/>
+          <w:lang w:val="en-US"/>
+        </w:rPr>
+        <w:t xml:space="preserve">   </w:t>
+      </w:r>
+      <w:r>
+        <w:rPr>
+          <w:rFonts w:ascii="Courier New" w:hAnsi="Courier New" w:cs="Courier New"/>
+          <w:noProof/>
+          <w:color w:val="010001"/>
+          <w:sz w:val="20"/>
+          <w:szCs w:val="20"/>
+          <w:lang w:val="en-US"/>
+        </w:rPr>
+        <w:t>TRANSITION</w:t>
+      </w:r>
+      <w:r>
+        <w:rPr>
+          <w:rFonts w:ascii="Courier New" w:hAnsi="Courier New" w:cs="Courier New"/>
+          <w:noProof/>
+          <w:sz w:val="20"/>
+          <w:szCs w:val="20"/>
+          <w:lang w:val="en-US"/>
+        </w:rPr>
+        <w:t xml:space="preserve"> </w:t>
+      </w:r>
+      <w:r>
+        <w:rPr>
+          <w:rFonts w:ascii="Courier New" w:hAnsi="Courier New" w:cs="Courier New"/>
+          <w:noProof/>
+          <w:color w:val="010001"/>
+          <w:sz w:val="20"/>
+          <w:szCs w:val="20"/>
+          <w:lang w:val="en-US"/>
+        </w:rPr>
+        <w:t>fired</w:t>
+      </w:r>
+      <w:r>
+        <w:rPr>
+          <w:rFonts w:ascii="Courier New" w:hAnsi="Courier New" w:cs="Courier New"/>
+          <w:noProof/>
+          <w:sz w:val="20"/>
+          <w:szCs w:val="20"/>
+          <w:lang w:val="en-US"/>
+        </w:rPr>
+        <w:t xml:space="preserve"> = 0;                  </w:t>
+      </w:r>
+      <w:r>
+        <w:rPr>
+          <w:rFonts w:ascii="Courier New" w:hAnsi="Courier New" w:cs="Courier New"/>
+          <w:noProof/>
+          <w:color w:val="008000"/>
+          <w:sz w:val="20"/>
+          <w:szCs w:val="20"/>
+          <w:lang w:val="en-US"/>
+        </w:rPr>
+        <w:t xml:space="preserve">// </w:t>
+      </w:r>
+      <w:r>
+        <w:rPr>
+          <w:rFonts w:ascii="Courier New" w:hAnsi="Courier New" w:cs="Courier New"/>
+          <w:noProof/>
+          <w:color w:val="008000"/>
+          <w:sz w:val="20"/>
+          <w:szCs w:val="20"/>
+        </w:rPr>
+        <w:t>Кол</w:t>
+      </w:r>
+      <w:r>
+        <w:rPr>
+          <w:rFonts w:ascii="Courier New" w:hAnsi="Courier New" w:cs="Courier New"/>
+          <w:noProof/>
+          <w:color w:val="008000"/>
+          <w:sz w:val="20"/>
+          <w:szCs w:val="20"/>
+          <w:lang w:val="en-US"/>
+        </w:rPr>
+        <w:t>-</w:t>
+      </w:r>
+      <w:r>
+        <w:rPr>
+          <w:rFonts w:ascii="Courier New" w:hAnsi="Courier New" w:cs="Courier New"/>
+          <w:noProof/>
+          <w:color w:val="008000"/>
+          <w:sz w:val="20"/>
+          <w:szCs w:val="20"/>
+        </w:rPr>
+        <w:t>во</w:t>
+      </w:r>
+      <w:r>
+        <w:rPr>
+          <w:rFonts w:ascii="Courier New" w:hAnsi="Courier New" w:cs="Courier New"/>
+          <w:noProof/>
+          <w:color w:val="008000"/>
+          <w:sz w:val="20"/>
+          <w:szCs w:val="20"/>
+          <w:lang w:val="en-US"/>
+        </w:rPr>
+        <w:t xml:space="preserve"> </w:t>
+      </w:r>
+      <w:r>
+        <w:rPr>
+          <w:rFonts w:ascii="Courier New" w:hAnsi="Courier New" w:cs="Courier New"/>
+          <w:noProof/>
+          <w:color w:val="008000"/>
+          <w:sz w:val="20"/>
+          <w:szCs w:val="20"/>
+        </w:rPr>
+        <w:t>сработавших</w:t>
+      </w:r>
+      <w:r>
+        <w:rPr>
+          <w:rFonts w:ascii="Courier New" w:hAnsi="Courier New" w:cs="Courier New"/>
+          <w:noProof/>
+          <w:color w:val="008000"/>
+          <w:sz w:val="20"/>
+          <w:szCs w:val="20"/>
+          <w:lang w:val="en-US"/>
+        </w:rPr>
+        <w:t xml:space="preserve"> </w:t>
+      </w:r>
+      <w:r>
+        <w:rPr>
+          <w:rFonts w:ascii="Courier New" w:hAnsi="Courier New" w:cs="Courier New"/>
+          <w:noProof/>
+          <w:color w:val="008000"/>
+          <w:sz w:val="20"/>
+          <w:szCs w:val="20"/>
+        </w:rPr>
+        <w:t>переходов</w:t>
+      </w:r>
+    </w:p>
+    <w:p>
+      <w:pPr>
+        <w:autoSpaceDE w:val="0"/>
+        <w:autoSpaceDN w:val="0"/>
+        <w:adjustRightInd w:val="0"/>
+        <w:spacing w:after="0" w:line="240" w:lineRule="auto"/>
+        <w:rPr>
+          <w:rFonts w:ascii="Courier New" w:hAnsi="Courier New" w:cs="Courier New"/>
+          <w:noProof/>
+          <w:color w:val="008000"/>
+          <w:sz w:val="20"/>
+          <w:szCs w:val="20"/>
+          <w:lang w:val="en-US"/>
+        </w:rPr>
+      </w:pPr>
+    </w:p>
+    <w:p>
+      <w:pPr>
+        <w:autoSpaceDE w:val="0"/>
+        <w:autoSpaceDN w:val="0"/>
+        <w:adjustRightInd w:val="0"/>
+        <w:spacing w:after="0" w:line="240" w:lineRule="auto"/>
+        <w:rPr>
+          <w:rFonts w:ascii="Courier New" w:hAnsi="Courier New" w:cs="Courier New"/>
+          <w:noProof/>
+          <w:sz w:val="20"/>
+          <w:szCs w:val="20"/>
+          <w:lang w:val="en-US"/>
+        </w:rPr>
+      </w:pPr>
+      <w:r>
+        <w:rPr>
+          <w:rFonts w:ascii="Courier New" w:hAnsi="Courier New" w:cs="Courier New"/>
+          <w:noProof/>
+          <w:sz w:val="20"/>
+          <w:szCs w:val="20"/>
+          <w:lang w:val="en-US"/>
+        </w:rPr>
+        <w:t xml:space="preserve">   </w:t>
+      </w:r>
+      <w:r>
+        <w:rPr>
+          <w:rFonts w:ascii="Courier New" w:hAnsi="Courier New" w:cs="Courier New"/>
+          <w:noProof/>
+          <w:color w:val="010001"/>
+          <w:sz w:val="20"/>
+          <w:szCs w:val="20"/>
+          <w:lang w:val="en-US"/>
+        </w:rPr>
+        <w:t>itransition</w:t>
+      </w:r>
+      <w:r>
+        <w:rPr>
+          <w:rFonts w:ascii="Courier New" w:hAnsi="Courier New" w:cs="Courier New"/>
+          <w:noProof/>
+          <w:sz w:val="20"/>
+          <w:szCs w:val="20"/>
+          <w:lang w:val="en-US"/>
+        </w:rPr>
+        <w:t xml:space="preserve"> </w:t>
+      </w:r>
+      <w:r>
+        <w:rPr>
+          <w:rFonts w:ascii="Courier New" w:hAnsi="Courier New" w:cs="Courier New"/>
+          <w:noProof/>
+          <w:color w:val="010001"/>
+          <w:sz w:val="20"/>
+          <w:szCs w:val="20"/>
+          <w:lang w:val="en-US"/>
+        </w:rPr>
+        <w:t>it</w:t>
+      </w:r>
+      <w:r>
+        <w:rPr>
+          <w:rFonts w:ascii="Courier New" w:hAnsi="Courier New" w:cs="Courier New"/>
+          <w:noProof/>
+          <w:sz w:val="20"/>
+          <w:szCs w:val="20"/>
+          <w:lang w:val="en-US"/>
+        </w:rPr>
+        <w:t xml:space="preserve"> = </w:t>
+      </w:r>
+      <w:r>
+        <w:rPr>
+          <w:rFonts w:ascii="Courier New" w:hAnsi="Courier New" w:cs="Courier New"/>
+          <w:noProof/>
+          <w:color w:val="010001"/>
+          <w:sz w:val="20"/>
+          <w:szCs w:val="20"/>
+          <w:lang w:val="en-US"/>
+        </w:rPr>
+        <w:t>itF</w:t>
+      </w:r>
+      <w:r>
+        <w:rPr>
+          <w:rFonts w:ascii="Courier New" w:hAnsi="Courier New" w:cs="Courier New"/>
+          <w:noProof/>
+          <w:sz w:val="20"/>
+          <w:szCs w:val="20"/>
+          <w:lang w:val="en-US"/>
+        </w:rPr>
+        <w:t>;</w:t>
+      </w:r>
+    </w:p>
+    <w:p>
+      <w:pPr>
+        <w:autoSpaceDE w:val="0"/>
+        <w:autoSpaceDN w:val="0"/>
+        <w:adjustRightInd w:val="0"/>
+        <w:spacing w:after="0" w:line="240" w:lineRule="auto"/>
+        <w:rPr>
+          <w:rFonts w:ascii="Courier New" w:hAnsi="Courier New" w:cs="Courier New"/>
+          <w:noProof/>
+          <w:sz w:val="20"/>
+          <w:szCs w:val="20"/>
+          <w:lang w:val="en-US"/>
+        </w:rPr>
+      </w:pPr>
+      <w:r>
+        <w:rPr>
+          <w:rFonts w:ascii="Courier New" w:hAnsi="Courier New" w:cs="Courier New"/>
+          <w:noProof/>
+          <w:sz w:val="20"/>
+          <w:szCs w:val="20"/>
+          <w:lang w:val="en-US"/>
+        </w:rPr>
+        <w:t xml:space="preserve">   </w:t>
+      </w:r>
+      <w:r>
+        <w:rPr>
+          <w:rFonts w:ascii="Courier New" w:hAnsi="Courier New" w:cs="Courier New"/>
+          <w:noProof/>
+          <w:color w:val="0000FF"/>
+          <w:sz w:val="20"/>
+          <w:szCs w:val="20"/>
+          <w:lang w:val="en-US"/>
+        </w:rPr>
+        <w:t>while</w:t>
+      </w:r>
+      <w:r>
+        <w:rPr>
+          <w:rFonts w:ascii="Courier New" w:hAnsi="Courier New" w:cs="Courier New"/>
+          <w:noProof/>
+          <w:sz w:val="20"/>
+          <w:szCs w:val="20"/>
+          <w:lang w:val="en-US"/>
+        </w:rPr>
+        <w:t xml:space="preserve"> ( !</w:t>
+      </w:r>
+      <w:r>
+        <w:rPr>
+          <w:rFonts w:ascii="Courier New" w:hAnsi="Courier New" w:cs="Courier New"/>
+          <w:noProof/>
+          <w:color w:val="010001"/>
+          <w:sz w:val="20"/>
+          <w:szCs w:val="20"/>
+          <w:lang w:val="en-US"/>
+        </w:rPr>
+        <w:t>it</w:t>
+      </w:r>
+      <w:r>
+        <w:rPr>
+          <w:rFonts w:ascii="Courier New" w:hAnsi="Courier New" w:cs="Courier New"/>
+          <w:noProof/>
+          <w:sz w:val="20"/>
+          <w:szCs w:val="20"/>
+          <w:lang w:val="en-US"/>
+        </w:rPr>
+        <w:t>.</w:t>
+      </w:r>
+      <w:r>
+        <w:rPr>
+          <w:rFonts w:ascii="Courier New" w:hAnsi="Courier New" w:cs="Courier New"/>
+          <w:noProof/>
+          <w:color w:val="010001"/>
+          <w:sz w:val="20"/>
+          <w:szCs w:val="20"/>
+          <w:lang w:val="en-US"/>
+        </w:rPr>
+        <w:t>end</w:t>
+      </w:r>
+      <w:r>
+        <w:rPr>
+          <w:rFonts w:ascii="Courier New" w:hAnsi="Courier New" w:cs="Courier New"/>
+          <w:noProof/>
+          <w:sz w:val="20"/>
+          <w:szCs w:val="20"/>
+          <w:lang w:val="en-US"/>
+        </w:rPr>
+        <w:t>() &amp;&amp; (</w:t>
+      </w:r>
+      <w:r>
+        <w:rPr>
+          <w:rFonts w:ascii="Courier New" w:hAnsi="Courier New" w:cs="Courier New"/>
+          <w:noProof/>
+          <w:color w:val="010001"/>
+          <w:sz w:val="20"/>
+          <w:szCs w:val="20"/>
+          <w:lang w:val="en-US"/>
+        </w:rPr>
+        <w:t>fired</w:t>
+      </w:r>
+      <w:r>
+        <w:rPr>
+          <w:rFonts w:ascii="Courier New" w:hAnsi="Courier New" w:cs="Courier New"/>
+          <w:noProof/>
+          <w:sz w:val="20"/>
+          <w:szCs w:val="20"/>
+          <w:lang w:val="en-US"/>
+        </w:rPr>
+        <w:t xml:space="preserve"> &lt; </w:t>
+      </w:r>
+      <w:r>
+        <w:rPr>
+          <w:rFonts w:ascii="Courier New" w:hAnsi="Courier New" w:cs="Courier New"/>
+          <w:noProof/>
+          <w:color w:val="010001"/>
+          <w:sz w:val="20"/>
+          <w:szCs w:val="20"/>
+          <w:lang w:val="en-US"/>
+        </w:rPr>
+        <w:t>m_maxFired</w:t>
+      </w:r>
+      <w:r>
+        <w:rPr>
+          <w:rFonts w:ascii="Courier New" w:hAnsi="Courier New" w:cs="Courier New"/>
+          <w:noProof/>
+          <w:sz w:val="20"/>
+          <w:szCs w:val="20"/>
+          <w:lang w:val="en-US"/>
+        </w:rPr>
+        <w:t>) )</w:t>
+      </w:r>
+    </w:p>
+    <w:p>
+      <w:pPr>
+        <w:autoSpaceDE w:val="0"/>
+        <w:autoSpaceDN w:val="0"/>
+        <w:adjustRightInd w:val="0"/>
+        <w:spacing w:after="0" w:line="240" w:lineRule="auto"/>
+        <w:rPr>
+          <w:rFonts w:ascii="Courier New" w:hAnsi="Courier New" w:cs="Courier New"/>
+          <w:noProof/>
+          <w:color w:val="008000"/>
+          <w:sz w:val="20"/>
+          <w:szCs w:val="20"/>
+          <w:lang w:val="en-US"/>
+        </w:rPr>
+      </w:pPr>
+      <w:r>
+        <w:rPr>
+          <w:rFonts w:ascii="Courier New" w:hAnsi="Courier New" w:cs="Courier New"/>
+          <w:noProof/>
+          <w:sz w:val="20"/>
+          <w:szCs w:val="20"/>
+          <w:lang w:val="en-US"/>
+        </w:rPr>
+        <w:t xml:space="preserve">      </w:t>
+      </w:r>
+      <w:r>
+        <w:rPr>
+          <w:rFonts w:ascii="Courier New" w:hAnsi="Courier New" w:cs="Courier New"/>
+          <w:noProof/>
+          <w:color w:val="008000"/>
+          <w:sz w:val="20"/>
+          <w:szCs w:val="20"/>
+          <w:lang w:val="en-US"/>
+        </w:rPr>
+        <w:t xml:space="preserve">// </w:t>
+      </w:r>
+      <w:r>
+        <w:rPr>
+          <w:rFonts w:ascii="Courier New" w:hAnsi="Courier New" w:cs="Courier New"/>
+          <w:noProof/>
+          <w:color w:val="008000"/>
+          <w:sz w:val="20"/>
+          <w:szCs w:val="20"/>
+        </w:rPr>
+        <w:t>ПЕРЕХОД</w:t>
+      </w:r>
+      <w:r>
+        <w:rPr>
+          <w:rFonts w:ascii="Courier New" w:hAnsi="Courier New" w:cs="Courier New"/>
+          <w:noProof/>
+          <w:color w:val="008000"/>
+          <w:sz w:val="20"/>
+          <w:szCs w:val="20"/>
+          <w:lang w:val="en-US"/>
+        </w:rPr>
+        <w:t xml:space="preserve"> </w:t>
+      </w:r>
+      <w:r>
+        <w:rPr>
+          <w:rFonts w:ascii="Courier New" w:hAnsi="Courier New" w:cs="Courier New"/>
+          <w:noProof/>
+          <w:color w:val="008000"/>
+          <w:sz w:val="20"/>
+          <w:szCs w:val="20"/>
+        </w:rPr>
+        <w:t>АКТИВЕН</w:t>
+      </w:r>
+    </w:p>
+    <w:p>
+      <w:pPr>
+        <w:autoSpaceDE w:val="0"/>
+        <w:autoSpaceDN w:val="0"/>
+        <w:adjustRightInd w:val="0"/>
+        <w:spacing w:after="0" w:line="240" w:lineRule="auto"/>
+        <w:rPr>
+          <w:rFonts w:ascii="Courier New" w:hAnsi="Courier New" w:cs="Courier New"/>
+          <w:noProof/>
+          <w:sz w:val="20"/>
+          <w:szCs w:val="20"/>
+          <w:lang w:val="en-US"/>
+        </w:rPr>
+      </w:pPr>
+      <w:r>
+        <w:rPr>
+          <w:rFonts w:ascii="Courier New" w:hAnsi="Courier New" w:cs="Courier New"/>
+          <w:noProof/>
+          <w:sz w:val="20"/>
+          <w:szCs w:val="20"/>
+          <w:lang w:val="en-US"/>
+        </w:rPr>
+        <w:t xml:space="preserve">      </w:t>
+      </w:r>
+      <w:r>
+        <w:rPr>
+          <w:rFonts w:ascii="Courier New" w:hAnsi="Courier New" w:cs="Courier New"/>
+          <w:noProof/>
+          <w:color w:val="0000FF"/>
+          <w:sz w:val="20"/>
+          <w:szCs w:val="20"/>
+          <w:lang w:val="en-US"/>
+        </w:rPr>
+        <w:t>if</w:t>
+      </w:r>
+      <w:r>
+        <w:rPr>
+          <w:rFonts w:ascii="Courier New" w:hAnsi="Courier New" w:cs="Courier New"/>
+          <w:noProof/>
+          <w:sz w:val="20"/>
+          <w:szCs w:val="20"/>
+          <w:lang w:val="en-US"/>
+        </w:rPr>
+        <w:t xml:space="preserve"> ( </w:t>
+      </w:r>
+      <w:r>
+        <w:rPr>
+          <w:rFonts w:ascii="Courier New" w:hAnsi="Courier New" w:cs="Courier New"/>
+          <w:noProof/>
+          <w:color w:val="010001"/>
+          <w:sz w:val="20"/>
+          <w:szCs w:val="20"/>
+          <w:lang w:val="en-US"/>
+        </w:rPr>
+        <w:t>IsTransitionActive</w:t>
+      </w:r>
+      <w:r>
+        <w:rPr>
+          <w:rFonts w:ascii="Courier New" w:hAnsi="Courier New" w:cs="Courier New"/>
+          <w:noProof/>
+          <w:sz w:val="20"/>
+          <w:szCs w:val="20"/>
+          <w:lang w:val="en-US"/>
+        </w:rPr>
+        <w:t>(</w:t>
+      </w:r>
+      <w:r>
+        <w:rPr>
+          <w:rFonts w:ascii="Courier New" w:hAnsi="Courier New" w:cs="Courier New"/>
+          <w:noProof/>
+          <w:color w:val="010001"/>
+          <w:sz w:val="20"/>
+          <w:szCs w:val="20"/>
+          <w:lang w:val="en-US"/>
+        </w:rPr>
+        <w:t>it</w:t>
+      </w:r>
+      <w:r>
+        <w:rPr>
+          <w:rFonts w:ascii="Courier New" w:hAnsi="Courier New" w:cs="Courier New"/>
+          <w:noProof/>
+          <w:sz w:val="20"/>
+          <w:szCs w:val="20"/>
+          <w:lang w:val="en-US"/>
+        </w:rPr>
+        <w:t>.</w:t>
+      </w:r>
+      <w:r>
+        <w:rPr>
+          <w:rFonts w:ascii="Courier New" w:hAnsi="Courier New" w:cs="Courier New"/>
+          <w:noProof/>
+          <w:color w:val="010001"/>
+          <w:sz w:val="20"/>
+          <w:szCs w:val="20"/>
+          <w:lang w:val="en-US"/>
+        </w:rPr>
+        <w:t>transition</w:t>
+      </w:r>
+      <w:r>
+        <w:rPr>
+          <w:rFonts w:ascii="Courier New" w:hAnsi="Courier New" w:cs="Courier New"/>
+          <w:noProof/>
+          <w:sz w:val="20"/>
+          <w:szCs w:val="20"/>
+          <w:lang w:val="en-US"/>
+        </w:rPr>
+        <w:t>()) )</w:t>
+      </w:r>
+    </w:p>
+    <w:p>
+      <w:pPr>
+        <w:autoSpaceDE w:val="0"/>
+        <w:autoSpaceDN w:val="0"/>
+        <w:adjustRightInd w:val="0"/>
+        <w:spacing w:after="0" w:line="240" w:lineRule="auto"/>
+        <w:rPr>
+          <w:rFonts w:ascii="Courier New" w:hAnsi="Courier New" w:cs="Courier New"/>
+          <w:noProof/>
+          <w:sz w:val="20"/>
+          <w:szCs w:val="20"/>
+          <w:lang w:val="en-US"/>
+        </w:rPr>
+      </w:pPr>
+      <w:r>
+        <w:rPr>
+          <w:rFonts w:ascii="Courier New" w:hAnsi="Courier New" w:cs="Courier New"/>
+          <w:noProof/>
+          <w:sz w:val="20"/>
+          <w:szCs w:val="20"/>
+          <w:lang w:val="en-US"/>
+        </w:rPr>
+        <w:t xml:space="preserve">      {</w:t>
+      </w:r>
+    </w:p>
+    <w:p>
+      <w:pPr>
+        <w:autoSpaceDE w:val="0"/>
+        <w:autoSpaceDN w:val="0"/>
+        <w:adjustRightInd w:val="0"/>
+        <w:spacing w:after="0" w:line="240" w:lineRule="auto"/>
+        <w:rPr>
+          <w:rFonts w:ascii="Courier New" w:hAnsi="Courier New" w:cs="Courier New"/>
+          <w:b/>
+          <w:i/>
+          <w:noProof/>
+          <w:sz w:val="20"/>
+          <w:szCs w:val="20"/>
+        </w:rPr>
+      </w:pPr>
+      <w:r>
+        <w:rPr>
+          <w:rFonts w:ascii="Courier New" w:hAnsi="Courier New" w:cs="Courier New"/>
+          <w:noProof/>
+          <w:sz w:val="20"/>
+          <w:szCs w:val="20"/>
+          <w:lang w:val="en-US"/>
+        </w:rPr>
+        <w:t xml:space="preserve">         </w:t>
+      </w:r>
+      <w:r>
+        <w:rPr>
+          <w:rFonts w:ascii="Courier New" w:hAnsi="Courier New" w:cs="Courier New"/>
+          <w:b/>
+          <w:i/>
+          <w:noProof/>
+          <w:color w:val="0000FF"/>
+          <w:sz w:val="20"/>
+          <w:szCs w:val="20"/>
+          <w:lang w:val="en-US"/>
+        </w:rPr>
+        <w:t>if</w:t>
+      </w:r>
+      <w:r>
+        <w:rPr>
+          <w:rFonts w:ascii="Courier New" w:hAnsi="Courier New" w:cs="Courier New"/>
+          <w:b/>
+          <w:i/>
+          <w:noProof/>
+          <w:sz w:val="20"/>
+          <w:szCs w:val="20"/>
+          <w:lang w:val="en-US"/>
+        </w:rPr>
+        <w:t xml:space="preserve"> ( </w:t>
+      </w:r>
+      <w:r>
+        <w:rPr>
+          <w:rFonts w:ascii="Courier New" w:hAnsi="Courier New" w:cs="Courier New"/>
+          <w:b/>
+          <w:i/>
+          <w:noProof/>
+          <w:color w:val="010001"/>
+          <w:sz w:val="20"/>
+          <w:szCs w:val="20"/>
+          <w:lang w:val="en-US"/>
+        </w:rPr>
+        <w:t>IsTransitionActive</w:t>
+      </w:r>
+      <w:r>
+        <w:rPr>
+          <w:rFonts w:ascii="Courier New" w:hAnsi="Courier New" w:cs="Courier New"/>
+          <w:b/>
+          <w:i/>
+          <w:noProof/>
+          <w:sz w:val="20"/>
+          <w:szCs w:val="20"/>
+          <w:lang w:val="en-US"/>
+        </w:rPr>
+        <w:t>(</w:t>
+      </w:r>
+      <w:r>
+        <w:rPr>
+          <w:rFonts w:ascii="Courier New" w:hAnsi="Courier New" w:cs="Courier New"/>
+          <w:b/>
+          <w:i/>
+          <w:noProof/>
+          <w:color w:val="010001"/>
+          <w:sz w:val="20"/>
+          <w:szCs w:val="20"/>
+          <w:lang w:val="en-US"/>
+        </w:rPr>
+        <w:t>tr</w:t>
+      </w:r>
+      <w:r>
+        <w:rPr>
+          <w:rFonts w:ascii="Courier New" w:hAnsi="Courier New" w:cs="Courier New"/>
+          <w:b/>
+          <w:i/>
+          <w:noProof/>
+          <w:sz w:val="20"/>
+          <w:szCs w:val="20"/>
+          <w:lang w:val="en-US"/>
+        </w:rPr>
+        <w:t>) )</w:t>
+      </w:r>
+    </w:p>
+    <w:p>
+      <w:pPr>
+        <w:autoSpaceDE w:val="0"/>
+        <w:autoSpaceDN w:val="0"/>
+        <w:adjustRightInd w:val="0"/>
+        <w:spacing w:after="0" w:line="240" w:lineRule="auto"/>
+        <w:rPr>
+          <w:rFonts w:ascii="Courier New" w:hAnsi="Courier New" w:cs="Courier New"/>
+          <w:b/>
+          <w:i/>
+          <w:noProof/>
+          <w:sz w:val="20"/>
+          <w:szCs w:val="20"/>
+          <w:lang w:val="en-US"/>
+        </w:rPr>
+      </w:pPr>
+      <w:r>
+        <w:rPr>
+          <w:rFonts w:ascii="Courier New" w:hAnsi="Courier New" w:cs="Courier New"/>
+          <w:b/>
+          <w:i/>
+          <w:noProof/>
+          <w:sz w:val="20"/>
+          <w:szCs w:val="20"/>
+          <w:lang w:val="en-US"/>
+        </w:rPr>
+        <w:t xml:space="preserve">         {</w:t>
+      </w:r>
+    </w:p>
+    <w:p>
+      <w:pPr>
+        <w:autoSpaceDE w:val="0"/>
+        <w:autoSpaceDN w:val="0"/>
+        <w:adjustRightInd w:val="0"/>
+        <w:spacing w:after="0" w:line="240" w:lineRule="auto"/>
+        <w:rPr>
+          <w:rFonts w:ascii="Courier New" w:hAnsi="Courier New" w:cs="Courier New"/>
+          <w:b/>
+          <w:i/>
+          <w:noProof/>
+          <w:color w:val="008000"/>
+          <w:sz w:val="20"/>
+          <w:szCs w:val="20"/>
+        </w:rPr>
+      </w:pPr>
+      <w:r>
+        <w:rPr>
+          <w:rFonts w:ascii="Courier New" w:hAnsi="Courier New" w:cs="Courier New"/>
+          <w:b/>
+          <w:i/>
+          <w:noProof/>
+          <w:sz w:val="20"/>
+          <w:szCs w:val="20"/>
+        </w:rPr>
+        <w:t xml:space="preserve">         </w:t>
+      </w:r>
+      <w:r>
+        <w:rPr>
+          <w:rFonts w:ascii="Courier New" w:hAnsi="Courier New" w:cs="Courier New"/>
+          <w:b/>
+          <w:i/>
+          <w:noProof/>
+          <w:color w:val="008000"/>
+          <w:sz w:val="20"/>
+          <w:szCs w:val="20"/>
+        </w:rPr>
+        <w:t>// ЗАБАРАТЬ ФИШКИ ИЗ ВХОДНЫХ ПОЗИЦИЙ</w:t>
+      </w:r>
+    </w:p>
+    <w:p>
+      <w:pPr>
+        <w:autoSpaceDE w:val="0"/>
+        <w:autoSpaceDN w:val="0"/>
+        <w:adjustRightInd w:val="0"/>
+        <w:spacing w:after="0" w:line="240" w:lineRule="auto"/>
+        <w:rPr>
+          <w:rFonts w:ascii="Courier New" w:hAnsi="Courier New" w:cs="Courier New"/>
+          <w:b/>
+          <w:i/>
+          <w:noProof/>
+          <w:sz w:val="20"/>
+          <w:szCs w:val="20"/>
+          <w:lang w:val="en-US"/>
+        </w:rPr>
+      </w:pPr>
+      <w:r>
+        <w:rPr>
+          <w:rFonts w:ascii="Courier New" w:hAnsi="Courier New" w:cs="Courier New"/>
+          <w:b/>
+          <w:i/>
+          <w:noProof/>
+          <w:sz w:val="20"/>
+          <w:szCs w:val="20"/>
+          <w:lang w:val="en-US"/>
+        </w:rPr>
+        <w:t xml:space="preserve">         </w:t>
+      </w:r>
+      <w:r>
+        <w:rPr>
+          <w:rFonts w:ascii="Courier New" w:hAnsi="Courier New" w:cs="Courier New"/>
+          <w:b/>
+          <w:i/>
+          <w:noProof/>
+          <w:color w:val="010001"/>
+          <w:sz w:val="20"/>
+          <w:szCs w:val="20"/>
+          <w:lang w:val="en-US"/>
+        </w:rPr>
+        <w:t>itransition_input</w:t>
+      </w:r>
+      <w:r>
+        <w:rPr>
+          <w:rFonts w:ascii="Courier New" w:hAnsi="Courier New" w:cs="Courier New"/>
+          <w:b/>
+          <w:i/>
+          <w:noProof/>
+          <w:sz w:val="20"/>
+          <w:szCs w:val="20"/>
+          <w:lang w:val="en-US"/>
+        </w:rPr>
+        <w:t xml:space="preserve"> </w:t>
+      </w:r>
+      <w:r>
+        <w:rPr>
+          <w:rFonts w:ascii="Courier New" w:hAnsi="Courier New" w:cs="Courier New"/>
+          <w:b/>
+          <w:i/>
+          <w:noProof/>
+          <w:color w:val="010001"/>
+          <w:sz w:val="20"/>
+          <w:szCs w:val="20"/>
+          <w:lang w:val="en-US"/>
+        </w:rPr>
+        <w:t>input</w:t>
+      </w:r>
+      <w:r>
+        <w:rPr>
+          <w:rFonts w:ascii="Courier New" w:hAnsi="Courier New" w:cs="Courier New"/>
+          <w:b/>
+          <w:i/>
+          <w:noProof/>
+          <w:sz w:val="20"/>
+          <w:szCs w:val="20"/>
+          <w:lang w:val="en-US"/>
+        </w:rPr>
+        <w:t xml:space="preserve"> = </w:t>
+      </w:r>
+      <w:r>
+        <w:rPr>
+          <w:rFonts w:ascii="Courier New" w:hAnsi="Courier New" w:cs="Courier New"/>
+          <w:b/>
+          <w:i/>
+          <w:noProof/>
+          <w:color w:val="010001"/>
+          <w:sz w:val="20"/>
+          <w:szCs w:val="20"/>
+          <w:lang w:val="en-US"/>
+        </w:rPr>
+        <w:t>GetTransitionInput</w:t>
+      </w:r>
+      <w:r>
+        <w:rPr>
+          <w:rFonts w:ascii="Courier New" w:hAnsi="Courier New" w:cs="Courier New"/>
+          <w:b/>
+          <w:i/>
+          <w:noProof/>
+          <w:sz w:val="20"/>
+          <w:szCs w:val="20"/>
+          <w:lang w:val="en-US"/>
+        </w:rPr>
+        <w:t>(</w:t>
+      </w:r>
+      <w:r>
+        <w:rPr>
+          <w:rFonts w:ascii="Courier New" w:hAnsi="Courier New" w:cs="Courier New"/>
+          <w:b/>
+          <w:i/>
+          <w:noProof/>
+          <w:color w:val="010001"/>
+          <w:sz w:val="20"/>
+          <w:szCs w:val="20"/>
+          <w:lang w:val="en-US"/>
+        </w:rPr>
+        <w:t>tr</w:t>
+      </w:r>
+      <w:r>
+        <w:rPr>
+          <w:rFonts w:ascii="Courier New" w:hAnsi="Courier New" w:cs="Courier New"/>
+          <w:b/>
+          <w:i/>
+          <w:noProof/>
+          <w:sz w:val="20"/>
+          <w:szCs w:val="20"/>
+          <w:lang w:val="en-US"/>
+        </w:rPr>
+        <w:t>);</w:t>
+      </w:r>
+    </w:p>
+    <w:p>
+      <w:pPr>
+        <w:autoSpaceDE w:val="0"/>
+        <w:autoSpaceDN w:val="0"/>
+        <w:adjustRightInd w:val="0"/>
+        <w:spacing w:after="0" w:line="240" w:lineRule="auto"/>
+        <w:rPr>
+          <w:rFonts w:ascii="Courier New" w:hAnsi="Courier New" w:cs="Courier New"/>
+          <w:b/>
+          <w:i/>
+          <w:noProof/>
+          <w:sz w:val="20"/>
+          <w:szCs w:val="20"/>
+          <w:lang w:val="en-US"/>
+        </w:rPr>
+      </w:pPr>
+      <w:r>
+        <w:rPr>
+          <w:rFonts w:ascii="Courier New" w:hAnsi="Courier New" w:cs="Courier New"/>
+          <w:b/>
+          <w:i/>
+          <w:noProof/>
+          <w:sz w:val="20"/>
+          <w:szCs w:val="20"/>
+          <w:lang w:val="en-US"/>
+        </w:rPr>
+        <w:t xml:space="preserve">         </w:t>
+      </w:r>
+      <w:r>
+        <w:rPr>
+          <w:rFonts w:ascii="Courier New" w:hAnsi="Courier New" w:cs="Courier New"/>
+          <w:b/>
+          <w:i/>
+          <w:noProof/>
+          <w:color w:val="0000FF"/>
+          <w:sz w:val="20"/>
+          <w:szCs w:val="20"/>
+          <w:lang w:val="en-US"/>
+        </w:rPr>
+        <w:t>for</w:t>
+      </w:r>
+      <w:r>
+        <w:rPr>
+          <w:rFonts w:ascii="Courier New" w:hAnsi="Courier New" w:cs="Courier New"/>
+          <w:b/>
+          <w:i/>
+          <w:noProof/>
+          <w:sz w:val="20"/>
+          <w:szCs w:val="20"/>
+          <w:lang w:val="en-US"/>
+        </w:rPr>
+        <w:t xml:space="preserve"> ( ; !</w:t>
+      </w:r>
+      <w:r>
+        <w:rPr>
+          <w:rFonts w:ascii="Courier New" w:hAnsi="Courier New" w:cs="Courier New"/>
+          <w:b/>
+          <w:i/>
+          <w:noProof/>
+          <w:color w:val="010001"/>
+          <w:sz w:val="20"/>
+          <w:szCs w:val="20"/>
+          <w:lang w:val="en-US"/>
+        </w:rPr>
+        <w:t>input</w:t>
+      </w:r>
+      <w:r>
+        <w:rPr>
+          <w:rFonts w:ascii="Courier New" w:hAnsi="Courier New" w:cs="Courier New"/>
+          <w:b/>
+          <w:i/>
+          <w:noProof/>
+          <w:sz w:val="20"/>
+          <w:szCs w:val="20"/>
+          <w:lang w:val="en-US"/>
+        </w:rPr>
+        <w:t>.</w:t>
+      </w:r>
+      <w:r>
+        <w:rPr>
+          <w:rFonts w:ascii="Courier New" w:hAnsi="Courier New" w:cs="Courier New"/>
+          <w:b/>
+          <w:i/>
+          <w:noProof/>
+          <w:color w:val="010001"/>
+          <w:sz w:val="20"/>
+          <w:szCs w:val="20"/>
+          <w:lang w:val="en-US"/>
+        </w:rPr>
+        <w:t>end</w:t>
+      </w:r>
+      <w:r>
+        <w:rPr>
+          <w:rFonts w:ascii="Courier New" w:hAnsi="Courier New" w:cs="Courier New"/>
+          <w:b/>
+          <w:i/>
+          <w:noProof/>
+          <w:sz w:val="20"/>
+          <w:szCs w:val="20"/>
+          <w:lang w:val="en-US"/>
+        </w:rPr>
+        <w:t>(); ++</w:t>
+      </w:r>
+      <w:r>
+        <w:rPr>
+          <w:rFonts w:ascii="Courier New" w:hAnsi="Courier New" w:cs="Courier New"/>
+          <w:b/>
+          <w:i/>
+          <w:noProof/>
+          <w:color w:val="010001"/>
+          <w:sz w:val="20"/>
+          <w:szCs w:val="20"/>
+          <w:lang w:val="en-US"/>
+        </w:rPr>
+        <w:t>input</w:t>
+      </w:r>
+      <w:r>
+        <w:rPr>
+          <w:rFonts w:ascii="Courier New" w:hAnsi="Courier New" w:cs="Courier New"/>
+          <w:b/>
+          <w:i/>
+          <w:noProof/>
+          <w:sz w:val="20"/>
+          <w:szCs w:val="20"/>
+          <w:lang w:val="en-US"/>
+        </w:rPr>
+        <w:t xml:space="preserve"> )</w:t>
+      </w:r>
+    </w:p>
+    <w:p>
+      <w:pPr>
+        <w:autoSpaceDE w:val="0"/>
+        <w:autoSpaceDN w:val="0"/>
+        <w:adjustRightInd w:val="0"/>
+        <w:spacing w:after="0" w:line="240" w:lineRule="auto"/>
+        <w:rPr>
+          <w:rFonts w:ascii="Courier New" w:hAnsi="Courier New" w:cs="Courier New"/>
+          <w:b/>
+          <w:i/>
+          <w:noProof/>
+          <w:sz w:val="20"/>
+          <w:szCs w:val="20"/>
+          <w:lang w:val="en-US"/>
+        </w:rPr>
+      </w:pPr>
+      <w:r>
+        <w:rPr>
+          <w:rFonts w:ascii="Courier New" w:hAnsi="Courier New" w:cs="Courier New"/>
+          <w:b/>
+          <w:i/>
+          <w:noProof/>
+          <w:sz w:val="20"/>
+          <w:szCs w:val="20"/>
+          <w:lang w:val="en-US"/>
+        </w:rPr>
+        <w:t xml:space="preserve">            </w:t>
+      </w:r>
+      <w:r>
+        <w:rPr>
+          <w:rFonts w:ascii="Courier New" w:hAnsi="Courier New" w:cs="Courier New"/>
+          <w:b/>
+          <w:i/>
+          <w:noProof/>
+          <w:color w:val="010001"/>
+          <w:sz w:val="20"/>
+          <w:szCs w:val="20"/>
+          <w:lang w:val="en-US"/>
+        </w:rPr>
+        <w:t>SetToken</w:t>
+      </w:r>
+      <w:r>
+        <w:rPr>
+          <w:rFonts w:ascii="Courier New" w:hAnsi="Courier New" w:cs="Courier New"/>
+          <w:b/>
+          <w:i/>
+          <w:noProof/>
+          <w:sz w:val="20"/>
+          <w:szCs w:val="20"/>
+          <w:lang w:val="en-US"/>
+        </w:rPr>
+        <w:t>(</w:t>
+      </w:r>
+      <w:r>
+        <w:rPr>
+          <w:rFonts w:ascii="Courier New" w:hAnsi="Courier New" w:cs="Courier New"/>
+          <w:b/>
+          <w:i/>
+          <w:noProof/>
+          <w:color w:val="010001"/>
+          <w:sz w:val="20"/>
+          <w:szCs w:val="20"/>
+          <w:lang w:val="en-US"/>
+        </w:rPr>
+        <w:t>input</w:t>
+      </w:r>
+      <w:r>
+        <w:rPr>
+          <w:rFonts w:ascii="Courier New" w:hAnsi="Courier New" w:cs="Courier New"/>
+          <w:b/>
+          <w:i/>
+          <w:noProof/>
+          <w:sz w:val="20"/>
+          <w:szCs w:val="20"/>
+          <w:lang w:val="en-US"/>
+        </w:rPr>
+        <w:t>.</w:t>
+      </w:r>
+      <w:r>
+        <w:rPr>
+          <w:rFonts w:ascii="Courier New" w:hAnsi="Courier New" w:cs="Courier New"/>
+          <w:b/>
+          <w:i/>
+          <w:noProof/>
+          <w:color w:val="010001"/>
+          <w:sz w:val="20"/>
+          <w:szCs w:val="20"/>
+          <w:lang w:val="en-US"/>
+        </w:rPr>
+        <w:t>position</w:t>
+      </w:r>
+      <w:r>
+        <w:rPr>
+          <w:rFonts w:ascii="Courier New" w:hAnsi="Courier New" w:cs="Courier New"/>
+          <w:b/>
+          <w:i/>
+          <w:noProof/>
+          <w:sz w:val="20"/>
+          <w:szCs w:val="20"/>
+          <w:lang w:val="en-US"/>
+        </w:rPr>
+        <w:t xml:space="preserve">(), </w:t>
+      </w:r>
+      <w:r>
+        <w:rPr>
+          <w:rFonts w:ascii="Courier New" w:hAnsi="Courier New" w:cs="Courier New"/>
+          <w:b/>
+          <w:i/>
+          <w:noProof/>
+          <w:color w:val="0000FF"/>
+          <w:sz w:val="20"/>
+          <w:szCs w:val="20"/>
+          <w:lang w:val="en-US"/>
+        </w:rPr>
+        <w:t>false</w:t>
+      </w:r>
+      <w:r>
+        <w:rPr>
+          <w:rFonts w:ascii="Courier New" w:hAnsi="Courier New" w:cs="Courier New"/>
+          <w:b/>
+          <w:i/>
+          <w:noProof/>
+          <w:sz w:val="20"/>
+          <w:szCs w:val="20"/>
+          <w:lang w:val="en-US"/>
+        </w:rPr>
+        <w:t>);</w:t>
+      </w:r>
+    </w:p>
+    <w:p>
+      <w:pPr>
+        <w:autoSpaceDE w:val="0"/>
+        <w:autoSpaceDN w:val="0"/>
+        <w:adjustRightInd w:val="0"/>
+        <w:spacing w:after="0" w:line="240" w:lineRule="auto"/>
+        <w:rPr>
+          <w:rFonts w:ascii="Courier New" w:hAnsi="Courier New" w:cs="Courier New"/>
+          <w:b/>
+          <w:i/>
+          <w:noProof/>
+          <w:sz w:val="20"/>
+          <w:szCs w:val="20"/>
+          <w:lang w:val="en-US"/>
+        </w:rPr>
+      </w:pPr>
+    </w:p>
+    <w:p>
+      <w:pPr>
+        <w:autoSpaceDE w:val="0"/>
+        <w:autoSpaceDN w:val="0"/>
+        <w:adjustRightInd w:val="0"/>
+        <w:spacing w:after="0" w:line="240" w:lineRule="auto"/>
+        <w:rPr>
+          <w:rFonts w:ascii="Courier New" w:hAnsi="Courier New" w:cs="Courier New"/>
+          <w:b/>
+          <w:i/>
+          <w:noProof/>
+          <w:color w:val="008000"/>
+          <w:sz w:val="20"/>
+          <w:szCs w:val="20"/>
+          <w:lang w:val="en-US"/>
+        </w:rPr>
+      </w:pPr>
+      <w:r>
+        <w:rPr>
+          <w:rFonts w:ascii="Courier New" w:hAnsi="Courier New" w:cs="Courier New"/>
+          <w:b/>
+          <w:i/>
+          <w:noProof/>
+          <w:sz w:val="20"/>
+          <w:szCs w:val="20"/>
+          <w:lang w:val="en-US"/>
+        </w:rPr>
+        <w:t xml:space="preserve">         </w:t>
+      </w:r>
+      <w:r>
+        <w:rPr>
+          <w:rFonts w:ascii="Courier New" w:hAnsi="Courier New" w:cs="Courier New"/>
+          <w:b/>
+          <w:i/>
+          <w:noProof/>
+          <w:color w:val="008000"/>
+          <w:sz w:val="20"/>
+          <w:szCs w:val="20"/>
+          <w:lang w:val="en-US"/>
+        </w:rPr>
+        <w:t xml:space="preserve">// </w:t>
+      </w:r>
+      <w:r>
+        <w:rPr>
+          <w:rFonts w:ascii="Courier New" w:hAnsi="Courier New" w:cs="Courier New"/>
+          <w:b/>
+          <w:i/>
+          <w:noProof/>
+          <w:color w:val="008000"/>
+          <w:sz w:val="20"/>
+          <w:szCs w:val="20"/>
+        </w:rPr>
+        <w:t>ПЕРКИНУТЬ</w:t>
+      </w:r>
+      <w:r>
+        <w:rPr>
+          <w:rFonts w:ascii="Courier New" w:hAnsi="Courier New" w:cs="Courier New"/>
+          <w:b/>
+          <w:i/>
+          <w:noProof/>
+          <w:color w:val="008000"/>
+          <w:sz w:val="20"/>
+          <w:szCs w:val="20"/>
+          <w:lang w:val="en-US"/>
+        </w:rPr>
+        <w:t xml:space="preserve"> </w:t>
+      </w:r>
+      <w:r>
+        <w:rPr>
+          <w:rFonts w:ascii="Courier New" w:hAnsi="Courier New" w:cs="Courier New"/>
+          <w:b/>
+          <w:i/>
+          <w:noProof/>
+          <w:color w:val="008000"/>
+          <w:sz w:val="20"/>
+          <w:szCs w:val="20"/>
+        </w:rPr>
+        <w:t>В</w:t>
+      </w:r>
+      <w:r>
+        <w:rPr>
+          <w:rFonts w:ascii="Courier New" w:hAnsi="Courier New" w:cs="Courier New"/>
+          <w:b/>
+          <w:i/>
+          <w:noProof/>
+          <w:color w:val="008000"/>
+          <w:sz w:val="20"/>
+          <w:szCs w:val="20"/>
+          <w:lang w:val="en-US"/>
+        </w:rPr>
+        <w:t xml:space="preserve"> </w:t>
+      </w:r>
+      <w:r>
+        <w:rPr>
+          <w:rFonts w:ascii="Courier New" w:hAnsi="Courier New" w:cs="Courier New"/>
+          <w:b/>
+          <w:i/>
+          <w:noProof/>
+          <w:color w:val="008000"/>
+          <w:sz w:val="20"/>
+          <w:szCs w:val="20"/>
+        </w:rPr>
+        <w:t>ВЫХОДНЫЕ</w:t>
+      </w:r>
+    </w:p>
+    <w:p>
+      <w:pPr>
+        <w:autoSpaceDE w:val="0"/>
+        <w:autoSpaceDN w:val="0"/>
+        <w:adjustRightInd w:val="0"/>
+        <w:spacing w:after="0" w:line="240" w:lineRule="auto"/>
+        <w:rPr>
+          <w:rFonts w:ascii="Courier New" w:hAnsi="Courier New" w:cs="Courier New"/>
+          <w:b/>
+          <w:i/>
+          <w:noProof/>
+          <w:sz w:val="20"/>
+          <w:szCs w:val="20"/>
+          <w:lang w:val="en-US"/>
+        </w:rPr>
+      </w:pPr>
+      <w:r>
+        <w:rPr>
+          <w:rFonts w:ascii="Courier New" w:hAnsi="Courier New" w:cs="Courier New"/>
+          <w:b/>
+          <w:i/>
+          <w:noProof/>
+          <w:sz w:val="20"/>
+          <w:szCs w:val="20"/>
+          <w:lang w:val="en-US"/>
+        </w:rPr>
+        <w:t xml:space="preserve">         </w:t>
+      </w:r>
+      <w:r>
+        <w:rPr>
+          <w:rFonts w:ascii="Courier New" w:hAnsi="Courier New" w:cs="Courier New"/>
+          <w:b/>
+          <w:i/>
+          <w:noProof/>
+          <w:color w:val="010001"/>
+          <w:sz w:val="20"/>
+          <w:szCs w:val="20"/>
+          <w:lang w:val="en-US"/>
+        </w:rPr>
+        <w:t>itransition_output</w:t>
+      </w:r>
+      <w:r>
+        <w:rPr>
+          <w:rFonts w:ascii="Courier New" w:hAnsi="Courier New" w:cs="Courier New"/>
+          <w:b/>
+          <w:i/>
+          <w:noProof/>
+          <w:sz w:val="20"/>
+          <w:szCs w:val="20"/>
+          <w:lang w:val="en-US"/>
+        </w:rPr>
+        <w:t xml:space="preserve"> </w:t>
+      </w:r>
+      <w:r>
+        <w:rPr>
+          <w:rFonts w:ascii="Courier New" w:hAnsi="Courier New" w:cs="Courier New"/>
+          <w:b/>
+          <w:i/>
+          <w:noProof/>
+          <w:color w:val="010001"/>
+          <w:sz w:val="20"/>
+          <w:szCs w:val="20"/>
+          <w:lang w:val="en-US"/>
+        </w:rPr>
+        <w:t>output</w:t>
+      </w:r>
+      <w:r>
+        <w:rPr>
+          <w:rFonts w:ascii="Courier New" w:hAnsi="Courier New" w:cs="Courier New"/>
+          <w:b/>
+          <w:i/>
+          <w:noProof/>
+          <w:sz w:val="20"/>
+          <w:szCs w:val="20"/>
+          <w:lang w:val="en-US"/>
+        </w:rPr>
+        <w:t xml:space="preserve"> = </w:t>
+      </w:r>
+      <w:r>
+        <w:rPr>
+          <w:rFonts w:ascii="Courier New" w:hAnsi="Courier New" w:cs="Courier New"/>
+          <w:b/>
+          <w:i/>
+          <w:noProof/>
+          <w:color w:val="010001"/>
+          <w:sz w:val="20"/>
+          <w:szCs w:val="20"/>
+          <w:lang w:val="en-US"/>
+        </w:rPr>
+        <w:t>GetTransitionOutput</w:t>
+      </w:r>
+      <w:r>
+        <w:rPr>
+          <w:rFonts w:ascii="Courier New" w:hAnsi="Courier New" w:cs="Courier New"/>
+          <w:b/>
+          <w:i/>
+          <w:noProof/>
+          <w:sz w:val="20"/>
+          <w:szCs w:val="20"/>
+          <w:lang w:val="en-US"/>
+        </w:rPr>
+        <w:t>(</w:t>
+      </w:r>
+      <w:r>
+        <w:rPr>
+          <w:rFonts w:ascii="Courier New" w:hAnsi="Courier New" w:cs="Courier New"/>
+          <w:b/>
+          <w:i/>
+          <w:noProof/>
+          <w:color w:val="010001"/>
+          <w:sz w:val="20"/>
+          <w:szCs w:val="20"/>
+          <w:lang w:val="en-US"/>
+        </w:rPr>
+        <w:t>tr</w:t>
+      </w:r>
+      <w:r>
+        <w:rPr>
+          <w:rFonts w:ascii="Courier New" w:hAnsi="Courier New" w:cs="Courier New"/>
+          <w:b/>
+          <w:i/>
+          <w:noProof/>
+          <w:sz w:val="20"/>
+          <w:szCs w:val="20"/>
+          <w:lang w:val="en-US"/>
+        </w:rPr>
+        <w:t>);</w:t>
+      </w:r>
+    </w:p>
+    <w:p>
+      <w:pPr>
+        <w:autoSpaceDE w:val="0"/>
+        <w:autoSpaceDN w:val="0"/>
+        <w:adjustRightInd w:val="0"/>
+        <w:spacing w:after="0" w:line="240" w:lineRule="auto"/>
+        <w:rPr>
+          <w:rFonts w:ascii="Courier New" w:hAnsi="Courier New" w:cs="Courier New"/>
+          <w:b/>
+          <w:i/>
+          <w:noProof/>
+          <w:sz w:val="20"/>
+          <w:szCs w:val="20"/>
+          <w:lang w:val="en-US"/>
+        </w:rPr>
+      </w:pPr>
+      <w:r>
+        <w:rPr>
+          <w:rFonts w:ascii="Courier New" w:hAnsi="Courier New" w:cs="Courier New"/>
+          <w:b/>
+          <w:i/>
+          <w:noProof/>
+          <w:sz w:val="20"/>
+          <w:szCs w:val="20"/>
+          <w:lang w:val="en-US"/>
+        </w:rPr>
+        <w:t xml:space="preserve">         </w:t>
+      </w:r>
+      <w:r>
+        <w:rPr>
+          <w:rFonts w:ascii="Courier New" w:hAnsi="Courier New" w:cs="Courier New"/>
+          <w:b/>
+          <w:i/>
+          <w:noProof/>
+          <w:color w:val="0000FF"/>
+          <w:sz w:val="20"/>
+          <w:szCs w:val="20"/>
+          <w:lang w:val="en-US"/>
+        </w:rPr>
+        <w:t>for</w:t>
+      </w:r>
+      <w:r>
+        <w:rPr>
+          <w:rFonts w:ascii="Courier New" w:hAnsi="Courier New" w:cs="Courier New"/>
+          <w:b/>
+          <w:i/>
+          <w:noProof/>
+          <w:sz w:val="20"/>
+          <w:szCs w:val="20"/>
+          <w:lang w:val="en-US"/>
+        </w:rPr>
+        <w:t xml:space="preserve"> ( ; !</w:t>
+      </w:r>
+      <w:r>
+        <w:rPr>
+          <w:rFonts w:ascii="Courier New" w:hAnsi="Courier New" w:cs="Courier New"/>
+          <w:b/>
+          <w:i/>
+          <w:noProof/>
+          <w:color w:val="010001"/>
+          <w:sz w:val="20"/>
+          <w:szCs w:val="20"/>
+          <w:lang w:val="en-US"/>
+        </w:rPr>
+        <w:t>output</w:t>
+      </w:r>
+      <w:r>
+        <w:rPr>
+          <w:rFonts w:ascii="Courier New" w:hAnsi="Courier New" w:cs="Courier New"/>
+          <w:b/>
+          <w:i/>
+          <w:noProof/>
+          <w:sz w:val="20"/>
+          <w:szCs w:val="20"/>
+          <w:lang w:val="en-US"/>
+        </w:rPr>
+        <w:t>.</w:t>
+      </w:r>
+      <w:r>
+        <w:rPr>
+          <w:rFonts w:ascii="Courier New" w:hAnsi="Courier New" w:cs="Courier New"/>
+          <w:b/>
+          <w:i/>
+          <w:noProof/>
+          <w:color w:val="010001"/>
+          <w:sz w:val="20"/>
+          <w:szCs w:val="20"/>
+          <w:lang w:val="en-US"/>
+        </w:rPr>
+        <w:t>end</w:t>
+      </w:r>
+      <w:r>
+        <w:rPr>
+          <w:rFonts w:ascii="Courier New" w:hAnsi="Courier New" w:cs="Courier New"/>
+          <w:b/>
+          <w:i/>
+          <w:noProof/>
+          <w:sz w:val="20"/>
+          <w:szCs w:val="20"/>
+          <w:lang w:val="en-US"/>
+        </w:rPr>
+        <w:t>(); ++</w:t>
+      </w:r>
+      <w:r>
+        <w:rPr>
+          <w:rFonts w:ascii="Courier New" w:hAnsi="Courier New" w:cs="Courier New"/>
+          <w:b/>
+          <w:i/>
+          <w:noProof/>
+          <w:color w:val="010001"/>
+          <w:sz w:val="20"/>
+          <w:szCs w:val="20"/>
+          <w:lang w:val="en-US"/>
+        </w:rPr>
+        <w:t>output</w:t>
+      </w:r>
+      <w:r>
+        <w:rPr>
+          <w:rFonts w:ascii="Courier New" w:hAnsi="Courier New" w:cs="Courier New"/>
+          <w:b/>
+          <w:i/>
+          <w:noProof/>
+          <w:sz w:val="20"/>
+          <w:szCs w:val="20"/>
+          <w:lang w:val="en-US"/>
+        </w:rPr>
+        <w:t xml:space="preserve"> )</w:t>
+      </w:r>
+    </w:p>
+    <w:p>
+      <w:pPr>
+        <w:autoSpaceDE w:val="0"/>
+        <w:autoSpaceDN w:val="0"/>
+        <w:adjustRightInd w:val="0"/>
+        <w:spacing w:after="0" w:line="240" w:lineRule="auto"/>
+        <w:rPr>
+          <w:rFonts w:ascii="Courier New" w:hAnsi="Courier New" w:cs="Courier New"/>
+          <w:b/>
+          <w:i/>
+          <w:noProof/>
+          <w:sz w:val="20"/>
+          <w:szCs w:val="20"/>
+          <w:lang w:val="en-US"/>
+        </w:rPr>
+      </w:pPr>
+      <w:r>
+        <w:rPr>
+          <w:rFonts w:ascii="Courier New" w:hAnsi="Courier New" w:cs="Courier New"/>
+          <w:b/>
+          <w:i/>
+          <w:noProof/>
+          <w:sz w:val="20"/>
+          <w:szCs w:val="20"/>
+          <w:lang w:val="en-US"/>
+        </w:rPr>
+        <w:t xml:space="preserve">            </w:t>
+      </w:r>
+      <w:r>
+        <w:rPr>
+          <w:rFonts w:ascii="Courier New" w:hAnsi="Courier New" w:cs="Courier New"/>
+          <w:b/>
+          <w:i/>
+          <w:noProof/>
+          <w:color w:val="010001"/>
+          <w:sz w:val="20"/>
+          <w:szCs w:val="20"/>
+          <w:lang w:val="en-US"/>
+        </w:rPr>
+        <w:t>SetToken</w:t>
+      </w:r>
+      <w:r>
+        <w:rPr>
+          <w:rFonts w:ascii="Courier New" w:hAnsi="Courier New" w:cs="Courier New"/>
+          <w:b/>
+          <w:i/>
+          <w:noProof/>
+          <w:sz w:val="20"/>
+          <w:szCs w:val="20"/>
+          <w:lang w:val="en-US"/>
+        </w:rPr>
+        <w:t>(</w:t>
+      </w:r>
+      <w:r>
+        <w:rPr>
+          <w:rFonts w:ascii="Courier New" w:hAnsi="Courier New" w:cs="Courier New"/>
+          <w:b/>
+          <w:i/>
+          <w:noProof/>
+          <w:color w:val="010001"/>
+          <w:sz w:val="20"/>
+          <w:szCs w:val="20"/>
+          <w:lang w:val="en-US"/>
+        </w:rPr>
+        <w:t>output</w:t>
+      </w:r>
+      <w:r>
+        <w:rPr>
+          <w:rFonts w:ascii="Courier New" w:hAnsi="Courier New" w:cs="Courier New"/>
+          <w:b/>
+          <w:i/>
+          <w:noProof/>
+          <w:sz w:val="20"/>
+          <w:szCs w:val="20"/>
+          <w:lang w:val="en-US"/>
+        </w:rPr>
+        <w:t>.</w:t>
+      </w:r>
+      <w:r>
+        <w:rPr>
+          <w:rFonts w:ascii="Courier New" w:hAnsi="Courier New" w:cs="Courier New"/>
+          <w:b/>
+          <w:i/>
+          <w:noProof/>
+          <w:color w:val="010001"/>
+          <w:sz w:val="20"/>
+          <w:szCs w:val="20"/>
+          <w:lang w:val="en-US"/>
+        </w:rPr>
+        <w:t>position</w:t>
+      </w:r>
+      <w:r>
+        <w:rPr>
+          <w:rFonts w:ascii="Courier New" w:hAnsi="Courier New" w:cs="Courier New"/>
+          <w:b/>
+          <w:i/>
+          <w:noProof/>
+          <w:sz w:val="20"/>
+          <w:szCs w:val="20"/>
+          <w:lang w:val="en-US"/>
+        </w:rPr>
+        <w:t xml:space="preserve">(), </w:t>
+      </w:r>
+      <w:r>
+        <w:rPr>
+          <w:rFonts w:ascii="Courier New" w:hAnsi="Courier New" w:cs="Courier New"/>
+          <w:b/>
+          <w:i/>
+          <w:noProof/>
+          <w:color w:val="0000FF"/>
+          <w:sz w:val="20"/>
+          <w:szCs w:val="20"/>
+          <w:lang w:val="en-US"/>
+        </w:rPr>
+        <w:t>true</w:t>
+      </w:r>
+      <w:r>
+        <w:rPr>
+          <w:rFonts w:ascii="Courier New" w:hAnsi="Courier New" w:cs="Courier New"/>
+          <w:b/>
+          <w:i/>
+          <w:noProof/>
+          <w:sz w:val="20"/>
+          <w:szCs w:val="20"/>
+          <w:lang w:val="en-US"/>
+        </w:rPr>
+        <w:t>);</w:t>
+      </w:r>
+    </w:p>
+    <w:p>
+      <w:pPr>
+        <w:autoSpaceDE w:val="0"/>
+        <w:autoSpaceDN w:val="0"/>
+        <w:adjustRightInd w:val="0"/>
+        <w:spacing w:after="0" w:line="240" w:lineRule="auto"/>
+        <w:rPr>
+          <w:rFonts w:ascii="Courier New" w:hAnsi="Courier New" w:cs="Courier New"/>
+          <w:b/>
+          <w:i/>
+          <w:noProof/>
+          <w:sz w:val="20"/>
+          <w:szCs w:val="20"/>
+          <w:lang w:val="en-US"/>
+        </w:rPr>
+      </w:pPr>
+      <w:r>
+        <w:rPr>
+          <w:rFonts w:ascii="Courier New" w:hAnsi="Courier New" w:cs="Courier New"/>
+          <w:b/>
+          <w:i/>
+          <w:noProof/>
+          <w:sz w:val="20"/>
+          <w:szCs w:val="20"/>
+          <w:lang w:val="en-US"/>
+        </w:rPr>
+        <w:t xml:space="preserve">         }</w:t>
+      </w:r>
+    </w:p>
+    <w:p>
+      <w:pPr>
+        <w:autoSpaceDE w:val="0"/>
+        <w:autoSpaceDN w:val="0"/>
+        <w:adjustRightInd w:val="0"/>
+        <w:spacing w:after="0" w:line="240" w:lineRule="auto"/>
+        <w:rPr>
+          <w:rFonts w:ascii="Courier New" w:hAnsi="Courier New" w:cs="Courier New"/>
+          <w:noProof/>
+          <w:sz w:val="20"/>
+          <w:szCs w:val="20"/>
+          <w:lang w:val="en-US"/>
+        </w:rPr>
+      </w:pPr>
+    </w:p>
+    <w:p>
+      <w:pPr>
+        <w:autoSpaceDE w:val="0"/>
+        <w:autoSpaceDN w:val="0"/>
+        <w:adjustRightInd w:val="0"/>
+        <w:spacing w:after="0" w:line="240" w:lineRule="auto"/>
+        <w:rPr>
+          <w:rFonts w:ascii="Courier New" w:hAnsi="Courier New" w:cs="Courier New"/>
+          <w:noProof/>
+          <w:color w:val="008000"/>
+          <w:sz w:val="20"/>
+          <w:szCs w:val="20"/>
+        </w:rPr>
+      </w:pPr>
+      <w:r>
+        <w:rPr>
+          <w:rFonts w:ascii="Courier New" w:hAnsi="Courier New" w:cs="Courier New"/>
+          <w:noProof/>
+          <w:sz w:val="20"/>
+          <w:szCs w:val="20"/>
+          <w:lang w:val="en-US"/>
+        </w:rPr>
+        <w:t xml:space="preserve">         </w:t>
+      </w:r>
+      <w:r>
+        <w:rPr>
+          <w:rFonts w:ascii="Courier New" w:hAnsi="Courier New" w:cs="Courier New"/>
+          <w:noProof/>
+          <w:color w:val="008000"/>
+          <w:sz w:val="20"/>
+          <w:szCs w:val="20"/>
+        </w:rPr>
+        <w:t>// УВЕЛИЧИТЬ СЧЕТЧИК</w:t>
+      </w:r>
+    </w:p>
+    <w:p>
+      <w:pPr>
+        <w:autoSpaceDE w:val="0"/>
+        <w:autoSpaceDN w:val="0"/>
+        <w:adjustRightInd w:val="0"/>
+        <w:spacing w:after="0" w:line="240" w:lineRule="auto"/>
+        <w:rPr>
+          <w:rFonts w:ascii="Courier New" w:hAnsi="Courier New" w:cs="Courier New"/>
+          <w:noProof/>
+          <w:sz w:val="20"/>
+          <w:szCs w:val="20"/>
+        </w:rPr>
+      </w:pPr>
+      <w:r>
+        <w:rPr>
+          <w:rFonts w:ascii="Courier New" w:hAnsi="Courier New" w:cs="Courier New"/>
+          <w:noProof/>
+          <w:sz w:val="20"/>
+          <w:szCs w:val="20"/>
+        </w:rPr>
+        <w:t xml:space="preserve">         </w:t>
+      </w:r>
+      <w:r>
+        <w:rPr>
+          <w:rFonts w:ascii="Courier New" w:hAnsi="Courier New" w:cs="Courier New"/>
+          <w:noProof/>
+          <w:color w:val="010001"/>
+          <w:sz w:val="20"/>
+          <w:szCs w:val="20"/>
+        </w:rPr>
+        <w:t>fired</w:t>
+      </w:r>
+      <w:r>
+        <w:rPr>
+          <w:rFonts w:ascii="Courier New" w:hAnsi="Courier New" w:cs="Courier New"/>
+          <w:noProof/>
+          <w:sz w:val="20"/>
+          <w:szCs w:val="20"/>
+        </w:rPr>
+        <w:t>++;</w:t>
+      </w:r>
+    </w:p>
+    <w:p>
+      <w:pPr>
+        <w:autoSpaceDE w:val="0"/>
+        <w:autoSpaceDN w:val="0"/>
+        <w:adjustRightInd w:val="0"/>
+        <w:spacing w:after="0" w:line="240" w:lineRule="auto"/>
+        <w:rPr>
+          <w:rFonts w:ascii="Courier New" w:hAnsi="Courier New" w:cs="Courier New"/>
+          <w:noProof/>
+          <w:color w:val="008000"/>
+          <w:sz w:val="20"/>
+          <w:szCs w:val="20"/>
+        </w:rPr>
+      </w:pPr>
+      <w:r>
+        <w:rPr>
+          <w:rFonts w:ascii="Courier New" w:hAnsi="Courier New" w:cs="Courier New"/>
+          <w:noProof/>
+          <w:sz w:val="20"/>
+          <w:szCs w:val="20"/>
+        </w:rPr>
+        <w:t xml:space="preserve">         </w:t>
+      </w:r>
+      <w:r>
+        <w:rPr>
+          <w:rFonts w:ascii="Courier New" w:hAnsi="Courier New" w:cs="Courier New"/>
+          <w:noProof/>
+          <w:color w:val="008000"/>
+          <w:sz w:val="20"/>
+          <w:szCs w:val="20"/>
+        </w:rPr>
+        <w:t>// ВЕРНУТСЯ В НАЧАЛО ОБХОДА</w:t>
+      </w:r>
+    </w:p>
+    <w:p>
+      <w:pPr>
+        <w:autoSpaceDE w:val="0"/>
+        <w:autoSpaceDN w:val="0"/>
+        <w:adjustRightInd w:val="0"/>
+        <w:spacing w:after="0" w:line="240" w:lineRule="auto"/>
+        <w:rPr>
+          <w:rFonts w:ascii="Courier New" w:hAnsi="Courier New" w:cs="Courier New"/>
+          <w:noProof/>
+          <w:sz w:val="20"/>
+          <w:szCs w:val="20"/>
+          <w:lang w:val="en-US"/>
+        </w:rPr>
+      </w:pPr>
+      <w:r>
+        <w:rPr>
+          <w:rFonts w:ascii="Courier New" w:hAnsi="Courier New" w:cs="Courier New"/>
+          <w:noProof/>
+          <w:sz w:val="20"/>
+          <w:szCs w:val="20"/>
+        </w:rPr>
+        <w:t xml:space="preserve">         </w:t>
+      </w:r>
+      <w:r>
+        <w:rPr>
+          <w:rFonts w:ascii="Courier New" w:hAnsi="Courier New" w:cs="Courier New"/>
+          <w:noProof/>
+          <w:color w:val="010001"/>
+          <w:sz w:val="20"/>
+          <w:szCs w:val="20"/>
+          <w:lang w:val="en-US"/>
+        </w:rPr>
+        <w:t>it</w:t>
+      </w:r>
+      <w:r>
+        <w:rPr>
+          <w:rFonts w:ascii="Courier New" w:hAnsi="Courier New" w:cs="Courier New"/>
+          <w:noProof/>
+          <w:sz w:val="20"/>
+          <w:szCs w:val="20"/>
+          <w:lang w:val="en-US"/>
+        </w:rPr>
+        <w:t xml:space="preserve"> = </w:t>
+      </w:r>
+      <w:r>
+        <w:rPr>
+          <w:rFonts w:ascii="Courier New" w:hAnsi="Courier New" w:cs="Courier New"/>
+          <w:noProof/>
+          <w:color w:val="010001"/>
+          <w:sz w:val="20"/>
+          <w:szCs w:val="20"/>
+          <w:lang w:val="en-US"/>
+        </w:rPr>
+        <w:t>itF</w:t>
+      </w:r>
+      <w:r>
+        <w:rPr>
+          <w:rFonts w:ascii="Courier New" w:hAnsi="Courier New" w:cs="Courier New"/>
+          <w:noProof/>
+          <w:sz w:val="20"/>
+          <w:szCs w:val="20"/>
+          <w:lang w:val="en-US"/>
+        </w:rPr>
+        <w:t>;</w:t>
+      </w:r>
+    </w:p>
+    <w:p>
+      <w:pPr>
+        <w:autoSpaceDE w:val="0"/>
+        <w:autoSpaceDN w:val="0"/>
+        <w:adjustRightInd w:val="0"/>
+        <w:spacing w:after="0" w:line="240" w:lineRule="auto"/>
+        <w:rPr>
+          <w:rFonts w:ascii="Courier New" w:hAnsi="Courier New" w:cs="Courier New"/>
+          <w:noProof/>
+          <w:color w:val="008000"/>
+          <w:sz w:val="20"/>
+          <w:szCs w:val="20"/>
+          <w:lang w:val="en-US"/>
+        </w:rPr>
+      </w:pPr>
+      <w:r>
+        <w:rPr>
+          <w:rFonts w:ascii="Courier New" w:hAnsi="Courier New" w:cs="Courier New"/>
+          <w:noProof/>
+          <w:sz w:val="20"/>
+          <w:szCs w:val="20"/>
+          <w:lang w:val="en-US"/>
+        </w:rPr>
+        <w:t xml:space="preserve">         </w:t>
+      </w:r>
+      <w:r>
+        <w:rPr>
+          <w:rFonts w:ascii="Courier New" w:hAnsi="Courier New" w:cs="Courier New"/>
+          <w:noProof/>
+          <w:color w:val="008000"/>
+          <w:sz w:val="20"/>
+          <w:szCs w:val="20"/>
+          <w:lang w:val="en-US"/>
+        </w:rPr>
+        <w:t xml:space="preserve">// </w:t>
+      </w:r>
+      <w:r>
+        <w:rPr>
+          <w:rFonts w:ascii="Courier New" w:hAnsi="Courier New" w:cs="Courier New"/>
+          <w:noProof/>
+          <w:color w:val="008000"/>
+          <w:sz w:val="20"/>
+          <w:szCs w:val="20"/>
+        </w:rPr>
+        <w:t>ВЫЗВАТЬ</w:t>
+      </w:r>
+      <w:r>
+        <w:rPr>
+          <w:rFonts w:ascii="Courier New" w:hAnsi="Courier New" w:cs="Courier New"/>
+          <w:noProof/>
+          <w:color w:val="008000"/>
+          <w:sz w:val="20"/>
+          <w:szCs w:val="20"/>
+          <w:lang w:val="en-US"/>
+        </w:rPr>
+        <w:t xml:space="preserve"> </w:t>
+      </w:r>
+      <w:r>
+        <w:rPr>
+          <w:rFonts w:ascii="Courier New" w:hAnsi="Courier New" w:cs="Courier New"/>
+          <w:noProof/>
+          <w:color w:val="008000"/>
+          <w:sz w:val="20"/>
+          <w:szCs w:val="20"/>
+        </w:rPr>
+        <w:t>ПЕРЕРИСОВКУ</w:t>
+      </w:r>
+    </w:p>
+    <w:p>
+      <w:pPr>
+        <w:autoSpaceDE w:val="0"/>
+        <w:autoSpaceDN w:val="0"/>
+        <w:adjustRightInd w:val="0"/>
+        <w:spacing w:after="0" w:line="240" w:lineRule="auto"/>
+        <w:rPr>
+          <w:rFonts w:ascii="Courier New" w:hAnsi="Courier New" w:cs="Courier New"/>
+          <w:noProof/>
+          <w:sz w:val="20"/>
+          <w:szCs w:val="20"/>
+          <w:lang w:val="en-US"/>
+        </w:rPr>
+      </w:pPr>
+      <w:r>
+        <w:rPr>
+          <w:rFonts w:ascii="Courier New" w:hAnsi="Courier New" w:cs="Courier New"/>
+          <w:noProof/>
+          <w:sz w:val="20"/>
+          <w:szCs w:val="20"/>
+          <w:lang w:val="en-US"/>
+        </w:rPr>
+        <w:t xml:space="preserve">         </w:t>
+      </w:r>
+      <w:r>
+        <w:rPr>
+          <w:rFonts w:ascii="Courier New" w:hAnsi="Courier New" w:cs="Courier New"/>
+          <w:noProof/>
+          <w:color w:val="0000FF"/>
+          <w:sz w:val="20"/>
+          <w:szCs w:val="20"/>
+          <w:lang w:val="en-US"/>
+        </w:rPr>
+        <w:t>if</w:t>
+      </w:r>
+      <w:r>
+        <w:rPr>
+          <w:rFonts w:ascii="Courier New" w:hAnsi="Courier New" w:cs="Courier New"/>
+          <w:noProof/>
+          <w:sz w:val="20"/>
+          <w:szCs w:val="20"/>
+          <w:lang w:val="en-US"/>
+        </w:rPr>
+        <w:t xml:space="preserve"> ( </w:t>
+      </w:r>
+      <w:r>
+        <w:rPr>
+          <w:rFonts w:ascii="Courier New" w:hAnsi="Courier New" w:cs="Courier New"/>
+          <w:noProof/>
+          <w:color w:val="010001"/>
+          <w:sz w:val="20"/>
+          <w:szCs w:val="20"/>
+          <w:lang w:val="en-US"/>
+        </w:rPr>
+        <w:t>drawable</w:t>
+      </w:r>
+      <w:r>
+        <w:rPr>
+          <w:rFonts w:ascii="Courier New" w:hAnsi="Courier New" w:cs="Courier New"/>
+          <w:noProof/>
+          <w:sz w:val="20"/>
+          <w:szCs w:val="20"/>
+          <w:lang w:val="en-US"/>
+        </w:rPr>
+        <w:t xml:space="preserve"> != </w:t>
+      </w:r>
+      <w:r>
+        <w:rPr>
+          <w:rFonts w:ascii="Courier New" w:hAnsi="Courier New" w:cs="Courier New"/>
+          <w:noProof/>
+          <w:color w:val="010001"/>
+          <w:sz w:val="20"/>
+          <w:szCs w:val="20"/>
+          <w:lang w:val="en-US"/>
+        </w:rPr>
+        <w:t>NULL</w:t>
+      </w:r>
+      <w:r>
+        <w:rPr>
+          <w:rFonts w:ascii="Courier New" w:hAnsi="Courier New" w:cs="Courier New"/>
+          <w:noProof/>
+          <w:sz w:val="20"/>
+          <w:szCs w:val="20"/>
+          <w:lang w:val="en-US"/>
+        </w:rPr>
+        <w:t xml:space="preserve"> )</w:t>
+      </w:r>
+    </w:p>
+    <w:p>
+      <w:pPr>
+        <w:autoSpaceDE w:val="0"/>
+        <w:autoSpaceDN w:val="0"/>
+        <w:adjustRightInd w:val="0"/>
+        <w:spacing w:after="0" w:line="240" w:lineRule="auto"/>
+        <w:rPr>
+          <w:rFonts w:ascii="Courier New" w:hAnsi="Courier New" w:cs="Courier New"/>
+          <w:noProof/>
+          <w:sz w:val="20"/>
+          <w:szCs w:val="20"/>
+          <w:lang w:val="en-US"/>
+        </w:rPr>
+      </w:pPr>
+      <w:r>
+        <w:rPr>
+          <w:rFonts w:ascii="Courier New" w:hAnsi="Courier New" w:cs="Courier New"/>
+          <w:noProof/>
+          <w:sz w:val="20"/>
+          <w:szCs w:val="20"/>
+          <w:lang w:val="en-US"/>
+        </w:rPr>
+        <w:t xml:space="preserve">            </w:t>
+      </w:r>
+      <w:r>
+        <w:rPr>
+          <w:rFonts w:ascii="Courier New" w:hAnsi="Courier New" w:cs="Courier New"/>
+          <w:noProof/>
+          <w:color w:val="010001"/>
+          <w:sz w:val="20"/>
+          <w:szCs w:val="20"/>
+          <w:lang w:val="en-US"/>
+        </w:rPr>
+        <w:t>drawable</w:t>
+      </w:r>
+      <w:r>
+        <w:rPr>
+          <w:rFonts w:ascii="Courier New" w:hAnsi="Courier New" w:cs="Courier New"/>
+          <w:noProof/>
+          <w:sz w:val="20"/>
+          <w:szCs w:val="20"/>
+          <w:lang w:val="en-US"/>
+        </w:rPr>
+        <w:t>-&gt;</w:t>
+      </w:r>
+      <w:r>
+        <w:rPr>
+          <w:rFonts w:ascii="Courier New" w:hAnsi="Courier New" w:cs="Courier New"/>
+          <w:noProof/>
+          <w:color w:val="010001"/>
+          <w:sz w:val="20"/>
+          <w:szCs w:val="20"/>
+          <w:lang w:val="en-US"/>
+        </w:rPr>
+        <w:t>Redraw</w:t>
+      </w:r>
+      <w:r>
+        <w:rPr>
+          <w:rFonts w:ascii="Courier New" w:hAnsi="Courier New" w:cs="Courier New"/>
+          <w:noProof/>
+          <w:sz w:val="20"/>
+          <w:szCs w:val="20"/>
+          <w:lang w:val="en-US"/>
+        </w:rPr>
+        <w:t>();</w:t>
+      </w:r>
+    </w:p>
+    <w:p>
+      <w:pPr>
+        <w:autoSpaceDE w:val="0"/>
+        <w:autoSpaceDN w:val="0"/>
+        <w:adjustRightInd w:val="0"/>
+        <w:spacing w:after="0" w:line="240" w:lineRule="auto"/>
+        <w:rPr>
+          <w:rFonts w:ascii="Courier New" w:hAnsi="Courier New" w:cs="Courier New"/>
+          <w:noProof/>
+          <w:sz w:val="20"/>
+          <w:szCs w:val="20"/>
+          <w:lang w:val="en-US"/>
+        </w:rPr>
+      </w:pPr>
+      <w:r>
+        <w:rPr>
+          <w:rFonts w:ascii="Courier New" w:hAnsi="Courier New" w:cs="Courier New"/>
+          <w:noProof/>
+          <w:sz w:val="20"/>
+          <w:szCs w:val="20"/>
+          <w:lang w:val="en-US"/>
+        </w:rPr>
+        <w:t xml:space="preserve">      }</w:t>
+      </w:r>
+    </w:p>
+    <w:p>
+      <w:pPr>
+        <w:autoSpaceDE w:val="0"/>
+        <w:autoSpaceDN w:val="0"/>
+        <w:adjustRightInd w:val="0"/>
+        <w:spacing w:after="0" w:line="240" w:lineRule="auto"/>
+        <w:rPr>
+          <w:rFonts w:ascii="Courier New" w:hAnsi="Courier New" w:cs="Courier New"/>
+          <w:noProof/>
+          <w:color w:val="008000"/>
+          <w:sz w:val="20"/>
+          <w:szCs w:val="20"/>
+          <w:lang w:val="en-US"/>
+        </w:rPr>
+      </w:pPr>
+      <w:r>
+        <w:rPr>
+          <w:rFonts w:ascii="Courier New" w:hAnsi="Courier New" w:cs="Courier New"/>
+          <w:noProof/>
+          <w:sz w:val="20"/>
+          <w:szCs w:val="20"/>
+          <w:lang w:val="en-US"/>
+        </w:rPr>
+        <w:t xml:space="preserve">      </w:t>
+      </w:r>
+      <w:r>
+        <w:rPr>
+          <w:rFonts w:ascii="Courier New" w:hAnsi="Courier New" w:cs="Courier New"/>
+          <w:noProof/>
+          <w:color w:val="008000"/>
+          <w:sz w:val="20"/>
+          <w:szCs w:val="20"/>
+          <w:lang w:val="en-US"/>
+        </w:rPr>
+        <w:t xml:space="preserve">// </w:t>
+      </w:r>
+      <w:r>
+        <w:rPr>
+          <w:rFonts w:ascii="Courier New" w:hAnsi="Courier New" w:cs="Courier New"/>
+          <w:noProof/>
+          <w:color w:val="008000"/>
+          <w:sz w:val="20"/>
+          <w:szCs w:val="20"/>
+        </w:rPr>
+        <w:t>ПЕРЕХОД</w:t>
+      </w:r>
+      <w:r>
+        <w:rPr>
+          <w:rFonts w:ascii="Courier New" w:hAnsi="Courier New" w:cs="Courier New"/>
+          <w:noProof/>
+          <w:color w:val="008000"/>
+          <w:sz w:val="20"/>
+          <w:szCs w:val="20"/>
+          <w:lang w:val="en-US"/>
+        </w:rPr>
+        <w:t xml:space="preserve"> </w:t>
+      </w:r>
+      <w:r>
+        <w:rPr>
+          <w:rFonts w:ascii="Courier New" w:hAnsi="Courier New" w:cs="Courier New"/>
+          <w:noProof/>
+          <w:color w:val="008000"/>
+          <w:sz w:val="20"/>
+          <w:szCs w:val="20"/>
+        </w:rPr>
+        <w:t>НЕАКТИВЕН</w:t>
+      </w:r>
+    </w:p>
+    <w:p>
+      <w:pPr>
+        <w:autoSpaceDE w:val="0"/>
+        <w:autoSpaceDN w:val="0"/>
+        <w:adjustRightInd w:val="0"/>
+        <w:spacing w:after="0" w:line="240" w:lineRule="auto"/>
+        <w:rPr>
+          <w:rFonts w:ascii="Courier New" w:hAnsi="Courier New" w:cs="Courier New"/>
+          <w:noProof/>
+          <w:color w:val="0000FF"/>
+          <w:sz w:val="20"/>
+          <w:szCs w:val="20"/>
+          <w:lang w:val="en-US"/>
+        </w:rPr>
+      </w:pPr>
+      <w:r>
+        <w:rPr>
+          <w:rFonts w:ascii="Courier New" w:hAnsi="Courier New" w:cs="Courier New"/>
+          <w:noProof/>
+          <w:sz w:val="20"/>
+          <w:szCs w:val="20"/>
+          <w:lang w:val="en-US"/>
+        </w:rPr>
+        <w:t xml:space="preserve">      </w:t>
+      </w:r>
+      <w:r>
+        <w:rPr>
+          <w:rFonts w:ascii="Courier New" w:hAnsi="Courier New" w:cs="Courier New"/>
+          <w:noProof/>
+          <w:color w:val="0000FF"/>
+          <w:sz w:val="20"/>
+          <w:szCs w:val="20"/>
+          <w:lang w:val="en-US"/>
+        </w:rPr>
+        <w:t>else</w:t>
+      </w:r>
+    </w:p>
+    <w:p>
+      <w:pPr>
+        <w:autoSpaceDE w:val="0"/>
+        <w:autoSpaceDN w:val="0"/>
+        <w:adjustRightInd w:val="0"/>
+        <w:spacing w:after="0" w:line="240" w:lineRule="auto"/>
+        <w:rPr>
+          <w:rFonts w:ascii="Courier New" w:hAnsi="Courier New" w:cs="Courier New"/>
+          <w:noProof/>
+          <w:sz w:val="20"/>
+          <w:szCs w:val="20"/>
+          <w:lang w:val="en-US"/>
+        </w:rPr>
+      </w:pPr>
+      <w:r>
+        <w:rPr>
+          <w:rFonts w:ascii="Courier New" w:hAnsi="Courier New" w:cs="Courier New"/>
+          <w:noProof/>
+          <w:sz w:val="20"/>
+          <w:szCs w:val="20"/>
+          <w:lang w:val="en-US"/>
+        </w:rPr>
+        <w:t xml:space="preserve">         ++</w:t>
+      </w:r>
+      <w:r>
+        <w:rPr>
+          <w:rFonts w:ascii="Courier New" w:hAnsi="Courier New" w:cs="Courier New"/>
+          <w:noProof/>
+          <w:color w:val="010001"/>
+          <w:sz w:val="20"/>
+          <w:szCs w:val="20"/>
+          <w:lang w:val="en-US"/>
+        </w:rPr>
+        <w:t>it</w:t>
+      </w:r>
+      <w:r>
+        <w:rPr>
+          <w:rFonts w:ascii="Courier New" w:hAnsi="Courier New" w:cs="Courier New"/>
+          <w:noProof/>
+          <w:sz w:val="20"/>
+          <w:szCs w:val="20"/>
+          <w:lang w:val="en-US"/>
+        </w:rPr>
+        <w:t>;</w:t>
+      </w:r>
+    </w:p>
+    <w:p>
+      <w:pPr>
+        <w:autoSpaceDE w:val="0"/>
+        <w:autoSpaceDN w:val="0"/>
+        <w:adjustRightInd w:val="0"/>
+        <w:spacing w:after="0" w:line="240" w:lineRule="auto"/>
+        <w:rPr>
+          <w:rFonts w:ascii="Courier New" w:hAnsi="Courier New" w:cs="Courier New"/>
+          <w:noProof/>
+          <w:sz w:val="20"/>
+          <w:szCs w:val="20"/>
+          <w:lang w:val="en-US"/>
+        </w:rPr>
+      </w:pPr>
+    </w:p>
+    <w:p>
+      <w:pPr>
+        <w:autoSpaceDE w:val="0"/>
+        <w:autoSpaceDN w:val="0"/>
+        <w:adjustRightInd w:val="0"/>
+        <w:spacing w:after="0" w:line="240" w:lineRule="auto"/>
+        <w:rPr>
+          <w:rFonts w:ascii="Courier New" w:hAnsi="Courier New" w:cs="Courier New"/>
+          <w:noProof/>
+          <w:sz w:val="20"/>
+          <w:szCs w:val="20"/>
+          <w:lang w:val="en-US"/>
+        </w:rPr>
+      </w:pPr>
+      <w:r>
+        <w:rPr>
+          <w:rFonts w:ascii="Courier New" w:hAnsi="Courier New" w:cs="Courier New"/>
+          <w:noProof/>
+          <w:sz w:val="20"/>
+          <w:szCs w:val="20"/>
+          <w:lang w:val="en-US"/>
+        </w:rPr>
+        <w:t xml:space="preserve">   </w:t>
+      </w:r>
+      <w:r>
+        <w:rPr>
+          <w:rFonts w:ascii="Courier New" w:hAnsi="Courier New" w:cs="Courier New"/>
+          <w:noProof/>
+          <w:color w:val="0000FF"/>
+          <w:sz w:val="20"/>
+          <w:szCs w:val="20"/>
+          <w:lang w:val="en-US"/>
+        </w:rPr>
+        <w:t>if</w:t>
+      </w:r>
+      <w:r>
+        <w:rPr>
+          <w:rFonts w:ascii="Courier New" w:hAnsi="Courier New" w:cs="Courier New"/>
+          <w:noProof/>
+          <w:sz w:val="20"/>
+          <w:szCs w:val="20"/>
+          <w:lang w:val="en-US"/>
+        </w:rPr>
+        <w:t xml:space="preserve"> ( </w:t>
+      </w:r>
+      <w:r>
+        <w:rPr>
+          <w:rFonts w:ascii="Courier New" w:hAnsi="Courier New" w:cs="Courier New"/>
+          <w:noProof/>
+          <w:color w:val="010001"/>
+          <w:sz w:val="20"/>
+          <w:szCs w:val="20"/>
+          <w:lang w:val="en-US"/>
+        </w:rPr>
+        <w:t>fired</w:t>
+      </w:r>
+      <w:r>
+        <w:rPr>
+          <w:rFonts w:ascii="Courier New" w:hAnsi="Courier New" w:cs="Courier New"/>
+          <w:noProof/>
+          <w:sz w:val="20"/>
+          <w:szCs w:val="20"/>
+          <w:lang w:val="en-US"/>
+        </w:rPr>
+        <w:t xml:space="preserve"> == </w:t>
+      </w:r>
+      <w:r>
+        <w:rPr>
+          <w:rFonts w:ascii="Courier New" w:hAnsi="Courier New" w:cs="Courier New"/>
+          <w:noProof/>
+          <w:color w:val="010001"/>
+          <w:sz w:val="20"/>
+          <w:szCs w:val="20"/>
+          <w:lang w:val="en-US"/>
+        </w:rPr>
+        <w:t>m_maxFired</w:t>
+      </w:r>
+      <w:r>
+        <w:rPr>
+          <w:rFonts w:ascii="Courier New" w:hAnsi="Courier New" w:cs="Courier New"/>
+          <w:noProof/>
+          <w:sz w:val="20"/>
+          <w:szCs w:val="20"/>
+          <w:lang w:val="en-US"/>
+        </w:rPr>
+        <w:t xml:space="preserve"> )</w:t>
+      </w:r>
+    </w:p>
+    <w:p>
+      <w:pPr>
+        <w:autoSpaceDE w:val="0"/>
+        <w:autoSpaceDN w:val="0"/>
+        <w:adjustRightInd w:val="0"/>
+        <w:spacing w:after="0" w:line="240" w:lineRule="auto"/>
+        <w:rPr>
+          <w:rFonts w:ascii="Courier New" w:hAnsi="Courier New" w:cs="Courier New"/>
+          <w:noProof/>
+          <w:sz w:val="20"/>
+          <w:szCs w:val="20"/>
+          <w:lang w:val="en-US"/>
+        </w:rPr>
+      </w:pPr>
+      <w:r>
+        <w:rPr>
+          <w:rFonts w:ascii="Courier New" w:hAnsi="Courier New" w:cs="Courier New"/>
+          <w:noProof/>
+          <w:sz w:val="20"/>
+          <w:szCs w:val="20"/>
+          <w:lang w:val="en-US"/>
+        </w:rPr>
+        <w:t xml:space="preserve">      </w:t>
+      </w:r>
+      <w:r>
+        <w:rPr>
+          <w:rFonts w:ascii="Courier New" w:hAnsi="Courier New" w:cs="Courier New"/>
+          <w:noProof/>
+          <w:color w:val="0000FF"/>
+          <w:sz w:val="20"/>
+          <w:szCs w:val="20"/>
+          <w:lang w:val="en-US"/>
+        </w:rPr>
+        <w:t>return</w:t>
+      </w:r>
+      <w:r>
+        <w:rPr>
+          <w:rFonts w:ascii="Courier New" w:hAnsi="Courier New" w:cs="Courier New"/>
+          <w:noProof/>
+          <w:sz w:val="20"/>
+          <w:szCs w:val="20"/>
+          <w:lang w:val="en-US"/>
+        </w:rPr>
+        <w:t xml:space="preserve"> </w:t>
+      </w:r>
+      <w:r>
+        <w:rPr>
+          <w:rFonts w:ascii="Courier New" w:hAnsi="Courier New" w:cs="Courier New"/>
+          <w:noProof/>
+          <w:color w:val="0000FF"/>
+          <w:sz w:val="20"/>
+          <w:szCs w:val="20"/>
+          <w:lang w:val="en-US"/>
+        </w:rPr>
+        <w:t>false</w:t>
+      </w:r>
+      <w:r>
+        <w:rPr>
+          <w:rFonts w:ascii="Courier New" w:hAnsi="Courier New" w:cs="Courier New"/>
+          <w:noProof/>
+          <w:sz w:val="20"/>
+          <w:szCs w:val="20"/>
+          <w:lang w:val="en-US"/>
+        </w:rPr>
+        <w:t>;</w:t>
+      </w:r>
+    </w:p>
+    <w:p>
+      <w:pPr>
+        <w:autoSpaceDE w:val="0"/>
+        <w:autoSpaceDN w:val="0"/>
+        <w:adjustRightInd w:val="0"/>
+        <w:spacing w:after="0" w:line="240" w:lineRule="auto"/>
+        <w:rPr>
+          <w:rFonts w:ascii="Courier New" w:hAnsi="Courier New" w:cs="Courier New"/>
+          <w:noProof/>
+          <w:color w:val="0000FF"/>
+          <w:sz w:val="20"/>
+          <w:szCs w:val="20"/>
+          <w:lang w:val="en-US"/>
+        </w:rPr>
+      </w:pPr>
+      <w:r>
+        <w:rPr>
+          <w:rFonts w:ascii="Courier New" w:hAnsi="Courier New" w:cs="Courier New"/>
+          <w:noProof/>
+          <w:sz w:val="20"/>
+          <w:szCs w:val="20"/>
+          <w:lang w:val="en-US"/>
+        </w:rPr>
+        <w:t xml:space="preserve">   </w:t>
+      </w:r>
+      <w:r>
+        <w:rPr>
+          <w:rFonts w:ascii="Courier New" w:hAnsi="Courier New" w:cs="Courier New"/>
+          <w:noProof/>
+          <w:color w:val="0000FF"/>
+          <w:sz w:val="20"/>
+          <w:szCs w:val="20"/>
+          <w:lang w:val="en-US"/>
+        </w:rPr>
+        <w:t>else</w:t>
+      </w:r>
+    </w:p>
+    <w:p>
+      <w:pPr>
+        <w:autoSpaceDE w:val="0"/>
+        <w:autoSpaceDN w:val="0"/>
+        <w:adjustRightInd w:val="0"/>
+        <w:spacing w:after="0" w:line="240" w:lineRule="auto"/>
+        <w:rPr>
+          <w:rFonts w:ascii="Courier New" w:hAnsi="Courier New" w:cs="Courier New"/>
+          <w:noProof/>
+          <w:sz w:val="20"/>
+          <w:szCs w:val="20"/>
+          <w:lang w:val="en-US"/>
+        </w:rPr>
+      </w:pPr>
+      <w:r>
+        <w:rPr>
+          <w:rFonts w:ascii="Courier New" w:hAnsi="Courier New" w:cs="Courier New"/>
+          <w:noProof/>
+          <w:sz w:val="20"/>
+          <w:szCs w:val="20"/>
+          <w:lang w:val="en-US"/>
+        </w:rPr>
+        <w:t xml:space="preserve">      </w:t>
+      </w:r>
+      <w:r>
+        <w:rPr>
+          <w:rFonts w:ascii="Courier New" w:hAnsi="Courier New" w:cs="Courier New"/>
+          <w:noProof/>
+          <w:color w:val="0000FF"/>
+          <w:sz w:val="20"/>
+          <w:szCs w:val="20"/>
+          <w:lang w:val="en-US"/>
+        </w:rPr>
+        <w:t>return</w:t>
+      </w:r>
+      <w:r>
+        <w:rPr>
+          <w:rFonts w:ascii="Courier New" w:hAnsi="Courier New" w:cs="Courier New"/>
+          <w:noProof/>
+          <w:sz w:val="20"/>
+          <w:szCs w:val="20"/>
+          <w:lang w:val="en-US"/>
+        </w:rPr>
+        <w:t xml:space="preserve"> </w:t>
+      </w:r>
+      <w:r>
+        <w:rPr>
+          <w:rFonts w:ascii="Courier New" w:hAnsi="Courier New" w:cs="Courier New"/>
+          <w:noProof/>
+          <w:color w:val="0000FF"/>
+          <w:sz w:val="20"/>
+          <w:szCs w:val="20"/>
+          <w:lang w:val="en-US"/>
+        </w:rPr>
+        <w:t>true</w:t>
+      </w:r>
+      <w:r>
+        <w:rPr>
+          <w:rFonts w:ascii="Courier New" w:hAnsi="Courier New" w:cs="Courier New"/>
+          <w:noProof/>
+          <w:sz w:val="20"/>
+          <w:szCs w:val="20"/>
+          <w:lang w:val="en-US"/>
+        </w:rPr>
+        <w:t>;</w:t>
+      </w:r>
+    </w:p>
+    <w:p>
+      <w:pPr>
+        <w:rPr>
+          <w:b/>
+          <w:i/>
+          <w:lang w:val="en-US"/>
+        </w:rPr>
+      </w:pPr>
+      <w:r>
+        <w:rPr>
+          <w:rFonts w:ascii="Courier New" w:hAnsi="Courier New" w:cs="Courier New"/>
+          <w:noProof/>
+          <w:sz w:val="20"/>
+          <w:szCs w:val="20"/>
+        </w:rPr>
+        <w:t>}</w:t>
+      </w:r>
+    </w:p>
+    <w:p>
+      <w:pPr>
+        <w:rPr>
+          <w:lang w:val="en-US"/>
+        </w:rPr>
+      </w:pPr>
+    </w:p>
+    <w:p>
+      <w:pPr>
+        <w:rPr>
+          <w:lang w:val="en-US"/>
+        </w:rPr>
+      </w:pPr>
+    </w:p>
+    <w:p>
+      <w:pPr>
+        <w:pStyle w:val="2"/>
+      </w:pPr>
+      <w:r>
+        <w:lastRenderedPageBreak/>
+        <w:t>Участок</w:t>
+      </w:r>
+      <w:r>
+        <w:t xml:space="preserve"> </w:t>
+      </w:r>
+      <w:r>
+        <w:t>кода</w:t>
+      </w:r>
+      <w:r>
+        <w:t xml:space="preserve"> </w:t>
+      </w:r>
+      <w:r>
+        <w:t>после</w:t>
+      </w:r>
+      <w:r>
+        <w:t xml:space="preserve"> </w:t>
+      </w:r>
+      <w:proofErr w:type="spellStart"/>
+      <w:r>
+        <w:t>рефакторинга</w:t>
+      </w:r>
+      <w:proofErr w:type="spellEnd"/>
+    </w:p>
+    <w:p>
+      <w:pPr>
+        <w:autoSpaceDE w:val="0"/>
+        <w:autoSpaceDN w:val="0"/>
+        <w:adjustRightInd w:val="0"/>
+        <w:spacing w:after="0" w:line="240" w:lineRule="auto"/>
+        <w:rPr>
+          <w:rFonts w:ascii="Courier New" w:hAnsi="Courier New" w:cs="Courier New"/>
+          <w:noProof/>
+          <w:color w:val="008000"/>
+          <w:sz w:val="20"/>
+          <w:szCs w:val="20"/>
+        </w:rPr>
+      </w:pPr>
+      <w:r>
+        <w:rPr>
+          <w:rFonts w:ascii="Courier New" w:hAnsi="Courier New" w:cs="Courier New"/>
+          <w:noProof/>
+          <w:color w:val="008000"/>
+          <w:sz w:val="20"/>
+          <w:szCs w:val="20"/>
+        </w:rPr>
+        <w:t>// ==========================================================================</w:t>
+      </w:r>
+    </w:p>
+    <w:p>
+      <w:pPr>
+        <w:autoSpaceDE w:val="0"/>
+        <w:autoSpaceDN w:val="0"/>
+        <w:adjustRightInd w:val="0"/>
+        <w:spacing w:after="0" w:line="240" w:lineRule="auto"/>
+        <w:rPr>
+          <w:rFonts w:ascii="Courier New" w:hAnsi="Courier New" w:cs="Courier New"/>
+          <w:noProof/>
+          <w:color w:val="008000"/>
+          <w:sz w:val="20"/>
+          <w:szCs w:val="20"/>
+        </w:rPr>
+      </w:pPr>
+      <w:r>
+        <w:rPr>
+          <w:rFonts w:ascii="Courier New" w:hAnsi="Courier New" w:cs="Courier New"/>
+          <w:noProof/>
+          <w:color w:val="008000"/>
+          <w:sz w:val="20"/>
+          <w:szCs w:val="20"/>
+        </w:rPr>
+        <w:t>//           ЗАПУСТИТЬ ВСЕ ДОПУСТИМЫЕ СРАБАТЫВАНИЯ ПЕРЕХОДОВ</w:t>
+      </w:r>
+    </w:p>
+    <w:p>
+      <w:pPr>
+        <w:autoSpaceDE w:val="0"/>
+        <w:autoSpaceDN w:val="0"/>
+        <w:adjustRightInd w:val="0"/>
+        <w:spacing w:after="0" w:line="240" w:lineRule="auto"/>
+        <w:rPr>
+          <w:rFonts w:ascii="Courier New" w:hAnsi="Courier New" w:cs="Courier New"/>
+          <w:noProof/>
+          <w:sz w:val="20"/>
+          <w:szCs w:val="20"/>
+          <w:lang w:val="en-US"/>
+        </w:rPr>
+      </w:pPr>
+      <w:r>
+        <w:rPr>
+          <w:rFonts w:ascii="Courier New" w:hAnsi="Courier New" w:cs="Courier New"/>
+          <w:noProof/>
+          <w:color w:val="0000FF"/>
+          <w:sz w:val="20"/>
+          <w:szCs w:val="20"/>
+          <w:lang w:val="en-US"/>
+        </w:rPr>
+        <w:t>template</w:t>
+      </w:r>
+      <w:r>
+        <w:rPr>
+          <w:rFonts w:ascii="Courier New" w:hAnsi="Courier New" w:cs="Courier New"/>
+          <w:noProof/>
+          <w:sz w:val="20"/>
+          <w:szCs w:val="20"/>
+          <w:lang w:val="en-US"/>
+        </w:rPr>
+        <w:t xml:space="preserve"> &lt;</w:t>
+      </w:r>
+      <w:r>
+        <w:rPr>
+          <w:rFonts w:ascii="Courier New" w:hAnsi="Courier New" w:cs="Courier New"/>
+          <w:noProof/>
+          <w:color w:val="0000FF"/>
+          <w:sz w:val="20"/>
+          <w:szCs w:val="20"/>
+          <w:lang w:val="en-US"/>
+        </w:rPr>
+        <w:t>typename</w:t>
+      </w:r>
+      <w:r>
+        <w:rPr>
+          <w:rFonts w:ascii="Courier New" w:hAnsi="Courier New" w:cs="Courier New"/>
+          <w:noProof/>
+          <w:sz w:val="20"/>
+          <w:szCs w:val="20"/>
+          <w:lang w:val="en-US"/>
+        </w:rPr>
+        <w:t xml:space="preserve"> </w:t>
+      </w:r>
+      <w:r>
+        <w:rPr>
+          <w:rFonts w:ascii="Courier New" w:hAnsi="Courier New" w:cs="Courier New"/>
+          <w:noProof/>
+          <w:color w:val="010001"/>
+          <w:sz w:val="20"/>
+          <w:szCs w:val="20"/>
+          <w:lang w:val="en-US"/>
+        </w:rPr>
+        <w:t>MT</w:t>
+      </w:r>
+      <w:r>
+        <w:rPr>
+          <w:rFonts w:ascii="Courier New" w:hAnsi="Courier New" w:cs="Courier New"/>
+          <w:noProof/>
+          <w:sz w:val="20"/>
+          <w:szCs w:val="20"/>
+          <w:lang w:val="en-US"/>
+        </w:rPr>
+        <w:t>&gt;</w:t>
+      </w:r>
+    </w:p>
+    <w:p>
+      <w:pPr>
+        <w:autoSpaceDE w:val="0"/>
+        <w:autoSpaceDN w:val="0"/>
+        <w:adjustRightInd w:val="0"/>
+        <w:spacing w:after="0" w:line="240" w:lineRule="auto"/>
+        <w:rPr>
+          <w:rFonts w:ascii="Courier New" w:hAnsi="Courier New" w:cs="Courier New"/>
+          <w:noProof/>
+          <w:sz w:val="20"/>
+          <w:szCs w:val="20"/>
+          <w:lang w:val="en-US"/>
+        </w:rPr>
+      </w:pPr>
+      <w:r>
+        <w:rPr>
+          <w:rFonts w:ascii="Courier New" w:hAnsi="Courier New" w:cs="Courier New"/>
+          <w:noProof/>
+          <w:color w:val="0000FF"/>
+          <w:sz w:val="20"/>
+          <w:szCs w:val="20"/>
+          <w:lang w:val="en-US"/>
+        </w:rPr>
+        <w:t>inline</w:t>
+      </w:r>
+      <w:r>
+        <w:rPr>
+          <w:rFonts w:ascii="Courier New" w:hAnsi="Courier New" w:cs="Courier New"/>
+          <w:noProof/>
+          <w:sz w:val="20"/>
+          <w:szCs w:val="20"/>
+          <w:lang w:val="en-US"/>
+        </w:rPr>
+        <w:t xml:space="preserve"> </w:t>
+      </w:r>
+      <w:r>
+        <w:rPr>
+          <w:rFonts w:ascii="Courier New" w:hAnsi="Courier New" w:cs="Courier New"/>
+          <w:noProof/>
+          <w:color w:val="0000FF"/>
+          <w:sz w:val="20"/>
+          <w:szCs w:val="20"/>
+          <w:lang w:val="en-US"/>
+        </w:rPr>
+        <w:t>bool</w:t>
+      </w:r>
+      <w:r>
+        <w:rPr>
+          <w:rFonts w:ascii="Courier New" w:hAnsi="Courier New" w:cs="Courier New"/>
+          <w:noProof/>
+          <w:sz w:val="20"/>
+          <w:szCs w:val="20"/>
+          <w:lang w:val="en-US"/>
+        </w:rPr>
+        <w:t xml:space="preserve"> </w:t>
+      </w:r>
+      <w:r>
+        <w:rPr>
+          <w:rFonts w:ascii="Courier New" w:hAnsi="Courier New" w:cs="Courier New"/>
+          <w:noProof/>
+          <w:color w:val="010001"/>
+          <w:sz w:val="20"/>
+          <w:szCs w:val="20"/>
+          <w:lang w:val="en-US"/>
+        </w:rPr>
+        <w:t>PetriNet</w:t>
+      </w:r>
+      <w:r>
+        <w:rPr>
+          <w:rFonts w:ascii="Courier New" w:hAnsi="Courier New" w:cs="Courier New"/>
+          <w:noProof/>
+          <w:sz w:val="20"/>
+          <w:szCs w:val="20"/>
+          <w:lang w:val="en-US"/>
+        </w:rPr>
+        <w:t>&lt;</w:t>
+      </w:r>
+      <w:r>
+        <w:rPr>
+          <w:rFonts w:ascii="Courier New" w:hAnsi="Courier New" w:cs="Courier New"/>
+          <w:noProof/>
+          <w:color w:val="010001"/>
+          <w:sz w:val="20"/>
+          <w:szCs w:val="20"/>
+          <w:lang w:val="en-US"/>
+        </w:rPr>
+        <w:t>MT</w:t>
+      </w:r>
+      <w:r>
+        <w:rPr>
+          <w:rFonts w:ascii="Courier New" w:hAnsi="Courier New" w:cs="Courier New"/>
+          <w:noProof/>
+          <w:sz w:val="20"/>
+          <w:szCs w:val="20"/>
+          <w:lang w:val="en-US"/>
+        </w:rPr>
+        <w:t>&gt;::</w:t>
+      </w:r>
+      <w:r>
+        <w:rPr>
+          <w:rFonts w:ascii="Courier New" w:hAnsi="Courier New" w:cs="Courier New"/>
+          <w:noProof/>
+          <w:color w:val="010001"/>
+          <w:sz w:val="20"/>
+          <w:szCs w:val="20"/>
+          <w:lang w:val="en-US"/>
+        </w:rPr>
+        <w:t>FireAllTransitions</w:t>
+      </w:r>
+      <w:r>
+        <w:rPr>
+          <w:rFonts w:ascii="Courier New" w:hAnsi="Courier New" w:cs="Courier New"/>
+          <w:noProof/>
+          <w:sz w:val="20"/>
+          <w:szCs w:val="20"/>
+          <w:lang w:val="en-US"/>
+        </w:rPr>
+        <w:t>(</w:t>
+      </w:r>
+      <w:r>
+        <w:rPr>
+          <w:rFonts w:ascii="Courier New" w:hAnsi="Courier New" w:cs="Courier New"/>
+          <w:noProof/>
+          <w:color w:val="010001"/>
+          <w:sz w:val="20"/>
+          <w:szCs w:val="20"/>
+          <w:lang w:val="en-US"/>
+        </w:rPr>
+        <w:t>iface</w:t>
+      </w:r>
+      <w:r>
+        <w:rPr>
+          <w:rFonts w:ascii="Courier New" w:hAnsi="Courier New" w:cs="Courier New"/>
+          <w:noProof/>
+          <w:sz w:val="20"/>
+          <w:szCs w:val="20"/>
+          <w:lang w:val="en-US"/>
+        </w:rPr>
+        <w:t>::</w:t>
+      </w:r>
+      <w:r>
+        <w:rPr>
+          <w:rFonts w:ascii="Courier New" w:hAnsi="Courier New" w:cs="Courier New"/>
+          <w:noProof/>
+          <w:color w:val="010001"/>
+          <w:sz w:val="20"/>
+          <w:szCs w:val="20"/>
+          <w:lang w:val="en-US"/>
+        </w:rPr>
+        <w:t>iDrawable</w:t>
+      </w:r>
+      <w:r>
+        <w:rPr>
+          <w:rFonts w:ascii="Courier New" w:hAnsi="Courier New" w:cs="Courier New"/>
+          <w:noProof/>
+          <w:sz w:val="20"/>
+          <w:szCs w:val="20"/>
+          <w:lang w:val="en-US"/>
+        </w:rPr>
+        <w:t xml:space="preserve">* </w:t>
+      </w:r>
+      <w:r>
+        <w:rPr>
+          <w:rFonts w:ascii="Courier New" w:hAnsi="Courier New" w:cs="Courier New"/>
+          <w:noProof/>
+          <w:color w:val="010001"/>
+          <w:sz w:val="20"/>
+          <w:szCs w:val="20"/>
+          <w:lang w:val="en-US"/>
+        </w:rPr>
+        <w:t>drawable</w:t>
+      </w:r>
+      <w:r>
+        <w:rPr>
+          <w:rFonts w:ascii="Courier New" w:hAnsi="Courier New" w:cs="Courier New"/>
+          <w:noProof/>
+          <w:sz w:val="20"/>
+          <w:szCs w:val="20"/>
+          <w:lang w:val="en-US"/>
+        </w:rPr>
+        <w:t xml:space="preserve"> = </w:t>
+      </w:r>
+      <w:r>
+        <w:rPr>
+          <w:rFonts w:ascii="Courier New" w:hAnsi="Courier New" w:cs="Courier New"/>
+          <w:noProof/>
+          <w:color w:val="010001"/>
+          <w:sz w:val="20"/>
+          <w:szCs w:val="20"/>
+          <w:lang w:val="en-US"/>
+        </w:rPr>
+        <w:t>NULL</w:t>
+      </w:r>
+      <w:r>
+        <w:rPr>
+          <w:rFonts w:ascii="Courier New" w:hAnsi="Courier New" w:cs="Courier New"/>
+          <w:noProof/>
+          <w:sz w:val="20"/>
+          <w:szCs w:val="20"/>
+          <w:lang w:val="en-US"/>
+        </w:rPr>
+        <w:t>)</w:t>
+      </w:r>
+    </w:p>
+    <w:p>
+      <w:pPr>
+        <w:autoSpaceDE w:val="0"/>
+        <w:autoSpaceDN w:val="0"/>
+        <w:adjustRightInd w:val="0"/>
+        <w:spacing w:after="0" w:line="240" w:lineRule="auto"/>
+        <w:rPr>
+          <w:rFonts w:ascii="Courier New" w:hAnsi="Courier New" w:cs="Courier New"/>
+          <w:noProof/>
+          <w:sz w:val="20"/>
+          <w:szCs w:val="20"/>
+          <w:lang w:val="en-US"/>
+        </w:rPr>
+      </w:pPr>
+      <w:r>
+        <w:rPr>
+          <w:rFonts w:ascii="Courier New" w:hAnsi="Courier New" w:cs="Courier New"/>
+          <w:noProof/>
+          <w:sz w:val="20"/>
+          <w:szCs w:val="20"/>
+          <w:lang w:val="en-US"/>
+        </w:rPr>
+        <w:t>{</w:t>
+      </w:r>
+    </w:p>
+    <w:p>
+      <w:pPr>
+        <w:autoSpaceDE w:val="0"/>
+        <w:autoSpaceDN w:val="0"/>
+        <w:adjustRightInd w:val="0"/>
+        <w:spacing w:after="0" w:line="240" w:lineRule="auto"/>
+        <w:rPr>
+          <w:rFonts w:ascii="Courier New" w:hAnsi="Courier New" w:cs="Courier New"/>
+          <w:noProof/>
+          <w:color w:val="008000"/>
+          <w:sz w:val="20"/>
+          <w:szCs w:val="20"/>
+          <w:lang w:val="en-US"/>
+        </w:rPr>
+      </w:pPr>
+      <w:r>
+        <w:rPr>
+          <w:rFonts w:ascii="Courier New" w:hAnsi="Courier New" w:cs="Courier New"/>
+          <w:noProof/>
+          <w:sz w:val="20"/>
+          <w:szCs w:val="20"/>
+          <w:lang w:val="en-US"/>
+        </w:rPr>
+        <w:t xml:space="preserve">   </w:t>
+      </w:r>
+      <w:r>
+        <w:rPr>
+          <w:rFonts w:ascii="Courier New" w:hAnsi="Courier New" w:cs="Courier New"/>
+          <w:noProof/>
+          <w:color w:val="010001"/>
+          <w:sz w:val="20"/>
+          <w:szCs w:val="20"/>
+          <w:lang w:val="en-US"/>
+        </w:rPr>
+        <w:t>itransition</w:t>
+      </w:r>
+      <w:r>
+        <w:rPr>
+          <w:rFonts w:ascii="Courier New" w:hAnsi="Courier New" w:cs="Courier New"/>
+          <w:noProof/>
+          <w:sz w:val="20"/>
+          <w:szCs w:val="20"/>
+          <w:lang w:val="en-US"/>
+        </w:rPr>
+        <w:t xml:space="preserve"> </w:t>
+      </w:r>
+      <w:r>
+        <w:rPr>
+          <w:rFonts w:ascii="Courier New" w:hAnsi="Courier New" w:cs="Courier New"/>
+          <w:noProof/>
+          <w:color w:val="010001"/>
+          <w:sz w:val="20"/>
+          <w:szCs w:val="20"/>
+          <w:lang w:val="en-US"/>
+        </w:rPr>
+        <w:t>itF</w:t>
+      </w:r>
+      <w:r>
+        <w:rPr>
+          <w:rFonts w:ascii="Courier New" w:hAnsi="Courier New" w:cs="Courier New"/>
+          <w:noProof/>
+          <w:sz w:val="20"/>
+          <w:szCs w:val="20"/>
+          <w:lang w:val="en-US"/>
+        </w:rPr>
+        <w:t xml:space="preserve"> = </w:t>
+      </w:r>
+      <w:r>
+        <w:rPr>
+          <w:rFonts w:ascii="Courier New" w:hAnsi="Courier New" w:cs="Courier New"/>
+          <w:noProof/>
+          <w:color w:val="010001"/>
+          <w:sz w:val="20"/>
+          <w:szCs w:val="20"/>
+          <w:lang w:val="en-US"/>
+        </w:rPr>
+        <w:t>GetTransitions</w:t>
+      </w:r>
+      <w:r>
+        <w:rPr>
+          <w:rFonts w:ascii="Courier New" w:hAnsi="Courier New" w:cs="Courier New"/>
+          <w:noProof/>
+          <w:sz w:val="20"/>
+          <w:szCs w:val="20"/>
+          <w:lang w:val="en-US"/>
+        </w:rPr>
+        <w:t xml:space="preserve">();    </w:t>
+      </w:r>
+      <w:r>
+        <w:rPr>
+          <w:rFonts w:ascii="Courier New" w:hAnsi="Courier New" w:cs="Courier New"/>
+          <w:noProof/>
+          <w:color w:val="008000"/>
+          <w:sz w:val="20"/>
+          <w:szCs w:val="20"/>
+          <w:lang w:val="en-US"/>
+        </w:rPr>
+        <w:t xml:space="preserve">// </w:t>
+      </w:r>
+      <w:r>
+        <w:rPr>
+          <w:rFonts w:ascii="Courier New" w:hAnsi="Courier New" w:cs="Courier New"/>
+          <w:noProof/>
+          <w:color w:val="008000"/>
+          <w:sz w:val="20"/>
+          <w:szCs w:val="20"/>
+        </w:rPr>
+        <w:t>Исходный</w:t>
+      </w:r>
+      <w:r>
+        <w:rPr>
+          <w:rFonts w:ascii="Courier New" w:hAnsi="Courier New" w:cs="Courier New"/>
+          <w:noProof/>
+          <w:color w:val="008000"/>
+          <w:sz w:val="20"/>
+          <w:szCs w:val="20"/>
+          <w:lang w:val="en-US"/>
+        </w:rPr>
+        <w:t xml:space="preserve"> </w:t>
+      </w:r>
+      <w:r>
+        <w:rPr>
+          <w:rFonts w:ascii="Courier New" w:hAnsi="Courier New" w:cs="Courier New"/>
+          <w:noProof/>
+          <w:color w:val="008000"/>
+          <w:sz w:val="20"/>
+          <w:szCs w:val="20"/>
+        </w:rPr>
+        <w:t>итератор</w:t>
+      </w:r>
+    </w:p>
+    <w:p>
+      <w:pPr>
+        <w:autoSpaceDE w:val="0"/>
+        <w:autoSpaceDN w:val="0"/>
+        <w:adjustRightInd w:val="0"/>
+        <w:spacing w:after="0" w:line="240" w:lineRule="auto"/>
+        <w:rPr>
+          <w:rFonts w:ascii="Courier New" w:hAnsi="Courier New" w:cs="Courier New"/>
+          <w:noProof/>
+          <w:color w:val="008000"/>
+          <w:sz w:val="20"/>
+          <w:szCs w:val="20"/>
+          <w:lang w:val="en-US"/>
+        </w:rPr>
+      </w:pPr>
+      <w:r>
+        <w:rPr>
+          <w:rFonts w:ascii="Courier New" w:hAnsi="Courier New" w:cs="Courier New"/>
+          <w:noProof/>
+          <w:sz w:val="20"/>
+          <w:szCs w:val="20"/>
+          <w:lang w:val="en-US"/>
+        </w:rPr>
+        <w:t xml:space="preserve">   </w:t>
+      </w:r>
+      <w:r>
+        <w:rPr>
+          <w:rFonts w:ascii="Courier New" w:hAnsi="Courier New" w:cs="Courier New"/>
+          <w:noProof/>
+          <w:color w:val="010001"/>
+          <w:sz w:val="20"/>
+          <w:szCs w:val="20"/>
+          <w:lang w:val="en-US"/>
+        </w:rPr>
+        <w:t>TRANSITION</w:t>
+      </w:r>
+      <w:r>
+        <w:rPr>
+          <w:rFonts w:ascii="Courier New" w:hAnsi="Courier New" w:cs="Courier New"/>
+          <w:noProof/>
+          <w:sz w:val="20"/>
+          <w:szCs w:val="20"/>
+          <w:lang w:val="en-US"/>
+        </w:rPr>
+        <w:t xml:space="preserve"> </w:t>
+      </w:r>
+      <w:r>
+        <w:rPr>
+          <w:rFonts w:ascii="Courier New" w:hAnsi="Courier New" w:cs="Courier New"/>
+          <w:noProof/>
+          <w:color w:val="010001"/>
+          <w:sz w:val="20"/>
+          <w:szCs w:val="20"/>
+          <w:lang w:val="en-US"/>
+        </w:rPr>
+        <w:t>fired</w:t>
+      </w:r>
+      <w:r>
+        <w:rPr>
+          <w:rFonts w:ascii="Courier New" w:hAnsi="Courier New" w:cs="Courier New"/>
+          <w:noProof/>
+          <w:sz w:val="20"/>
+          <w:szCs w:val="20"/>
+          <w:lang w:val="en-US"/>
+        </w:rPr>
+        <w:t xml:space="preserve"> = 0;                  </w:t>
+      </w:r>
+      <w:r>
+        <w:rPr>
+          <w:rFonts w:ascii="Courier New" w:hAnsi="Courier New" w:cs="Courier New"/>
+          <w:noProof/>
+          <w:color w:val="008000"/>
+          <w:sz w:val="20"/>
+          <w:szCs w:val="20"/>
+          <w:lang w:val="en-US"/>
+        </w:rPr>
+        <w:t xml:space="preserve">// </w:t>
+      </w:r>
+      <w:r>
+        <w:rPr>
+          <w:rFonts w:ascii="Courier New" w:hAnsi="Courier New" w:cs="Courier New"/>
+          <w:noProof/>
+          <w:color w:val="008000"/>
+          <w:sz w:val="20"/>
+          <w:szCs w:val="20"/>
+        </w:rPr>
+        <w:t>Кол</w:t>
+      </w:r>
+      <w:r>
+        <w:rPr>
+          <w:rFonts w:ascii="Courier New" w:hAnsi="Courier New" w:cs="Courier New"/>
+          <w:noProof/>
+          <w:color w:val="008000"/>
+          <w:sz w:val="20"/>
+          <w:szCs w:val="20"/>
+          <w:lang w:val="en-US"/>
+        </w:rPr>
+        <w:t>-</w:t>
+      </w:r>
+      <w:r>
+        <w:rPr>
+          <w:rFonts w:ascii="Courier New" w:hAnsi="Courier New" w:cs="Courier New"/>
+          <w:noProof/>
+          <w:color w:val="008000"/>
+          <w:sz w:val="20"/>
+          <w:szCs w:val="20"/>
+        </w:rPr>
+        <w:t>во</w:t>
+      </w:r>
+      <w:r>
+        <w:rPr>
+          <w:rFonts w:ascii="Courier New" w:hAnsi="Courier New" w:cs="Courier New"/>
+          <w:noProof/>
+          <w:color w:val="008000"/>
+          <w:sz w:val="20"/>
+          <w:szCs w:val="20"/>
+          <w:lang w:val="en-US"/>
+        </w:rPr>
+        <w:t xml:space="preserve"> </w:t>
+      </w:r>
+      <w:r>
+        <w:rPr>
+          <w:rFonts w:ascii="Courier New" w:hAnsi="Courier New" w:cs="Courier New"/>
+          <w:noProof/>
+          <w:color w:val="008000"/>
+          <w:sz w:val="20"/>
+          <w:szCs w:val="20"/>
+        </w:rPr>
+        <w:t>сработавших</w:t>
+      </w:r>
+      <w:r>
+        <w:rPr>
+          <w:rFonts w:ascii="Courier New" w:hAnsi="Courier New" w:cs="Courier New"/>
+          <w:noProof/>
+          <w:color w:val="008000"/>
+          <w:sz w:val="20"/>
+          <w:szCs w:val="20"/>
+          <w:lang w:val="en-US"/>
+        </w:rPr>
+        <w:t xml:space="preserve"> </w:t>
+      </w:r>
+      <w:r>
+        <w:rPr>
+          <w:rFonts w:ascii="Courier New" w:hAnsi="Courier New" w:cs="Courier New"/>
+          <w:noProof/>
+          <w:color w:val="008000"/>
+          <w:sz w:val="20"/>
+          <w:szCs w:val="20"/>
+        </w:rPr>
+        <w:t>переходов</w:t>
+      </w:r>
+    </w:p>
+    <w:p>
+      <w:pPr>
+        <w:autoSpaceDE w:val="0"/>
+        <w:autoSpaceDN w:val="0"/>
+        <w:adjustRightInd w:val="0"/>
+        <w:spacing w:after="0" w:line="240" w:lineRule="auto"/>
+        <w:rPr>
+          <w:rFonts w:ascii="Courier New" w:hAnsi="Courier New" w:cs="Courier New"/>
+          <w:noProof/>
+          <w:color w:val="008000"/>
+          <w:sz w:val="20"/>
+          <w:szCs w:val="20"/>
+          <w:lang w:val="en-US"/>
+        </w:rPr>
+      </w:pPr>
+    </w:p>
+    <w:p>
+      <w:pPr>
+        <w:autoSpaceDE w:val="0"/>
+        <w:autoSpaceDN w:val="0"/>
+        <w:adjustRightInd w:val="0"/>
+        <w:spacing w:after="0" w:line="240" w:lineRule="auto"/>
+        <w:rPr>
+          <w:rFonts w:ascii="Courier New" w:hAnsi="Courier New" w:cs="Courier New"/>
+          <w:noProof/>
+          <w:sz w:val="20"/>
+          <w:szCs w:val="20"/>
+          <w:lang w:val="en-US"/>
+        </w:rPr>
+      </w:pPr>
+      <w:r>
+        <w:rPr>
+          <w:rFonts w:ascii="Courier New" w:hAnsi="Courier New" w:cs="Courier New"/>
+          <w:noProof/>
+          <w:sz w:val="20"/>
+          <w:szCs w:val="20"/>
+          <w:lang w:val="en-US"/>
+        </w:rPr>
+        <w:t xml:space="preserve">   </w:t>
+      </w:r>
+      <w:r>
+        <w:rPr>
+          <w:rFonts w:ascii="Courier New" w:hAnsi="Courier New" w:cs="Courier New"/>
+          <w:noProof/>
+          <w:color w:val="010001"/>
+          <w:sz w:val="20"/>
+          <w:szCs w:val="20"/>
+          <w:lang w:val="en-US"/>
+        </w:rPr>
+        <w:t>itransition</w:t>
+      </w:r>
+      <w:r>
+        <w:rPr>
+          <w:rFonts w:ascii="Courier New" w:hAnsi="Courier New" w:cs="Courier New"/>
+          <w:noProof/>
+          <w:sz w:val="20"/>
+          <w:szCs w:val="20"/>
+          <w:lang w:val="en-US"/>
+        </w:rPr>
+        <w:t xml:space="preserve"> </w:t>
+      </w:r>
+      <w:r>
+        <w:rPr>
+          <w:rFonts w:ascii="Courier New" w:hAnsi="Courier New" w:cs="Courier New"/>
+          <w:noProof/>
+          <w:color w:val="010001"/>
+          <w:sz w:val="20"/>
+          <w:szCs w:val="20"/>
+          <w:lang w:val="en-US"/>
+        </w:rPr>
+        <w:t>it</w:t>
+      </w:r>
+      <w:r>
+        <w:rPr>
+          <w:rFonts w:ascii="Courier New" w:hAnsi="Courier New" w:cs="Courier New"/>
+          <w:noProof/>
+          <w:sz w:val="20"/>
+          <w:szCs w:val="20"/>
+          <w:lang w:val="en-US"/>
+        </w:rPr>
+        <w:t xml:space="preserve"> = </w:t>
+      </w:r>
+      <w:r>
+        <w:rPr>
+          <w:rFonts w:ascii="Courier New" w:hAnsi="Courier New" w:cs="Courier New"/>
+          <w:noProof/>
+          <w:color w:val="010001"/>
+          <w:sz w:val="20"/>
+          <w:szCs w:val="20"/>
+          <w:lang w:val="en-US"/>
+        </w:rPr>
+        <w:t>itF</w:t>
+      </w:r>
+      <w:r>
+        <w:rPr>
+          <w:rFonts w:ascii="Courier New" w:hAnsi="Courier New" w:cs="Courier New"/>
+          <w:noProof/>
+          <w:sz w:val="20"/>
+          <w:szCs w:val="20"/>
+          <w:lang w:val="en-US"/>
+        </w:rPr>
+        <w:t>;</w:t>
+      </w:r>
+    </w:p>
+    <w:p>
+      <w:pPr>
+        <w:autoSpaceDE w:val="0"/>
+        <w:autoSpaceDN w:val="0"/>
+        <w:adjustRightInd w:val="0"/>
+        <w:spacing w:after="0" w:line="240" w:lineRule="auto"/>
+        <w:rPr>
+          <w:rFonts w:ascii="Courier New" w:hAnsi="Courier New" w:cs="Courier New"/>
+          <w:noProof/>
+          <w:sz w:val="20"/>
+          <w:szCs w:val="20"/>
+          <w:lang w:val="en-US"/>
+        </w:rPr>
+      </w:pPr>
+      <w:r>
+        <w:rPr>
+          <w:rFonts w:ascii="Courier New" w:hAnsi="Courier New" w:cs="Courier New"/>
+          <w:noProof/>
+          <w:sz w:val="20"/>
+          <w:szCs w:val="20"/>
+          <w:lang w:val="en-US"/>
+        </w:rPr>
+        <w:t xml:space="preserve">   </w:t>
+      </w:r>
+      <w:r>
+        <w:rPr>
+          <w:rFonts w:ascii="Courier New" w:hAnsi="Courier New" w:cs="Courier New"/>
+          <w:noProof/>
+          <w:color w:val="0000FF"/>
+          <w:sz w:val="20"/>
+          <w:szCs w:val="20"/>
+          <w:lang w:val="en-US"/>
+        </w:rPr>
+        <w:t>while</w:t>
+      </w:r>
+      <w:r>
+        <w:rPr>
+          <w:rFonts w:ascii="Courier New" w:hAnsi="Courier New" w:cs="Courier New"/>
+          <w:noProof/>
+          <w:sz w:val="20"/>
+          <w:szCs w:val="20"/>
+          <w:lang w:val="en-US"/>
+        </w:rPr>
+        <w:t xml:space="preserve"> ( !</w:t>
+      </w:r>
+      <w:r>
+        <w:rPr>
+          <w:rFonts w:ascii="Courier New" w:hAnsi="Courier New" w:cs="Courier New"/>
+          <w:noProof/>
+          <w:color w:val="010001"/>
+          <w:sz w:val="20"/>
+          <w:szCs w:val="20"/>
+          <w:lang w:val="en-US"/>
+        </w:rPr>
+        <w:t>it</w:t>
+      </w:r>
+      <w:r>
+        <w:rPr>
+          <w:rFonts w:ascii="Courier New" w:hAnsi="Courier New" w:cs="Courier New"/>
+          <w:noProof/>
+          <w:sz w:val="20"/>
+          <w:szCs w:val="20"/>
+          <w:lang w:val="en-US"/>
+        </w:rPr>
+        <w:t>.</w:t>
+      </w:r>
+      <w:r>
+        <w:rPr>
+          <w:rFonts w:ascii="Courier New" w:hAnsi="Courier New" w:cs="Courier New"/>
+          <w:noProof/>
+          <w:color w:val="010001"/>
+          <w:sz w:val="20"/>
+          <w:szCs w:val="20"/>
+          <w:lang w:val="en-US"/>
+        </w:rPr>
+        <w:t>end</w:t>
+      </w:r>
+      <w:r>
+        <w:rPr>
+          <w:rFonts w:ascii="Courier New" w:hAnsi="Courier New" w:cs="Courier New"/>
+          <w:noProof/>
+          <w:sz w:val="20"/>
+          <w:szCs w:val="20"/>
+          <w:lang w:val="en-US"/>
+        </w:rPr>
+        <w:t>() &amp;&amp; (</w:t>
+      </w:r>
+      <w:r>
+        <w:rPr>
+          <w:rFonts w:ascii="Courier New" w:hAnsi="Courier New" w:cs="Courier New"/>
+          <w:noProof/>
+          <w:color w:val="010001"/>
+          <w:sz w:val="20"/>
+          <w:szCs w:val="20"/>
+          <w:lang w:val="en-US"/>
+        </w:rPr>
+        <w:t>fired</w:t>
+      </w:r>
+      <w:r>
+        <w:rPr>
+          <w:rFonts w:ascii="Courier New" w:hAnsi="Courier New" w:cs="Courier New"/>
+          <w:noProof/>
+          <w:sz w:val="20"/>
+          <w:szCs w:val="20"/>
+          <w:lang w:val="en-US"/>
+        </w:rPr>
+        <w:t xml:space="preserve"> &lt; </w:t>
+      </w:r>
+      <w:r>
+        <w:rPr>
+          <w:rFonts w:ascii="Courier New" w:hAnsi="Courier New" w:cs="Courier New"/>
+          <w:noProof/>
+          <w:color w:val="010001"/>
+          <w:sz w:val="20"/>
+          <w:szCs w:val="20"/>
+          <w:lang w:val="en-US"/>
+        </w:rPr>
+        <w:t>m_maxFired</w:t>
+      </w:r>
+      <w:r>
+        <w:rPr>
+          <w:rFonts w:ascii="Courier New" w:hAnsi="Courier New" w:cs="Courier New"/>
+          <w:noProof/>
+          <w:sz w:val="20"/>
+          <w:szCs w:val="20"/>
+          <w:lang w:val="en-US"/>
+        </w:rPr>
+        <w:t>) )</w:t>
+      </w:r>
+    </w:p>
+    <w:p>
+      <w:pPr>
+        <w:autoSpaceDE w:val="0"/>
+        <w:autoSpaceDN w:val="0"/>
+        <w:adjustRightInd w:val="0"/>
+        <w:spacing w:after="0" w:line="240" w:lineRule="auto"/>
+        <w:rPr>
+          <w:rFonts w:ascii="Courier New" w:hAnsi="Courier New" w:cs="Courier New"/>
+          <w:noProof/>
+          <w:color w:val="008000"/>
+          <w:sz w:val="20"/>
+          <w:szCs w:val="20"/>
+          <w:lang w:val="en-US"/>
+        </w:rPr>
+      </w:pPr>
+      <w:r>
+        <w:rPr>
+          <w:rFonts w:ascii="Courier New" w:hAnsi="Courier New" w:cs="Courier New"/>
+          <w:noProof/>
+          <w:sz w:val="20"/>
+          <w:szCs w:val="20"/>
+          <w:lang w:val="en-US"/>
+        </w:rPr>
+        <w:t xml:space="preserve">      </w:t>
+      </w:r>
+      <w:r>
+        <w:rPr>
+          <w:rFonts w:ascii="Courier New" w:hAnsi="Courier New" w:cs="Courier New"/>
+          <w:noProof/>
+          <w:color w:val="008000"/>
+          <w:sz w:val="20"/>
+          <w:szCs w:val="20"/>
+          <w:lang w:val="en-US"/>
+        </w:rPr>
+        <w:t xml:space="preserve">// </w:t>
+      </w:r>
+      <w:r>
+        <w:rPr>
+          <w:rFonts w:ascii="Courier New" w:hAnsi="Courier New" w:cs="Courier New"/>
+          <w:noProof/>
+          <w:color w:val="008000"/>
+          <w:sz w:val="20"/>
+          <w:szCs w:val="20"/>
+        </w:rPr>
+        <w:t>ПЕРЕХОД</w:t>
+      </w:r>
+      <w:r>
+        <w:rPr>
+          <w:rFonts w:ascii="Courier New" w:hAnsi="Courier New" w:cs="Courier New"/>
+          <w:noProof/>
+          <w:color w:val="008000"/>
+          <w:sz w:val="20"/>
+          <w:szCs w:val="20"/>
+          <w:lang w:val="en-US"/>
+        </w:rPr>
+        <w:t xml:space="preserve"> </w:t>
+      </w:r>
+      <w:r>
+        <w:rPr>
+          <w:rFonts w:ascii="Courier New" w:hAnsi="Courier New" w:cs="Courier New"/>
+          <w:noProof/>
+          <w:color w:val="008000"/>
+          <w:sz w:val="20"/>
+          <w:szCs w:val="20"/>
+        </w:rPr>
+        <w:t>АКТИВЕН</w:t>
+      </w:r>
+    </w:p>
+    <w:p>
+      <w:pPr>
+        <w:autoSpaceDE w:val="0"/>
+        <w:autoSpaceDN w:val="0"/>
+        <w:adjustRightInd w:val="0"/>
+        <w:spacing w:after="0" w:line="240" w:lineRule="auto"/>
+        <w:rPr>
+          <w:rFonts w:ascii="Courier New" w:hAnsi="Courier New" w:cs="Courier New"/>
+          <w:noProof/>
+          <w:sz w:val="20"/>
+          <w:szCs w:val="20"/>
+          <w:lang w:val="en-US"/>
+        </w:rPr>
+      </w:pPr>
+      <w:r>
+        <w:rPr>
+          <w:rFonts w:ascii="Courier New" w:hAnsi="Courier New" w:cs="Courier New"/>
+          <w:noProof/>
+          <w:sz w:val="20"/>
+          <w:szCs w:val="20"/>
+          <w:lang w:val="en-US"/>
+        </w:rPr>
+        <w:t xml:space="preserve">      </w:t>
+      </w:r>
+      <w:r>
+        <w:rPr>
+          <w:rFonts w:ascii="Courier New" w:hAnsi="Courier New" w:cs="Courier New"/>
+          <w:noProof/>
+          <w:color w:val="0000FF"/>
+          <w:sz w:val="20"/>
+          <w:szCs w:val="20"/>
+          <w:lang w:val="en-US"/>
+        </w:rPr>
+        <w:t>if</w:t>
+      </w:r>
+      <w:r>
+        <w:rPr>
+          <w:rFonts w:ascii="Courier New" w:hAnsi="Courier New" w:cs="Courier New"/>
+          <w:noProof/>
+          <w:sz w:val="20"/>
+          <w:szCs w:val="20"/>
+          <w:lang w:val="en-US"/>
+        </w:rPr>
+        <w:t xml:space="preserve"> ( </w:t>
+      </w:r>
+      <w:r>
+        <w:rPr>
+          <w:rFonts w:ascii="Courier New" w:hAnsi="Courier New" w:cs="Courier New"/>
+          <w:noProof/>
+          <w:color w:val="010001"/>
+          <w:sz w:val="20"/>
+          <w:szCs w:val="20"/>
+          <w:lang w:val="en-US"/>
+        </w:rPr>
+        <w:t>IsTransitionActive</w:t>
+      </w:r>
+      <w:r>
+        <w:rPr>
+          <w:rFonts w:ascii="Courier New" w:hAnsi="Courier New" w:cs="Courier New"/>
+          <w:noProof/>
+          <w:sz w:val="20"/>
+          <w:szCs w:val="20"/>
+          <w:lang w:val="en-US"/>
+        </w:rPr>
+        <w:t>(</w:t>
+      </w:r>
+      <w:r>
+        <w:rPr>
+          <w:rFonts w:ascii="Courier New" w:hAnsi="Courier New" w:cs="Courier New"/>
+          <w:noProof/>
+          <w:color w:val="010001"/>
+          <w:sz w:val="20"/>
+          <w:szCs w:val="20"/>
+          <w:lang w:val="en-US"/>
+        </w:rPr>
+        <w:t>it</w:t>
+      </w:r>
+      <w:r>
+        <w:rPr>
+          <w:rFonts w:ascii="Courier New" w:hAnsi="Courier New" w:cs="Courier New"/>
+          <w:noProof/>
+          <w:sz w:val="20"/>
+          <w:szCs w:val="20"/>
+          <w:lang w:val="en-US"/>
+        </w:rPr>
+        <w:t>.</w:t>
+      </w:r>
+      <w:r>
+        <w:rPr>
+          <w:rFonts w:ascii="Courier New" w:hAnsi="Courier New" w:cs="Courier New"/>
+          <w:noProof/>
+          <w:color w:val="010001"/>
+          <w:sz w:val="20"/>
+          <w:szCs w:val="20"/>
+          <w:lang w:val="en-US"/>
+        </w:rPr>
+        <w:t>transition</w:t>
+      </w:r>
+      <w:r>
+        <w:rPr>
+          <w:rFonts w:ascii="Courier New" w:hAnsi="Courier New" w:cs="Courier New"/>
+          <w:noProof/>
+          <w:sz w:val="20"/>
+          <w:szCs w:val="20"/>
+          <w:lang w:val="en-US"/>
+        </w:rPr>
+        <w:t>()) )</w:t>
+      </w:r>
+    </w:p>
+    <w:p>
+      <w:pPr>
+        <w:autoSpaceDE w:val="0"/>
+        <w:autoSpaceDN w:val="0"/>
+        <w:adjustRightInd w:val="0"/>
+        <w:spacing w:after="0" w:line="240" w:lineRule="auto"/>
+        <w:rPr>
+          <w:rFonts w:ascii="Courier New" w:hAnsi="Courier New" w:cs="Courier New"/>
+          <w:noProof/>
+          <w:sz w:val="20"/>
+          <w:szCs w:val="20"/>
+          <w:lang w:val="en-US"/>
+        </w:rPr>
+      </w:pPr>
+      <w:r>
+        <w:rPr>
+          <w:rFonts w:ascii="Courier New" w:hAnsi="Courier New" w:cs="Courier New"/>
+          <w:noProof/>
+          <w:sz w:val="20"/>
+          <w:szCs w:val="20"/>
+          <w:lang w:val="en-US"/>
+        </w:rPr>
+        <w:t xml:space="preserve">      {</w:t>
+      </w:r>
+    </w:p>
+    <w:p>
+      <w:pPr>
+        <w:autoSpaceDE w:val="0"/>
+        <w:autoSpaceDN w:val="0"/>
+        <w:adjustRightInd w:val="0"/>
+        <w:spacing w:after="0" w:line="240" w:lineRule="auto"/>
+        <w:rPr>
+          <w:rFonts w:ascii="Courier New" w:hAnsi="Courier New" w:cs="Courier New"/>
+          <w:b/>
+          <w:i/>
+          <w:noProof/>
+          <w:color w:val="008000"/>
+          <w:sz w:val="20"/>
+          <w:szCs w:val="20"/>
+          <w:lang w:val="en-US"/>
+        </w:rPr>
+      </w:pPr>
+      <w:r>
+        <w:rPr>
+          <w:rFonts w:ascii="Courier New" w:hAnsi="Courier New" w:cs="Courier New"/>
+          <w:noProof/>
+          <w:sz w:val="20"/>
+          <w:szCs w:val="20"/>
+          <w:lang w:val="en-US"/>
+        </w:rPr>
+        <w:t xml:space="preserve">         </w:t>
+      </w:r>
+      <w:r>
+        <w:rPr>
+          <w:rFonts w:ascii="Courier New" w:hAnsi="Courier New" w:cs="Courier New"/>
+          <w:b/>
+          <w:i/>
+          <w:noProof/>
+          <w:color w:val="008000"/>
+          <w:sz w:val="20"/>
+          <w:szCs w:val="20"/>
+          <w:lang w:val="en-US"/>
+        </w:rPr>
+        <w:t xml:space="preserve">// </w:t>
+      </w:r>
+      <w:r>
+        <w:rPr>
+          <w:rFonts w:ascii="Courier New" w:hAnsi="Courier New" w:cs="Courier New"/>
+          <w:b/>
+          <w:i/>
+          <w:noProof/>
+          <w:color w:val="008000"/>
+          <w:sz w:val="20"/>
+          <w:szCs w:val="20"/>
+        </w:rPr>
+        <w:t>ЗАПУСТИТЬ</w:t>
+      </w:r>
+      <w:r>
+        <w:rPr>
+          <w:rFonts w:ascii="Courier New" w:hAnsi="Courier New" w:cs="Courier New"/>
+          <w:b/>
+          <w:i/>
+          <w:noProof/>
+          <w:color w:val="008000"/>
+          <w:sz w:val="20"/>
+          <w:szCs w:val="20"/>
+          <w:lang w:val="en-US"/>
+        </w:rPr>
+        <w:t xml:space="preserve"> </w:t>
+      </w:r>
+      <w:r>
+        <w:rPr>
+          <w:rFonts w:ascii="Courier New" w:hAnsi="Courier New" w:cs="Courier New"/>
+          <w:b/>
+          <w:i/>
+          <w:noProof/>
+          <w:color w:val="008000"/>
+          <w:sz w:val="20"/>
+          <w:szCs w:val="20"/>
+        </w:rPr>
+        <w:t>СРАБАТЫВАНИЕ</w:t>
+      </w:r>
+    </w:p>
+    <w:p>
+      <w:pPr>
+        <w:autoSpaceDE w:val="0"/>
+        <w:autoSpaceDN w:val="0"/>
+        <w:adjustRightInd w:val="0"/>
+        <w:spacing w:after="0" w:line="240" w:lineRule="auto"/>
+        <w:rPr>
+          <w:rFonts w:ascii="Courier New" w:hAnsi="Courier New" w:cs="Courier New"/>
+          <w:b/>
+          <w:i/>
+          <w:noProof/>
+          <w:sz w:val="20"/>
+          <w:szCs w:val="20"/>
+          <w:lang w:val="en-US"/>
+        </w:rPr>
+      </w:pPr>
+      <w:r>
+        <w:rPr>
+          <w:rFonts w:ascii="Courier New" w:hAnsi="Courier New" w:cs="Courier New"/>
+          <w:b/>
+          <w:i/>
+          <w:noProof/>
+          <w:sz w:val="20"/>
+          <w:szCs w:val="20"/>
+          <w:lang w:val="en-US"/>
+        </w:rPr>
+        <w:t xml:space="preserve">         </w:t>
+      </w:r>
+      <w:r>
+        <w:rPr>
+          <w:rFonts w:ascii="Courier New" w:hAnsi="Courier New" w:cs="Courier New"/>
+          <w:b/>
+          <w:i/>
+          <w:noProof/>
+          <w:color w:val="010001"/>
+          <w:sz w:val="20"/>
+          <w:szCs w:val="20"/>
+          <w:lang w:val="en-US"/>
+        </w:rPr>
+        <w:t>FireTransition</w:t>
+      </w:r>
+      <w:r>
+        <w:rPr>
+          <w:rFonts w:ascii="Courier New" w:hAnsi="Courier New" w:cs="Courier New"/>
+          <w:b/>
+          <w:i/>
+          <w:noProof/>
+          <w:sz w:val="20"/>
+          <w:szCs w:val="20"/>
+          <w:lang w:val="en-US"/>
+        </w:rPr>
+        <w:t>(</w:t>
+      </w:r>
+      <w:r>
+        <w:rPr>
+          <w:rFonts w:ascii="Courier New" w:hAnsi="Courier New" w:cs="Courier New"/>
+          <w:b/>
+          <w:i/>
+          <w:noProof/>
+          <w:color w:val="010001"/>
+          <w:sz w:val="20"/>
+          <w:szCs w:val="20"/>
+          <w:lang w:val="en-US"/>
+        </w:rPr>
+        <w:t>it</w:t>
+      </w:r>
+      <w:r>
+        <w:rPr>
+          <w:rFonts w:ascii="Courier New" w:hAnsi="Courier New" w:cs="Courier New"/>
+          <w:b/>
+          <w:i/>
+          <w:noProof/>
+          <w:sz w:val="20"/>
+          <w:szCs w:val="20"/>
+          <w:lang w:val="en-US"/>
+        </w:rPr>
+        <w:t>.</w:t>
+      </w:r>
+      <w:r>
+        <w:rPr>
+          <w:rFonts w:ascii="Courier New" w:hAnsi="Courier New" w:cs="Courier New"/>
+          <w:b/>
+          <w:i/>
+          <w:noProof/>
+          <w:color w:val="010001"/>
+          <w:sz w:val="20"/>
+          <w:szCs w:val="20"/>
+          <w:lang w:val="en-US"/>
+        </w:rPr>
+        <w:t>transition</w:t>
+      </w:r>
+      <w:r>
+        <w:rPr>
+          <w:rFonts w:ascii="Courier New" w:hAnsi="Courier New" w:cs="Courier New"/>
+          <w:b/>
+          <w:i/>
+          <w:noProof/>
+          <w:sz w:val="20"/>
+          <w:szCs w:val="20"/>
+          <w:lang w:val="en-US"/>
+        </w:rPr>
+        <w:t>());</w:t>
+      </w:r>
+    </w:p>
+    <w:p>
+      <w:pPr>
+        <w:autoSpaceDE w:val="0"/>
+        <w:autoSpaceDN w:val="0"/>
+        <w:adjustRightInd w:val="0"/>
+        <w:spacing w:after="0" w:line="240" w:lineRule="auto"/>
+        <w:rPr>
+          <w:rFonts w:ascii="Courier New" w:hAnsi="Courier New" w:cs="Courier New"/>
+          <w:noProof/>
+          <w:color w:val="008000"/>
+          <w:sz w:val="20"/>
+          <w:szCs w:val="20"/>
+        </w:rPr>
+      </w:pPr>
+      <w:r>
+        <w:rPr>
+          <w:rFonts w:ascii="Courier New" w:hAnsi="Courier New" w:cs="Courier New"/>
+          <w:noProof/>
+          <w:sz w:val="20"/>
+          <w:szCs w:val="20"/>
+          <w:lang w:val="en-US"/>
+        </w:rPr>
+        <w:t xml:space="preserve">         </w:t>
+      </w:r>
+      <w:r>
+        <w:rPr>
+          <w:rFonts w:ascii="Courier New" w:hAnsi="Courier New" w:cs="Courier New"/>
+          <w:noProof/>
+          <w:color w:val="008000"/>
+          <w:sz w:val="20"/>
+          <w:szCs w:val="20"/>
+        </w:rPr>
+        <w:t>// УВЕЛИЧИТЬ СЧЕТЧИК</w:t>
+      </w:r>
+    </w:p>
+    <w:p>
+      <w:pPr>
+        <w:autoSpaceDE w:val="0"/>
+        <w:autoSpaceDN w:val="0"/>
+        <w:adjustRightInd w:val="0"/>
+        <w:spacing w:after="0" w:line="240" w:lineRule="auto"/>
+        <w:rPr>
+          <w:rFonts w:ascii="Courier New" w:hAnsi="Courier New" w:cs="Courier New"/>
+          <w:noProof/>
+          <w:sz w:val="20"/>
+          <w:szCs w:val="20"/>
+        </w:rPr>
+      </w:pPr>
+      <w:r>
+        <w:rPr>
+          <w:rFonts w:ascii="Courier New" w:hAnsi="Courier New" w:cs="Courier New"/>
+          <w:noProof/>
+          <w:sz w:val="20"/>
+          <w:szCs w:val="20"/>
+        </w:rPr>
+        <w:t xml:space="preserve">         </w:t>
+      </w:r>
+      <w:r>
+        <w:rPr>
+          <w:rFonts w:ascii="Courier New" w:hAnsi="Courier New" w:cs="Courier New"/>
+          <w:noProof/>
+          <w:color w:val="010001"/>
+          <w:sz w:val="20"/>
+          <w:szCs w:val="20"/>
+        </w:rPr>
+        <w:t>fired</w:t>
+      </w:r>
+      <w:r>
+        <w:rPr>
+          <w:rFonts w:ascii="Courier New" w:hAnsi="Courier New" w:cs="Courier New"/>
+          <w:noProof/>
+          <w:sz w:val="20"/>
+          <w:szCs w:val="20"/>
+        </w:rPr>
+        <w:t>++;</w:t>
+      </w:r>
+    </w:p>
+    <w:p>
+      <w:pPr>
+        <w:autoSpaceDE w:val="0"/>
+        <w:autoSpaceDN w:val="0"/>
+        <w:adjustRightInd w:val="0"/>
+        <w:spacing w:after="0" w:line="240" w:lineRule="auto"/>
+        <w:rPr>
+          <w:rFonts w:ascii="Courier New" w:hAnsi="Courier New" w:cs="Courier New"/>
+          <w:noProof/>
+          <w:color w:val="008000"/>
+          <w:sz w:val="20"/>
+          <w:szCs w:val="20"/>
+        </w:rPr>
+      </w:pPr>
+      <w:r>
+        <w:rPr>
+          <w:rFonts w:ascii="Courier New" w:hAnsi="Courier New" w:cs="Courier New"/>
+          <w:noProof/>
+          <w:sz w:val="20"/>
+          <w:szCs w:val="20"/>
+        </w:rPr>
+        <w:t xml:space="preserve">         </w:t>
+      </w:r>
+      <w:r>
+        <w:rPr>
+          <w:rFonts w:ascii="Courier New" w:hAnsi="Courier New" w:cs="Courier New"/>
+          <w:noProof/>
+          <w:color w:val="008000"/>
+          <w:sz w:val="20"/>
+          <w:szCs w:val="20"/>
+        </w:rPr>
+        <w:t>// ВЕРНУТСЯ В НАЧАЛО ОБХОДА</w:t>
+      </w:r>
+    </w:p>
+    <w:p>
+      <w:pPr>
+        <w:autoSpaceDE w:val="0"/>
+        <w:autoSpaceDN w:val="0"/>
+        <w:adjustRightInd w:val="0"/>
+        <w:spacing w:after="0" w:line="240" w:lineRule="auto"/>
+        <w:rPr>
+          <w:rFonts w:ascii="Courier New" w:hAnsi="Courier New" w:cs="Courier New"/>
+          <w:noProof/>
+          <w:sz w:val="20"/>
+          <w:szCs w:val="20"/>
+          <w:lang w:val="en-US"/>
+        </w:rPr>
+      </w:pPr>
+      <w:r>
+        <w:rPr>
+          <w:rFonts w:ascii="Courier New" w:hAnsi="Courier New" w:cs="Courier New"/>
+          <w:noProof/>
+          <w:sz w:val="20"/>
+          <w:szCs w:val="20"/>
+        </w:rPr>
+        <w:t xml:space="preserve">         </w:t>
+      </w:r>
+      <w:r>
+        <w:rPr>
+          <w:rFonts w:ascii="Courier New" w:hAnsi="Courier New" w:cs="Courier New"/>
+          <w:noProof/>
+          <w:color w:val="010001"/>
+          <w:sz w:val="20"/>
+          <w:szCs w:val="20"/>
+          <w:lang w:val="en-US"/>
+        </w:rPr>
+        <w:t>it</w:t>
+      </w:r>
+      <w:r>
+        <w:rPr>
+          <w:rFonts w:ascii="Courier New" w:hAnsi="Courier New" w:cs="Courier New"/>
+          <w:noProof/>
+          <w:sz w:val="20"/>
+          <w:szCs w:val="20"/>
+          <w:lang w:val="en-US"/>
+        </w:rPr>
+        <w:t xml:space="preserve"> = </w:t>
+      </w:r>
+      <w:r>
+        <w:rPr>
+          <w:rFonts w:ascii="Courier New" w:hAnsi="Courier New" w:cs="Courier New"/>
+          <w:noProof/>
+          <w:color w:val="010001"/>
+          <w:sz w:val="20"/>
+          <w:szCs w:val="20"/>
+          <w:lang w:val="en-US"/>
+        </w:rPr>
+        <w:t>itF</w:t>
+      </w:r>
+      <w:r>
+        <w:rPr>
+          <w:rFonts w:ascii="Courier New" w:hAnsi="Courier New" w:cs="Courier New"/>
+          <w:noProof/>
+          <w:sz w:val="20"/>
+          <w:szCs w:val="20"/>
+          <w:lang w:val="en-US"/>
+        </w:rPr>
+        <w:t>;</w:t>
+      </w:r>
+    </w:p>
+    <w:p>
+      <w:pPr>
+        <w:autoSpaceDE w:val="0"/>
+        <w:autoSpaceDN w:val="0"/>
+        <w:adjustRightInd w:val="0"/>
+        <w:spacing w:after="0" w:line="240" w:lineRule="auto"/>
+        <w:rPr>
+          <w:rFonts w:ascii="Courier New" w:hAnsi="Courier New" w:cs="Courier New"/>
+          <w:noProof/>
+          <w:color w:val="008000"/>
+          <w:sz w:val="20"/>
+          <w:szCs w:val="20"/>
+          <w:lang w:val="en-US"/>
+        </w:rPr>
+      </w:pPr>
+      <w:r>
+        <w:rPr>
+          <w:rFonts w:ascii="Courier New" w:hAnsi="Courier New" w:cs="Courier New"/>
+          <w:noProof/>
+          <w:sz w:val="20"/>
+          <w:szCs w:val="20"/>
+          <w:lang w:val="en-US"/>
+        </w:rPr>
+        <w:t xml:space="preserve">         </w:t>
+      </w:r>
+      <w:r>
+        <w:rPr>
+          <w:rFonts w:ascii="Courier New" w:hAnsi="Courier New" w:cs="Courier New"/>
+          <w:noProof/>
+          <w:color w:val="008000"/>
+          <w:sz w:val="20"/>
+          <w:szCs w:val="20"/>
+          <w:lang w:val="en-US"/>
+        </w:rPr>
+        <w:t xml:space="preserve">// </w:t>
+      </w:r>
+      <w:r>
+        <w:rPr>
+          <w:rFonts w:ascii="Courier New" w:hAnsi="Courier New" w:cs="Courier New"/>
+          <w:noProof/>
+          <w:color w:val="008000"/>
+          <w:sz w:val="20"/>
+          <w:szCs w:val="20"/>
+        </w:rPr>
+        <w:t>ВЫЗВАТЬ</w:t>
+      </w:r>
+      <w:r>
+        <w:rPr>
+          <w:rFonts w:ascii="Courier New" w:hAnsi="Courier New" w:cs="Courier New"/>
+          <w:noProof/>
+          <w:color w:val="008000"/>
+          <w:sz w:val="20"/>
+          <w:szCs w:val="20"/>
+          <w:lang w:val="en-US"/>
+        </w:rPr>
+        <w:t xml:space="preserve"> </w:t>
+      </w:r>
+      <w:r>
+        <w:rPr>
+          <w:rFonts w:ascii="Courier New" w:hAnsi="Courier New" w:cs="Courier New"/>
+          <w:noProof/>
+          <w:color w:val="008000"/>
+          <w:sz w:val="20"/>
+          <w:szCs w:val="20"/>
+        </w:rPr>
+        <w:t>ПЕРЕРИСОВКУ</w:t>
+      </w:r>
+    </w:p>
+    <w:p>
+      <w:pPr>
+        <w:autoSpaceDE w:val="0"/>
+        <w:autoSpaceDN w:val="0"/>
+        <w:adjustRightInd w:val="0"/>
+        <w:spacing w:after="0" w:line="240" w:lineRule="auto"/>
+        <w:rPr>
+          <w:rFonts w:ascii="Courier New" w:hAnsi="Courier New" w:cs="Courier New"/>
+          <w:noProof/>
+          <w:sz w:val="20"/>
+          <w:szCs w:val="20"/>
+          <w:lang w:val="en-US"/>
+        </w:rPr>
+      </w:pPr>
+      <w:r>
+        <w:rPr>
+          <w:rFonts w:ascii="Courier New" w:hAnsi="Courier New" w:cs="Courier New"/>
+          <w:noProof/>
+          <w:sz w:val="20"/>
+          <w:szCs w:val="20"/>
+          <w:lang w:val="en-US"/>
+        </w:rPr>
+        <w:t xml:space="preserve">         </w:t>
+      </w:r>
+      <w:r>
+        <w:rPr>
+          <w:rFonts w:ascii="Courier New" w:hAnsi="Courier New" w:cs="Courier New"/>
+          <w:noProof/>
+          <w:color w:val="0000FF"/>
+          <w:sz w:val="20"/>
+          <w:szCs w:val="20"/>
+          <w:lang w:val="en-US"/>
+        </w:rPr>
+        <w:t>if</w:t>
+      </w:r>
+      <w:r>
+        <w:rPr>
+          <w:rFonts w:ascii="Courier New" w:hAnsi="Courier New" w:cs="Courier New"/>
+          <w:noProof/>
+          <w:sz w:val="20"/>
+          <w:szCs w:val="20"/>
+          <w:lang w:val="en-US"/>
+        </w:rPr>
+        <w:t xml:space="preserve"> ( </w:t>
+      </w:r>
+      <w:r>
+        <w:rPr>
+          <w:rFonts w:ascii="Courier New" w:hAnsi="Courier New" w:cs="Courier New"/>
+          <w:noProof/>
+          <w:color w:val="010001"/>
+          <w:sz w:val="20"/>
+          <w:szCs w:val="20"/>
+          <w:lang w:val="en-US"/>
+        </w:rPr>
+        <w:t>drawable</w:t>
+      </w:r>
+      <w:r>
+        <w:rPr>
+          <w:rFonts w:ascii="Courier New" w:hAnsi="Courier New" w:cs="Courier New"/>
+          <w:noProof/>
+          <w:sz w:val="20"/>
+          <w:szCs w:val="20"/>
+          <w:lang w:val="en-US"/>
+        </w:rPr>
+        <w:t xml:space="preserve"> != </w:t>
+      </w:r>
+      <w:r>
+        <w:rPr>
+          <w:rFonts w:ascii="Courier New" w:hAnsi="Courier New" w:cs="Courier New"/>
+          <w:noProof/>
+          <w:color w:val="010001"/>
+          <w:sz w:val="20"/>
+          <w:szCs w:val="20"/>
+          <w:lang w:val="en-US"/>
+        </w:rPr>
+        <w:t>NULL</w:t>
+      </w:r>
+      <w:r>
+        <w:rPr>
+          <w:rFonts w:ascii="Courier New" w:hAnsi="Courier New" w:cs="Courier New"/>
+          <w:noProof/>
+          <w:sz w:val="20"/>
+          <w:szCs w:val="20"/>
+          <w:lang w:val="en-US"/>
+        </w:rPr>
+        <w:t xml:space="preserve"> )</w:t>
+      </w:r>
+    </w:p>
+    <w:p>
+      <w:pPr>
+        <w:autoSpaceDE w:val="0"/>
+        <w:autoSpaceDN w:val="0"/>
+        <w:adjustRightInd w:val="0"/>
+        <w:spacing w:after="0" w:line="240" w:lineRule="auto"/>
+        <w:rPr>
+          <w:rFonts w:ascii="Courier New" w:hAnsi="Courier New" w:cs="Courier New"/>
+          <w:noProof/>
+          <w:sz w:val="20"/>
+          <w:szCs w:val="20"/>
+          <w:lang w:val="en-US"/>
+        </w:rPr>
+      </w:pPr>
+      <w:r>
+        <w:rPr>
+          <w:rFonts w:ascii="Courier New" w:hAnsi="Courier New" w:cs="Courier New"/>
+          <w:noProof/>
+          <w:sz w:val="20"/>
+          <w:szCs w:val="20"/>
+          <w:lang w:val="en-US"/>
+        </w:rPr>
+        <w:t xml:space="preserve">            </w:t>
+      </w:r>
+      <w:r>
+        <w:rPr>
+          <w:rFonts w:ascii="Courier New" w:hAnsi="Courier New" w:cs="Courier New"/>
+          <w:noProof/>
+          <w:color w:val="010001"/>
+          <w:sz w:val="20"/>
+          <w:szCs w:val="20"/>
+          <w:lang w:val="en-US"/>
+        </w:rPr>
+        <w:t>drawable</w:t>
+      </w:r>
+      <w:r>
+        <w:rPr>
+          <w:rFonts w:ascii="Courier New" w:hAnsi="Courier New" w:cs="Courier New"/>
+          <w:noProof/>
+          <w:sz w:val="20"/>
+          <w:szCs w:val="20"/>
+          <w:lang w:val="en-US"/>
+        </w:rPr>
+        <w:t>-&gt;</w:t>
+      </w:r>
+      <w:r>
+        <w:rPr>
+          <w:rFonts w:ascii="Courier New" w:hAnsi="Courier New" w:cs="Courier New"/>
+          <w:noProof/>
+          <w:color w:val="010001"/>
+          <w:sz w:val="20"/>
+          <w:szCs w:val="20"/>
+          <w:lang w:val="en-US"/>
+        </w:rPr>
+        <w:t>Redraw</w:t>
+      </w:r>
+      <w:r>
+        <w:rPr>
+          <w:rFonts w:ascii="Courier New" w:hAnsi="Courier New" w:cs="Courier New"/>
+          <w:noProof/>
+          <w:sz w:val="20"/>
+          <w:szCs w:val="20"/>
+          <w:lang w:val="en-US"/>
+        </w:rPr>
+        <w:t>();</w:t>
+      </w:r>
+    </w:p>
+    <w:p>
+      <w:pPr>
+        <w:autoSpaceDE w:val="0"/>
+        <w:autoSpaceDN w:val="0"/>
+        <w:adjustRightInd w:val="0"/>
+        <w:spacing w:after="0" w:line="240" w:lineRule="auto"/>
+        <w:rPr>
+          <w:rFonts w:ascii="Courier New" w:hAnsi="Courier New" w:cs="Courier New"/>
+          <w:noProof/>
+          <w:sz w:val="20"/>
+          <w:szCs w:val="20"/>
+          <w:lang w:val="en-US"/>
+        </w:rPr>
+      </w:pPr>
+      <w:r>
+        <w:rPr>
+          <w:rFonts w:ascii="Courier New" w:hAnsi="Courier New" w:cs="Courier New"/>
+          <w:noProof/>
+          <w:sz w:val="20"/>
+          <w:szCs w:val="20"/>
+          <w:lang w:val="en-US"/>
+        </w:rPr>
+        <w:t xml:space="preserve">      }</w:t>
+      </w:r>
+    </w:p>
+    <w:p>
+      <w:pPr>
+        <w:autoSpaceDE w:val="0"/>
+        <w:autoSpaceDN w:val="0"/>
+        <w:adjustRightInd w:val="0"/>
+        <w:spacing w:after="0" w:line="240" w:lineRule="auto"/>
+        <w:rPr>
+          <w:rFonts w:ascii="Courier New" w:hAnsi="Courier New" w:cs="Courier New"/>
+          <w:noProof/>
+          <w:color w:val="008000"/>
+          <w:sz w:val="20"/>
+          <w:szCs w:val="20"/>
+          <w:lang w:val="en-US"/>
+        </w:rPr>
+      </w:pPr>
+      <w:r>
+        <w:rPr>
+          <w:rFonts w:ascii="Courier New" w:hAnsi="Courier New" w:cs="Courier New"/>
+          <w:noProof/>
+          <w:sz w:val="20"/>
+          <w:szCs w:val="20"/>
+          <w:lang w:val="en-US"/>
+        </w:rPr>
+        <w:t xml:space="preserve">      </w:t>
+      </w:r>
+      <w:r>
+        <w:rPr>
+          <w:rFonts w:ascii="Courier New" w:hAnsi="Courier New" w:cs="Courier New"/>
+          <w:noProof/>
+          <w:color w:val="008000"/>
+          <w:sz w:val="20"/>
+          <w:szCs w:val="20"/>
+          <w:lang w:val="en-US"/>
+        </w:rPr>
+        <w:t xml:space="preserve">// </w:t>
+      </w:r>
+      <w:r>
+        <w:rPr>
+          <w:rFonts w:ascii="Courier New" w:hAnsi="Courier New" w:cs="Courier New"/>
+          <w:noProof/>
+          <w:color w:val="008000"/>
+          <w:sz w:val="20"/>
+          <w:szCs w:val="20"/>
+        </w:rPr>
+        <w:t>ПЕРЕХОД</w:t>
+      </w:r>
+      <w:r>
+        <w:rPr>
+          <w:rFonts w:ascii="Courier New" w:hAnsi="Courier New" w:cs="Courier New"/>
+          <w:noProof/>
+          <w:color w:val="008000"/>
+          <w:sz w:val="20"/>
+          <w:szCs w:val="20"/>
+          <w:lang w:val="en-US"/>
+        </w:rPr>
+        <w:t xml:space="preserve"> </w:t>
+      </w:r>
+      <w:r>
+        <w:rPr>
+          <w:rFonts w:ascii="Courier New" w:hAnsi="Courier New" w:cs="Courier New"/>
+          <w:noProof/>
+          <w:color w:val="008000"/>
+          <w:sz w:val="20"/>
+          <w:szCs w:val="20"/>
+        </w:rPr>
+        <w:t>НЕАКТИВЕН</w:t>
+      </w:r>
+    </w:p>
+    <w:p>
+      <w:pPr>
+        <w:autoSpaceDE w:val="0"/>
+        <w:autoSpaceDN w:val="0"/>
+        <w:adjustRightInd w:val="0"/>
+        <w:spacing w:after="0" w:line="240" w:lineRule="auto"/>
+        <w:rPr>
+          <w:rFonts w:ascii="Courier New" w:hAnsi="Courier New" w:cs="Courier New"/>
+          <w:noProof/>
+          <w:color w:val="0000FF"/>
+          <w:sz w:val="20"/>
+          <w:szCs w:val="20"/>
+          <w:lang w:val="en-US"/>
+        </w:rPr>
+      </w:pPr>
+      <w:r>
+        <w:rPr>
+          <w:rFonts w:ascii="Courier New" w:hAnsi="Courier New" w:cs="Courier New"/>
+          <w:noProof/>
+          <w:sz w:val="20"/>
+          <w:szCs w:val="20"/>
+          <w:lang w:val="en-US"/>
+        </w:rPr>
+        <w:t xml:space="preserve">      </w:t>
+      </w:r>
+      <w:r>
+        <w:rPr>
+          <w:rFonts w:ascii="Courier New" w:hAnsi="Courier New" w:cs="Courier New"/>
+          <w:noProof/>
+          <w:color w:val="0000FF"/>
+          <w:sz w:val="20"/>
+          <w:szCs w:val="20"/>
+          <w:lang w:val="en-US"/>
+        </w:rPr>
+        <w:t>else</w:t>
+      </w:r>
+    </w:p>
+    <w:p>
+      <w:pPr>
+        <w:autoSpaceDE w:val="0"/>
+        <w:autoSpaceDN w:val="0"/>
+        <w:adjustRightInd w:val="0"/>
+        <w:spacing w:after="0" w:line="240" w:lineRule="auto"/>
+        <w:rPr>
+          <w:rFonts w:ascii="Courier New" w:hAnsi="Courier New" w:cs="Courier New"/>
+          <w:noProof/>
+          <w:sz w:val="20"/>
+          <w:szCs w:val="20"/>
+          <w:lang w:val="en-US"/>
+        </w:rPr>
+      </w:pPr>
+      <w:r>
+        <w:rPr>
+          <w:rFonts w:ascii="Courier New" w:hAnsi="Courier New" w:cs="Courier New"/>
+          <w:noProof/>
+          <w:sz w:val="20"/>
+          <w:szCs w:val="20"/>
+          <w:lang w:val="en-US"/>
+        </w:rPr>
+        <w:t xml:space="preserve">         ++</w:t>
+      </w:r>
+      <w:r>
+        <w:rPr>
+          <w:rFonts w:ascii="Courier New" w:hAnsi="Courier New" w:cs="Courier New"/>
+          <w:noProof/>
+          <w:color w:val="010001"/>
+          <w:sz w:val="20"/>
+          <w:szCs w:val="20"/>
+          <w:lang w:val="en-US"/>
+        </w:rPr>
+        <w:t>it</w:t>
+      </w:r>
+      <w:r>
+        <w:rPr>
+          <w:rFonts w:ascii="Courier New" w:hAnsi="Courier New" w:cs="Courier New"/>
+          <w:noProof/>
+          <w:sz w:val="20"/>
+          <w:szCs w:val="20"/>
+          <w:lang w:val="en-US"/>
+        </w:rPr>
+        <w:t>;</w:t>
+      </w:r>
+    </w:p>
+    <w:p>
+      <w:pPr>
+        <w:autoSpaceDE w:val="0"/>
+        <w:autoSpaceDN w:val="0"/>
+        <w:adjustRightInd w:val="0"/>
+        <w:spacing w:after="0" w:line="240" w:lineRule="auto"/>
+        <w:rPr>
+          <w:rFonts w:ascii="Courier New" w:hAnsi="Courier New" w:cs="Courier New"/>
+          <w:noProof/>
+          <w:sz w:val="20"/>
+          <w:szCs w:val="20"/>
+          <w:lang w:val="en-US"/>
+        </w:rPr>
+      </w:pPr>
+    </w:p>
+    <w:p>
+      <w:pPr>
+        <w:autoSpaceDE w:val="0"/>
+        <w:autoSpaceDN w:val="0"/>
+        <w:adjustRightInd w:val="0"/>
+        <w:spacing w:after="0" w:line="240" w:lineRule="auto"/>
+        <w:rPr>
+          <w:rFonts w:ascii="Courier New" w:hAnsi="Courier New" w:cs="Courier New"/>
+          <w:noProof/>
+          <w:sz w:val="20"/>
+          <w:szCs w:val="20"/>
+          <w:lang w:val="en-US"/>
+        </w:rPr>
+      </w:pPr>
+      <w:r>
+        <w:rPr>
+          <w:rFonts w:ascii="Courier New" w:hAnsi="Courier New" w:cs="Courier New"/>
+          <w:noProof/>
+          <w:sz w:val="20"/>
+          <w:szCs w:val="20"/>
+          <w:lang w:val="en-US"/>
+        </w:rPr>
+        <w:t xml:space="preserve">   </w:t>
+      </w:r>
+      <w:r>
+        <w:rPr>
+          <w:rFonts w:ascii="Courier New" w:hAnsi="Courier New" w:cs="Courier New"/>
+          <w:noProof/>
+          <w:color w:val="0000FF"/>
+          <w:sz w:val="20"/>
+          <w:szCs w:val="20"/>
+          <w:lang w:val="en-US"/>
+        </w:rPr>
+        <w:t>if</w:t>
+      </w:r>
+      <w:r>
+        <w:rPr>
+          <w:rFonts w:ascii="Courier New" w:hAnsi="Courier New" w:cs="Courier New"/>
+          <w:noProof/>
+          <w:sz w:val="20"/>
+          <w:szCs w:val="20"/>
+          <w:lang w:val="en-US"/>
+        </w:rPr>
+        <w:t xml:space="preserve"> ( </w:t>
+      </w:r>
+      <w:r>
+        <w:rPr>
+          <w:rFonts w:ascii="Courier New" w:hAnsi="Courier New" w:cs="Courier New"/>
+          <w:noProof/>
+          <w:color w:val="010001"/>
+          <w:sz w:val="20"/>
+          <w:szCs w:val="20"/>
+          <w:lang w:val="en-US"/>
+        </w:rPr>
+        <w:t>fired</w:t>
+      </w:r>
+      <w:r>
+        <w:rPr>
+          <w:rFonts w:ascii="Courier New" w:hAnsi="Courier New" w:cs="Courier New"/>
+          <w:noProof/>
+          <w:sz w:val="20"/>
+          <w:szCs w:val="20"/>
+          <w:lang w:val="en-US"/>
+        </w:rPr>
+        <w:t xml:space="preserve"> == </w:t>
+      </w:r>
+      <w:r>
+        <w:rPr>
+          <w:rFonts w:ascii="Courier New" w:hAnsi="Courier New" w:cs="Courier New"/>
+          <w:noProof/>
+          <w:color w:val="010001"/>
+          <w:sz w:val="20"/>
+          <w:szCs w:val="20"/>
+          <w:lang w:val="en-US"/>
+        </w:rPr>
+        <w:t>m_maxFired</w:t>
+      </w:r>
+      <w:r>
+        <w:rPr>
+          <w:rFonts w:ascii="Courier New" w:hAnsi="Courier New" w:cs="Courier New"/>
+          <w:noProof/>
+          <w:sz w:val="20"/>
+          <w:szCs w:val="20"/>
+          <w:lang w:val="en-US"/>
+        </w:rPr>
+        <w:t xml:space="preserve"> )</w:t>
+      </w:r>
+    </w:p>
+    <w:p>
+      <w:pPr>
+        <w:autoSpaceDE w:val="0"/>
+        <w:autoSpaceDN w:val="0"/>
+        <w:adjustRightInd w:val="0"/>
+        <w:spacing w:after="0" w:line="240" w:lineRule="auto"/>
+        <w:rPr>
+          <w:rFonts w:ascii="Courier New" w:hAnsi="Courier New" w:cs="Courier New"/>
+          <w:noProof/>
+          <w:sz w:val="20"/>
+          <w:szCs w:val="20"/>
+          <w:lang w:val="en-US"/>
+        </w:rPr>
+      </w:pPr>
+      <w:r>
+        <w:rPr>
+          <w:rFonts w:ascii="Courier New" w:hAnsi="Courier New" w:cs="Courier New"/>
+          <w:noProof/>
+          <w:sz w:val="20"/>
+          <w:szCs w:val="20"/>
+          <w:lang w:val="en-US"/>
+        </w:rPr>
+        <w:t xml:space="preserve">      </w:t>
+      </w:r>
+      <w:r>
+        <w:rPr>
+          <w:rFonts w:ascii="Courier New" w:hAnsi="Courier New" w:cs="Courier New"/>
+          <w:noProof/>
+          <w:color w:val="0000FF"/>
+          <w:sz w:val="20"/>
+          <w:szCs w:val="20"/>
+          <w:lang w:val="en-US"/>
+        </w:rPr>
+        <w:t>return</w:t>
+      </w:r>
+      <w:r>
+        <w:rPr>
+          <w:rFonts w:ascii="Courier New" w:hAnsi="Courier New" w:cs="Courier New"/>
+          <w:noProof/>
+          <w:sz w:val="20"/>
+          <w:szCs w:val="20"/>
+          <w:lang w:val="en-US"/>
+        </w:rPr>
+        <w:t xml:space="preserve"> </w:t>
+      </w:r>
+      <w:r>
+        <w:rPr>
+          <w:rFonts w:ascii="Courier New" w:hAnsi="Courier New" w:cs="Courier New"/>
+          <w:noProof/>
+          <w:color w:val="0000FF"/>
+          <w:sz w:val="20"/>
+          <w:szCs w:val="20"/>
+          <w:lang w:val="en-US"/>
+        </w:rPr>
+        <w:t>false</w:t>
+      </w:r>
+      <w:r>
+        <w:rPr>
+          <w:rFonts w:ascii="Courier New" w:hAnsi="Courier New" w:cs="Courier New"/>
+          <w:noProof/>
+          <w:sz w:val="20"/>
+          <w:szCs w:val="20"/>
+          <w:lang w:val="en-US"/>
+        </w:rPr>
+        <w:t>;</w:t>
+      </w:r>
+    </w:p>
+    <w:p>
+      <w:pPr>
+        <w:autoSpaceDE w:val="0"/>
+        <w:autoSpaceDN w:val="0"/>
+        <w:adjustRightInd w:val="0"/>
+        <w:spacing w:after="0" w:line="240" w:lineRule="auto"/>
+        <w:rPr>
+          <w:rFonts w:ascii="Courier New" w:hAnsi="Courier New" w:cs="Courier New"/>
+          <w:noProof/>
+          <w:color w:val="0000FF"/>
+          <w:sz w:val="20"/>
+          <w:szCs w:val="20"/>
+        </w:rPr>
+      </w:pPr>
+      <w:r>
+        <w:rPr>
+          <w:rFonts w:ascii="Courier New" w:hAnsi="Courier New" w:cs="Courier New"/>
+          <w:noProof/>
+          <w:sz w:val="20"/>
+          <w:szCs w:val="20"/>
+          <w:lang w:val="en-US"/>
+        </w:rPr>
+        <w:t xml:space="preserve">   </w:t>
+      </w:r>
+      <w:r>
+        <w:rPr>
+          <w:rFonts w:ascii="Courier New" w:hAnsi="Courier New" w:cs="Courier New"/>
+          <w:noProof/>
+          <w:color w:val="0000FF"/>
+          <w:sz w:val="20"/>
+          <w:szCs w:val="20"/>
+        </w:rPr>
+        <w:t>else</w:t>
+      </w:r>
+    </w:p>
+    <w:p>
+      <w:pPr>
+        <w:autoSpaceDE w:val="0"/>
+        <w:autoSpaceDN w:val="0"/>
+        <w:adjustRightInd w:val="0"/>
+        <w:spacing w:after="0" w:line="240" w:lineRule="auto"/>
+        <w:rPr>
+          <w:rFonts w:ascii="Courier New" w:hAnsi="Courier New" w:cs="Courier New"/>
+          <w:noProof/>
+          <w:sz w:val="20"/>
+          <w:szCs w:val="20"/>
+        </w:rPr>
+      </w:pPr>
+      <w:r>
+        <w:rPr>
+          <w:rFonts w:ascii="Courier New" w:hAnsi="Courier New" w:cs="Courier New"/>
+          <w:noProof/>
+          <w:sz w:val="20"/>
+          <w:szCs w:val="20"/>
+        </w:rPr>
+        <w:t xml:space="preserve">      </w:t>
+      </w:r>
+      <w:r>
+        <w:rPr>
+          <w:rFonts w:ascii="Courier New" w:hAnsi="Courier New" w:cs="Courier New"/>
+          <w:noProof/>
+          <w:color w:val="0000FF"/>
+          <w:sz w:val="20"/>
+          <w:szCs w:val="20"/>
+        </w:rPr>
+        <w:t>return</w:t>
+      </w:r>
+      <w:r>
+        <w:rPr>
+          <w:rFonts w:ascii="Courier New" w:hAnsi="Courier New" w:cs="Courier New"/>
+          <w:noProof/>
+          <w:sz w:val="20"/>
+          <w:szCs w:val="20"/>
+        </w:rPr>
+        <w:t xml:space="preserve"> </w:t>
+      </w:r>
+      <w:r>
+        <w:rPr>
+          <w:rFonts w:ascii="Courier New" w:hAnsi="Courier New" w:cs="Courier New"/>
+          <w:noProof/>
+          <w:color w:val="0000FF"/>
+          <w:sz w:val="20"/>
+          <w:szCs w:val="20"/>
+        </w:rPr>
+        <w:t>true</w:t>
+      </w:r>
+      <w:r>
+        <w:rPr>
+          <w:rFonts w:ascii="Courier New" w:hAnsi="Courier New" w:cs="Courier New"/>
+          <w:noProof/>
+          <w:sz w:val="20"/>
+          <w:szCs w:val="20"/>
+        </w:rPr>
+        <w:t>;</w:t>
+      </w:r>
+    </w:p>
+    <w:p>
+      <w:pPr>
+        <w:rPr>
+          <w:rFonts w:ascii="Courier New" w:hAnsi="Courier New" w:cs="Courier New"/>
+          <w:noProof/>
+          <w:sz w:val="20"/>
+          <w:szCs w:val="20"/>
+          <w:lang w:val="en-US"/>
+        </w:rPr>
+      </w:pPr>
+      <w:r>
+        <w:rPr>
+          <w:rFonts w:ascii="Courier New" w:hAnsi="Courier New" w:cs="Courier New"/>
+          <w:noProof/>
+          <w:sz w:val="20"/>
+          <w:szCs w:val="20"/>
+        </w:rPr>
+        <w:t>}</w:t>
+      </w:r>
+    </w:p>
+    <w:p>
+      <w:pPr>
+        <w:autoSpaceDE w:val="0"/>
+        <w:autoSpaceDN w:val="0"/>
+        <w:adjustRightInd w:val="0"/>
+        <w:spacing w:after="0" w:line="240" w:lineRule="auto"/>
+        <w:rPr>
+          <w:rFonts w:ascii="Courier New" w:hAnsi="Courier New" w:cs="Courier New"/>
+          <w:noProof/>
+          <w:color w:val="008000"/>
+          <w:sz w:val="20"/>
+          <w:szCs w:val="20"/>
+        </w:rPr>
+      </w:pPr>
+      <w:r>
+        <w:rPr>
+          <w:rFonts w:ascii="Courier New" w:hAnsi="Courier New" w:cs="Courier New"/>
+          <w:noProof/>
+          <w:color w:val="008000"/>
+          <w:sz w:val="20"/>
+          <w:szCs w:val="20"/>
+        </w:rPr>
+        <w:t>// ==========================================================================</w:t>
+      </w:r>
+    </w:p>
+    <w:p>
+      <w:pPr>
+        <w:autoSpaceDE w:val="0"/>
+        <w:autoSpaceDN w:val="0"/>
+        <w:adjustRightInd w:val="0"/>
+        <w:spacing w:after="0" w:line="240" w:lineRule="auto"/>
+        <w:rPr>
+          <w:rFonts w:ascii="Courier New" w:hAnsi="Courier New" w:cs="Courier New"/>
+          <w:noProof/>
+          <w:color w:val="008000"/>
+          <w:sz w:val="20"/>
+          <w:szCs w:val="20"/>
+        </w:rPr>
+      </w:pPr>
+      <w:r>
+        <w:rPr>
+          <w:rFonts w:ascii="Courier New" w:hAnsi="Courier New" w:cs="Courier New"/>
+          <w:noProof/>
+          <w:color w:val="008000"/>
+          <w:sz w:val="20"/>
+          <w:szCs w:val="20"/>
+        </w:rPr>
+        <w:t>//               ЗАПУСТИТЬ СРАБАТЫВАНИЕ ЗАДАННОГО ПЕРЕХОДА</w:t>
+      </w:r>
+    </w:p>
+    <w:p>
+      <w:pPr>
+        <w:autoSpaceDE w:val="0"/>
+        <w:autoSpaceDN w:val="0"/>
+        <w:adjustRightInd w:val="0"/>
+        <w:spacing w:after="0" w:line="240" w:lineRule="auto"/>
+        <w:rPr>
+          <w:rFonts w:ascii="Courier New" w:hAnsi="Courier New" w:cs="Courier New"/>
+          <w:noProof/>
+          <w:color w:val="008000"/>
+          <w:sz w:val="20"/>
+          <w:szCs w:val="20"/>
+        </w:rPr>
+      </w:pPr>
+      <w:r>
+        <w:rPr>
+          <w:rFonts w:ascii="Courier New" w:hAnsi="Courier New" w:cs="Courier New"/>
+          <w:noProof/>
+          <w:color w:val="008000"/>
+          <w:sz w:val="20"/>
+          <w:szCs w:val="20"/>
+        </w:rPr>
+        <w:t>/* Так как поведение зависит от типа маркировки, функция</w:t>
+      </w:r>
+    </w:p>
+    <w:p>
+      <w:pPr>
+        <w:autoSpaceDE w:val="0"/>
+        <w:autoSpaceDN w:val="0"/>
+        <w:adjustRightInd w:val="0"/>
+        <w:spacing w:after="0" w:line="240" w:lineRule="auto"/>
+        <w:rPr>
+          <w:rFonts w:ascii="Courier New" w:hAnsi="Courier New" w:cs="Courier New"/>
+          <w:noProof/>
+          <w:color w:val="008000"/>
+          <w:sz w:val="20"/>
+          <w:szCs w:val="20"/>
+        </w:rPr>
+      </w:pPr>
+      <w:r>
+        <w:rPr>
+          <w:rFonts w:ascii="Courier New" w:hAnsi="Courier New" w:cs="Courier New"/>
+          <w:noProof/>
+          <w:color w:val="008000"/>
+          <w:sz w:val="20"/>
+          <w:szCs w:val="20"/>
+        </w:rPr>
+        <w:t xml:space="preserve">   специфицируется отдельно для булевого и числовых типов */</w:t>
+      </w:r>
+    </w:p>
+    <w:p>
+      <w:pPr>
+        <w:autoSpaceDE w:val="0"/>
+        <w:autoSpaceDN w:val="0"/>
+        <w:adjustRightInd w:val="0"/>
+        <w:spacing w:after="0" w:line="240" w:lineRule="auto"/>
+        <w:rPr>
+          <w:rFonts w:ascii="Courier New" w:hAnsi="Courier New" w:cs="Courier New"/>
+          <w:noProof/>
+          <w:sz w:val="20"/>
+          <w:szCs w:val="20"/>
+          <w:lang w:val="en-US"/>
+        </w:rPr>
+      </w:pPr>
+      <w:r>
+        <w:rPr>
+          <w:rFonts w:ascii="Courier New" w:hAnsi="Courier New" w:cs="Courier New"/>
+          <w:noProof/>
+          <w:color w:val="0000FF"/>
+          <w:sz w:val="20"/>
+          <w:szCs w:val="20"/>
+          <w:lang w:val="en-US"/>
+        </w:rPr>
+        <w:t>inline</w:t>
+      </w:r>
+      <w:r>
+        <w:rPr>
+          <w:rFonts w:ascii="Courier New" w:hAnsi="Courier New" w:cs="Courier New"/>
+          <w:noProof/>
+          <w:sz w:val="20"/>
+          <w:szCs w:val="20"/>
+          <w:lang w:val="en-US"/>
+        </w:rPr>
+        <w:t xml:space="preserve"> </w:t>
+      </w:r>
+      <w:r>
+        <w:rPr>
+          <w:rFonts w:ascii="Courier New" w:hAnsi="Courier New" w:cs="Courier New"/>
+          <w:noProof/>
+          <w:color w:val="0000FF"/>
+          <w:sz w:val="20"/>
+          <w:szCs w:val="20"/>
+          <w:lang w:val="en-US"/>
+        </w:rPr>
+        <w:t>void</w:t>
+      </w:r>
+      <w:r>
+        <w:rPr>
+          <w:rFonts w:ascii="Courier New" w:hAnsi="Courier New" w:cs="Courier New"/>
+          <w:noProof/>
+          <w:sz w:val="20"/>
+          <w:szCs w:val="20"/>
+          <w:lang w:val="en-US"/>
+        </w:rPr>
+        <w:t xml:space="preserve"> </w:t>
+      </w:r>
+      <w:r>
+        <w:rPr>
+          <w:rFonts w:ascii="Courier New" w:hAnsi="Courier New" w:cs="Courier New"/>
+          <w:noProof/>
+          <w:color w:val="010001"/>
+          <w:sz w:val="20"/>
+          <w:szCs w:val="20"/>
+          <w:lang w:val="en-US"/>
+        </w:rPr>
+        <w:t>PetriNet</w:t>
+      </w:r>
+      <w:r>
+        <w:rPr>
+          <w:rFonts w:ascii="Courier New" w:hAnsi="Courier New" w:cs="Courier New"/>
+          <w:noProof/>
+          <w:sz w:val="20"/>
+          <w:szCs w:val="20"/>
+          <w:lang w:val="en-US"/>
+        </w:rPr>
+        <w:t>&lt;</w:t>
+      </w:r>
+      <w:r>
+        <w:rPr>
+          <w:rFonts w:ascii="Courier New" w:hAnsi="Courier New" w:cs="Courier New"/>
+          <w:noProof/>
+          <w:color w:val="0000FF"/>
+          <w:sz w:val="20"/>
+          <w:szCs w:val="20"/>
+          <w:lang w:val="en-US"/>
+        </w:rPr>
+        <w:t>bool</w:t>
+      </w:r>
+      <w:r>
+        <w:rPr>
+          <w:rFonts w:ascii="Courier New" w:hAnsi="Courier New" w:cs="Courier New"/>
+          <w:noProof/>
+          <w:sz w:val="20"/>
+          <w:szCs w:val="20"/>
+          <w:lang w:val="en-US"/>
+        </w:rPr>
+        <w:t>&gt;::</w:t>
+      </w:r>
+      <w:r>
+        <w:rPr>
+          <w:rFonts w:ascii="Courier New" w:hAnsi="Courier New" w:cs="Courier New"/>
+          <w:noProof/>
+          <w:color w:val="010001"/>
+          <w:sz w:val="20"/>
+          <w:szCs w:val="20"/>
+          <w:lang w:val="en-US"/>
+        </w:rPr>
+        <w:t>FireTransition</w:t>
+      </w:r>
+      <w:r>
+        <w:rPr>
+          <w:rFonts w:ascii="Courier New" w:hAnsi="Courier New" w:cs="Courier New"/>
+          <w:noProof/>
+          <w:sz w:val="20"/>
+          <w:szCs w:val="20"/>
+          <w:lang w:val="en-US"/>
+        </w:rPr>
+        <w:t>(</w:t>
+      </w:r>
+      <w:r>
+        <w:rPr>
+          <w:rFonts w:ascii="Courier New" w:hAnsi="Courier New" w:cs="Courier New"/>
+          <w:noProof/>
+          <w:color w:val="010001"/>
+          <w:sz w:val="20"/>
+          <w:szCs w:val="20"/>
+          <w:lang w:val="en-US"/>
+        </w:rPr>
+        <w:t>TRANSITION</w:t>
+      </w:r>
+      <w:r>
+        <w:rPr>
+          <w:rFonts w:ascii="Courier New" w:hAnsi="Courier New" w:cs="Courier New"/>
+          <w:noProof/>
+          <w:sz w:val="20"/>
+          <w:szCs w:val="20"/>
+          <w:lang w:val="en-US"/>
+        </w:rPr>
+        <w:t xml:space="preserve"> </w:t>
+      </w:r>
+      <w:r>
+        <w:rPr>
+          <w:rFonts w:ascii="Courier New" w:hAnsi="Courier New" w:cs="Courier New"/>
+          <w:noProof/>
+          <w:color w:val="010001"/>
+          <w:sz w:val="20"/>
+          <w:szCs w:val="20"/>
+          <w:lang w:val="en-US"/>
+        </w:rPr>
+        <w:t>tr</w:t>
+      </w:r>
+      <w:r>
+        <w:rPr>
+          <w:rFonts w:ascii="Courier New" w:hAnsi="Courier New" w:cs="Courier New"/>
+          <w:noProof/>
+          <w:sz w:val="20"/>
+          <w:szCs w:val="20"/>
+          <w:lang w:val="en-US"/>
+        </w:rPr>
+        <w:t>)</w:t>
+      </w:r>
+    </w:p>
+    <w:p>
+      <w:pPr>
+        <w:autoSpaceDE w:val="0"/>
+        <w:autoSpaceDN w:val="0"/>
+        <w:adjustRightInd w:val="0"/>
+        <w:spacing w:after="0" w:line="240" w:lineRule="auto"/>
+        <w:rPr>
+          <w:rFonts w:ascii="Courier New" w:hAnsi="Courier New" w:cs="Courier New"/>
+          <w:noProof/>
+          <w:sz w:val="20"/>
+          <w:szCs w:val="20"/>
+          <w:lang w:val="en-US"/>
+        </w:rPr>
+      </w:pPr>
+      <w:r>
+        <w:rPr>
+          <w:rFonts w:ascii="Courier New" w:hAnsi="Courier New" w:cs="Courier New"/>
+          <w:noProof/>
+          <w:sz w:val="20"/>
+          <w:szCs w:val="20"/>
+          <w:lang w:val="en-US"/>
+        </w:rPr>
+        <w:t>{</w:t>
+      </w:r>
+    </w:p>
+    <w:p>
+      <w:pPr>
+        <w:autoSpaceDE w:val="0"/>
+        <w:autoSpaceDN w:val="0"/>
+        <w:adjustRightInd w:val="0"/>
+        <w:spacing w:after="0" w:line="240" w:lineRule="auto"/>
+        <w:rPr>
+          <w:rFonts w:ascii="Courier New" w:hAnsi="Courier New" w:cs="Courier New"/>
+          <w:noProof/>
+          <w:sz w:val="20"/>
+          <w:szCs w:val="20"/>
+          <w:lang w:val="en-US"/>
+        </w:rPr>
+      </w:pPr>
+      <w:r>
+        <w:rPr>
+          <w:rFonts w:ascii="Courier New" w:hAnsi="Courier New" w:cs="Courier New"/>
+          <w:noProof/>
+          <w:sz w:val="20"/>
+          <w:szCs w:val="20"/>
+          <w:lang w:val="en-US"/>
+        </w:rPr>
+        <w:t xml:space="preserve">   </w:t>
+      </w:r>
+      <w:r>
+        <w:rPr>
+          <w:rFonts w:ascii="Courier New" w:hAnsi="Courier New" w:cs="Courier New"/>
+          <w:noProof/>
+          <w:color w:val="0000FF"/>
+          <w:sz w:val="20"/>
+          <w:szCs w:val="20"/>
+          <w:lang w:val="en-US"/>
+        </w:rPr>
+        <w:t>if</w:t>
+      </w:r>
+      <w:r>
+        <w:rPr>
+          <w:rFonts w:ascii="Courier New" w:hAnsi="Courier New" w:cs="Courier New"/>
+          <w:noProof/>
+          <w:sz w:val="20"/>
+          <w:szCs w:val="20"/>
+          <w:lang w:val="en-US"/>
+        </w:rPr>
+        <w:t xml:space="preserve"> ( !</w:t>
+      </w:r>
+      <w:r>
+        <w:rPr>
+          <w:rFonts w:ascii="Courier New" w:hAnsi="Courier New" w:cs="Courier New"/>
+          <w:noProof/>
+          <w:color w:val="010001"/>
+          <w:sz w:val="20"/>
+          <w:szCs w:val="20"/>
+          <w:lang w:val="en-US"/>
+        </w:rPr>
+        <w:t>IsTransitionActive</w:t>
+      </w:r>
+      <w:r>
+        <w:rPr>
+          <w:rFonts w:ascii="Courier New" w:hAnsi="Courier New" w:cs="Courier New"/>
+          <w:noProof/>
+          <w:sz w:val="20"/>
+          <w:szCs w:val="20"/>
+          <w:lang w:val="en-US"/>
+        </w:rPr>
+        <w:t>(</w:t>
+      </w:r>
+      <w:r>
+        <w:rPr>
+          <w:rFonts w:ascii="Courier New" w:hAnsi="Courier New" w:cs="Courier New"/>
+          <w:noProof/>
+          <w:color w:val="010001"/>
+          <w:sz w:val="20"/>
+          <w:szCs w:val="20"/>
+          <w:lang w:val="en-US"/>
+        </w:rPr>
+        <w:t>tr</w:t>
+      </w:r>
+      <w:r>
+        <w:rPr>
+          <w:rFonts w:ascii="Courier New" w:hAnsi="Courier New" w:cs="Courier New"/>
+          <w:noProof/>
+          <w:sz w:val="20"/>
+          <w:szCs w:val="20"/>
+          <w:lang w:val="en-US"/>
+        </w:rPr>
+        <w:t>) )</w:t>
+      </w:r>
+    </w:p>
+    <w:p>
+      <w:pPr>
+        <w:autoSpaceDE w:val="0"/>
+        <w:autoSpaceDN w:val="0"/>
+        <w:adjustRightInd w:val="0"/>
+        <w:spacing w:after="0" w:line="240" w:lineRule="auto"/>
+        <w:rPr>
+          <w:rFonts w:ascii="Courier New" w:hAnsi="Courier New" w:cs="Courier New"/>
+          <w:noProof/>
+          <w:sz w:val="20"/>
+          <w:szCs w:val="20"/>
+          <w:lang w:val="en-US"/>
+        </w:rPr>
+      </w:pPr>
+      <w:r>
+        <w:rPr>
+          <w:rFonts w:ascii="Courier New" w:hAnsi="Courier New" w:cs="Courier New"/>
+          <w:noProof/>
+          <w:sz w:val="20"/>
+          <w:szCs w:val="20"/>
+          <w:lang w:val="en-US"/>
+        </w:rPr>
+        <w:t xml:space="preserve">      </w:t>
+      </w:r>
+      <w:r>
+        <w:rPr>
+          <w:rFonts w:ascii="Courier New" w:hAnsi="Courier New" w:cs="Courier New"/>
+          <w:noProof/>
+          <w:color w:val="0000FF"/>
+          <w:sz w:val="20"/>
+          <w:szCs w:val="20"/>
+          <w:lang w:val="en-US"/>
+        </w:rPr>
+        <w:t>return</w:t>
+      </w:r>
+      <w:r>
+        <w:rPr>
+          <w:rFonts w:ascii="Courier New" w:hAnsi="Courier New" w:cs="Courier New"/>
+          <w:noProof/>
+          <w:sz w:val="20"/>
+          <w:szCs w:val="20"/>
+          <w:lang w:val="en-US"/>
+        </w:rPr>
+        <w:t>;</w:t>
+      </w:r>
+    </w:p>
+    <w:p>
+      <w:pPr>
+        <w:autoSpaceDE w:val="0"/>
+        <w:autoSpaceDN w:val="0"/>
+        <w:adjustRightInd w:val="0"/>
+        <w:spacing w:after="0" w:line="240" w:lineRule="auto"/>
+        <w:rPr>
+          <w:rFonts w:ascii="Courier New" w:hAnsi="Courier New" w:cs="Courier New"/>
+          <w:noProof/>
+          <w:sz w:val="20"/>
+          <w:szCs w:val="20"/>
+          <w:lang w:val="en-US"/>
+        </w:rPr>
+      </w:pPr>
+    </w:p>
+    <w:p>
+      <w:pPr>
+        <w:autoSpaceDE w:val="0"/>
+        <w:autoSpaceDN w:val="0"/>
+        <w:adjustRightInd w:val="0"/>
+        <w:spacing w:after="0" w:line="240" w:lineRule="auto"/>
+        <w:rPr>
+          <w:rFonts w:ascii="Courier New" w:hAnsi="Courier New" w:cs="Courier New"/>
+          <w:noProof/>
+          <w:color w:val="008000"/>
+          <w:sz w:val="20"/>
+          <w:szCs w:val="20"/>
+          <w:lang w:val="en-US"/>
+        </w:rPr>
+      </w:pPr>
+      <w:r>
+        <w:rPr>
+          <w:rFonts w:ascii="Courier New" w:hAnsi="Courier New" w:cs="Courier New"/>
+          <w:noProof/>
+          <w:sz w:val="20"/>
+          <w:szCs w:val="20"/>
+          <w:lang w:val="en-US"/>
+        </w:rPr>
+        <w:t xml:space="preserve">   </w:t>
+      </w:r>
+      <w:r>
+        <w:rPr>
+          <w:rFonts w:ascii="Courier New" w:hAnsi="Courier New" w:cs="Courier New"/>
+          <w:noProof/>
+          <w:color w:val="008000"/>
+          <w:sz w:val="20"/>
+          <w:szCs w:val="20"/>
+          <w:lang w:val="en-US"/>
+        </w:rPr>
+        <w:t xml:space="preserve">// </w:t>
+      </w:r>
+      <w:r>
+        <w:rPr>
+          <w:rFonts w:ascii="Courier New" w:hAnsi="Courier New" w:cs="Courier New"/>
+          <w:noProof/>
+          <w:color w:val="008000"/>
+          <w:sz w:val="20"/>
+          <w:szCs w:val="20"/>
+        </w:rPr>
+        <w:t>ЗАБАРАТЬ</w:t>
+      </w:r>
+      <w:r>
+        <w:rPr>
+          <w:rFonts w:ascii="Courier New" w:hAnsi="Courier New" w:cs="Courier New"/>
+          <w:noProof/>
+          <w:color w:val="008000"/>
+          <w:sz w:val="20"/>
+          <w:szCs w:val="20"/>
+          <w:lang w:val="en-US"/>
+        </w:rPr>
+        <w:t xml:space="preserve"> </w:t>
+      </w:r>
+      <w:r>
+        <w:rPr>
+          <w:rFonts w:ascii="Courier New" w:hAnsi="Courier New" w:cs="Courier New"/>
+          <w:noProof/>
+          <w:color w:val="008000"/>
+          <w:sz w:val="20"/>
+          <w:szCs w:val="20"/>
+        </w:rPr>
+        <w:t>ФИШКИ</w:t>
+      </w:r>
+      <w:r>
+        <w:rPr>
+          <w:rFonts w:ascii="Courier New" w:hAnsi="Courier New" w:cs="Courier New"/>
+          <w:noProof/>
+          <w:color w:val="008000"/>
+          <w:sz w:val="20"/>
+          <w:szCs w:val="20"/>
+          <w:lang w:val="en-US"/>
+        </w:rPr>
+        <w:t xml:space="preserve"> </w:t>
+      </w:r>
+      <w:r>
+        <w:rPr>
+          <w:rFonts w:ascii="Courier New" w:hAnsi="Courier New" w:cs="Courier New"/>
+          <w:noProof/>
+          <w:color w:val="008000"/>
+          <w:sz w:val="20"/>
+          <w:szCs w:val="20"/>
+        </w:rPr>
+        <w:t>ИЗ</w:t>
+      </w:r>
+      <w:r>
+        <w:rPr>
+          <w:rFonts w:ascii="Courier New" w:hAnsi="Courier New" w:cs="Courier New"/>
+          <w:noProof/>
+          <w:color w:val="008000"/>
+          <w:sz w:val="20"/>
+          <w:szCs w:val="20"/>
+          <w:lang w:val="en-US"/>
+        </w:rPr>
+        <w:t xml:space="preserve"> </w:t>
+      </w:r>
+      <w:r>
+        <w:rPr>
+          <w:rFonts w:ascii="Courier New" w:hAnsi="Courier New" w:cs="Courier New"/>
+          <w:noProof/>
+          <w:color w:val="008000"/>
+          <w:sz w:val="20"/>
+          <w:szCs w:val="20"/>
+        </w:rPr>
+        <w:t>ВХОДНЫХ</w:t>
+      </w:r>
+      <w:r>
+        <w:rPr>
+          <w:rFonts w:ascii="Courier New" w:hAnsi="Courier New" w:cs="Courier New"/>
+          <w:noProof/>
+          <w:color w:val="008000"/>
+          <w:sz w:val="20"/>
+          <w:szCs w:val="20"/>
+          <w:lang w:val="en-US"/>
+        </w:rPr>
+        <w:t xml:space="preserve"> </w:t>
+      </w:r>
+      <w:r>
+        <w:rPr>
+          <w:rFonts w:ascii="Courier New" w:hAnsi="Courier New" w:cs="Courier New"/>
+          <w:noProof/>
+          <w:color w:val="008000"/>
+          <w:sz w:val="20"/>
+          <w:szCs w:val="20"/>
+        </w:rPr>
+        <w:t>ПОЗИЦИЙ</w:t>
+      </w:r>
+    </w:p>
+    <w:p>
+      <w:pPr>
+        <w:autoSpaceDE w:val="0"/>
+        <w:autoSpaceDN w:val="0"/>
+        <w:adjustRightInd w:val="0"/>
+        <w:spacing w:after="0" w:line="240" w:lineRule="auto"/>
+        <w:rPr>
+          <w:rFonts w:ascii="Courier New" w:hAnsi="Courier New" w:cs="Courier New"/>
+          <w:noProof/>
+          <w:sz w:val="20"/>
+          <w:szCs w:val="20"/>
+          <w:lang w:val="en-US"/>
+        </w:rPr>
+      </w:pPr>
+      <w:r>
+        <w:rPr>
+          <w:rFonts w:ascii="Courier New" w:hAnsi="Courier New" w:cs="Courier New"/>
+          <w:noProof/>
+          <w:sz w:val="20"/>
+          <w:szCs w:val="20"/>
+          <w:lang w:val="en-US"/>
+        </w:rPr>
+        <w:t xml:space="preserve">   </w:t>
+      </w:r>
+      <w:r>
+        <w:rPr>
+          <w:rFonts w:ascii="Courier New" w:hAnsi="Courier New" w:cs="Courier New"/>
+          <w:noProof/>
+          <w:color w:val="010001"/>
+          <w:sz w:val="20"/>
+          <w:szCs w:val="20"/>
+          <w:lang w:val="en-US"/>
+        </w:rPr>
+        <w:t>itransition_input</w:t>
+      </w:r>
+      <w:r>
+        <w:rPr>
+          <w:rFonts w:ascii="Courier New" w:hAnsi="Courier New" w:cs="Courier New"/>
+          <w:noProof/>
+          <w:sz w:val="20"/>
+          <w:szCs w:val="20"/>
+          <w:lang w:val="en-US"/>
+        </w:rPr>
+        <w:t xml:space="preserve"> </w:t>
+      </w:r>
+      <w:r>
+        <w:rPr>
+          <w:rFonts w:ascii="Courier New" w:hAnsi="Courier New" w:cs="Courier New"/>
+          <w:noProof/>
+          <w:color w:val="010001"/>
+          <w:sz w:val="20"/>
+          <w:szCs w:val="20"/>
+          <w:lang w:val="en-US"/>
+        </w:rPr>
+        <w:t>input</w:t>
+      </w:r>
+      <w:r>
+        <w:rPr>
+          <w:rFonts w:ascii="Courier New" w:hAnsi="Courier New" w:cs="Courier New"/>
+          <w:noProof/>
+          <w:sz w:val="20"/>
+          <w:szCs w:val="20"/>
+          <w:lang w:val="en-US"/>
+        </w:rPr>
+        <w:t xml:space="preserve"> = </w:t>
+      </w:r>
+      <w:r>
+        <w:rPr>
+          <w:rFonts w:ascii="Courier New" w:hAnsi="Courier New" w:cs="Courier New"/>
+          <w:noProof/>
+          <w:color w:val="010001"/>
+          <w:sz w:val="20"/>
+          <w:szCs w:val="20"/>
+          <w:lang w:val="en-US"/>
+        </w:rPr>
+        <w:t>GetTransitionInput</w:t>
+      </w:r>
+      <w:r>
+        <w:rPr>
+          <w:rFonts w:ascii="Courier New" w:hAnsi="Courier New" w:cs="Courier New"/>
+          <w:noProof/>
+          <w:sz w:val="20"/>
+          <w:szCs w:val="20"/>
+          <w:lang w:val="en-US"/>
+        </w:rPr>
+        <w:t>(</w:t>
+      </w:r>
+      <w:r>
+        <w:rPr>
+          <w:rFonts w:ascii="Courier New" w:hAnsi="Courier New" w:cs="Courier New"/>
+          <w:noProof/>
+          <w:color w:val="010001"/>
+          <w:sz w:val="20"/>
+          <w:szCs w:val="20"/>
+          <w:lang w:val="en-US"/>
+        </w:rPr>
+        <w:t>tr</w:t>
+      </w:r>
+      <w:r>
+        <w:rPr>
+          <w:rFonts w:ascii="Courier New" w:hAnsi="Courier New" w:cs="Courier New"/>
+          <w:noProof/>
+          <w:sz w:val="20"/>
+          <w:szCs w:val="20"/>
+          <w:lang w:val="en-US"/>
+        </w:rPr>
+        <w:t>);</w:t>
+      </w:r>
+    </w:p>
+    <w:p>
+      <w:pPr>
+        <w:autoSpaceDE w:val="0"/>
+        <w:autoSpaceDN w:val="0"/>
+        <w:adjustRightInd w:val="0"/>
+        <w:spacing w:after="0" w:line="240" w:lineRule="auto"/>
+        <w:rPr>
+          <w:rFonts w:ascii="Courier New" w:hAnsi="Courier New" w:cs="Courier New"/>
+          <w:noProof/>
+          <w:sz w:val="20"/>
+          <w:szCs w:val="20"/>
+          <w:lang w:val="en-US"/>
+        </w:rPr>
+      </w:pPr>
+      <w:r>
+        <w:rPr>
+          <w:rFonts w:ascii="Courier New" w:hAnsi="Courier New" w:cs="Courier New"/>
+          <w:noProof/>
+          <w:sz w:val="20"/>
+          <w:szCs w:val="20"/>
+          <w:lang w:val="en-US"/>
+        </w:rPr>
+        <w:t xml:space="preserve">   </w:t>
+      </w:r>
+      <w:r>
+        <w:rPr>
+          <w:rFonts w:ascii="Courier New" w:hAnsi="Courier New" w:cs="Courier New"/>
+          <w:noProof/>
+          <w:color w:val="0000FF"/>
+          <w:sz w:val="20"/>
+          <w:szCs w:val="20"/>
+          <w:lang w:val="en-US"/>
+        </w:rPr>
+        <w:t>for</w:t>
+      </w:r>
+      <w:r>
+        <w:rPr>
+          <w:rFonts w:ascii="Courier New" w:hAnsi="Courier New" w:cs="Courier New"/>
+          <w:noProof/>
+          <w:sz w:val="20"/>
+          <w:szCs w:val="20"/>
+          <w:lang w:val="en-US"/>
+        </w:rPr>
+        <w:t xml:space="preserve"> ( ; !</w:t>
+      </w:r>
+      <w:r>
+        <w:rPr>
+          <w:rFonts w:ascii="Courier New" w:hAnsi="Courier New" w:cs="Courier New"/>
+          <w:noProof/>
+          <w:color w:val="010001"/>
+          <w:sz w:val="20"/>
+          <w:szCs w:val="20"/>
+          <w:lang w:val="en-US"/>
+        </w:rPr>
+        <w:t>input</w:t>
+      </w:r>
+      <w:r>
+        <w:rPr>
+          <w:rFonts w:ascii="Courier New" w:hAnsi="Courier New" w:cs="Courier New"/>
+          <w:noProof/>
+          <w:sz w:val="20"/>
+          <w:szCs w:val="20"/>
+          <w:lang w:val="en-US"/>
+        </w:rPr>
+        <w:t>.</w:t>
+      </w:r>
+      <w:r>
+        <w:rPr>
+          <w:rFonts w:ascii="Courier New" w:hAnsi="Courier New" w:cs="Courier New"/>
+          <w:noProof/>
+          <w:color w:val="010001"/>
+          <w:sz w:val="20"/>
+          <w:szCs w:val="20"/>
+          <w:lang w:val="en-US"/>
+        </w:rPr>
+        <w:t>end</w:t>
+      </w:r>
+      <w:r>
+        <w:rPr>
+          <w:rFonts w:ascii="Courier New" w:hAnsi="Courier New" w:cs="Courier New"/>
+          <w:noProof/>
+          <w:sz w:val="20"/>
+          <w:szCs w:val="20"/>
+          <w:lang w:val="en-US"/>
+        </w:rPr>
+        <w:t>(); ++</w:t>
+      </w:r>
+      <w:r>
+        <w:rPr>
+          <w:rFonts w:ascii="Courier New" w:hAnsi="Courier New" w:cs="Courier New"/>
+          <w:noProof/>
+          <w:color w:val="010001"/>
+          <w:sz w:val="20"/>
+          <w:szCs w:val="20"/>
+          <w:lang w:val="en-US"/>
+        </w:rPr>
+        <w:t>input</w:t>
+      </w:r>
+      <w:r>
+        <w:rPr>
+          <w:rFonts w:ascii="Courier New" w:hAnsi="Courier New" w:cs="Courier New"/>
+          <w:noProof/>
+          <w:sz w:val="20"/>
+          <w:szCs w:val="20"/>
+          <w:lang w:val="en-US"/>
+        </w:rPr>
+        <w:t xml:space="preserve"> )</w:t>
+      </w:r>
+    </w:p>
+    <w:p>
+      <w:pPr>
+        <w:autoSpaceDE w:val="0"/>
+        <w:autoSpaceDN w:val="0"/>
+        <w:adjustRightInd w:val="0"/>
+        <w:spacing w:after="0" w:line="240" w:lineRule="auto"/>
+        <w:rPr>
+          <w:rFonts w:ascii="Courier New" w:hAnsi="Courier New" w:cs="Courier New"/>
+          <w:noProof/>
+          <w:sz w:val="20"/>
+          <w:szCs w:val="20"/>
+          <w:lang w:val="en-US"/>
+        </w:rPr>
+      </w:pPr>
+      <w:r>
+        <w:rPr>
+          <w:rFonts w:ascii="Courier New" w:hAnsi="Courier New" w:cs="Courier New"/>
+          <w:noProof/>
+          <w:sz w:val="20"/>
+          <w:szCs w:val="20"/>
+          <w:lang w:val="en-US"/>
+        </w:rPr>
+        <w:t xml:space="preserve">      </w:t>
+      </w:r>
+      <w:r>
+        <w:rPr>
+          <w:rFonts w:ascii="Courier New" w:hAnsi="Courier New" w:cs="Courier New"/>
+          <w:noProof/>
+          <w:color w:val="010001"/>
+          <w:sz w:val="20"/>
+          <w:szCs w:val="20"/>
+          <w:lang w:val="en-US"/>
+        </w:rPr>
+        <w:t>SetToken</w:t>
+      </w:r>
+      <w:r>
+        <w:rPr>
+          <w:rFonts w:ascii="Courier New" w:hAnsi="Courier New" w:cs="Courier New"/>
+          <w:noProof/>
+          <w:sz w:val="20"/>
+          <w:szCs w:val="20"/>
+          <w:lang w:val="en-US"/>
+        </w:rPr>
+        <w:t>(</w:t>
+      </w:r>
+      <w:r>
+        <w:rPr>
+          <w:rFonts w:ascii="Courier New" w:hAnsi="Courier New" w:cs="Courier New"/>
+          <w:noProof/>
+          <w:color w:val="010001"/>
+          <w:sz w:val="20"/>
+          <w:szCs w:val="20"/>
+          <w:lang w:val="en-US"/>
+        </w:rPr>
+        <w:t>input</w:t>
+      </w:r>
+      <w:r>
+        <w:rPr>
+          <w:rFonts w:ascii="Courier New" w:hAnsi="Courier New" w:cs="Courier New"/>
+          <w:noProof/>
+          <w:sz w:val="20"/>
+          <w:szCs w:val="20"/>
+          <w:lang w:val="en-US"/>
+        </w:rPr>
+        <w:t>.</w:t>
+      </w:r>
+      <w:r>
+        <w:rPr>
+          <w:rFonts w:ascii="Courier New" w:hAnsi="Courier New" w:cs="Courier New"/>
+          <w:noProof/>
+          <w:color w:val="010001"/>
+          <w:sz w:val="20"/>
+          <w:szCs w:val="20"/>
+          <w:lang w:val="en-US"/>
+        </w:rPr>
+        <w:t>position</w:t>
+      </w:r>
+      <w:r>
+        <w:rPr>
+          <w:rFonts w:ascii="Courier New" w:hAnsi="Courier New" w:cs="Courier New"/>
+          <w:noProof/>
+          <w:sz w:val="20"/>
+          <w:szCs w:val="20"/>
+          <w:lang w:val="en-US"/>
+        </w:rPr>
+        <w:t xml:space="preserve">(), </w:t>
+      </w:r>
+      <w:r>
+        <w:rPr>
+          <w:rFonts w:ascii="Courier New" w:hAnsi="Courier New" w:cs="Courier New"/>
+          <w:noProof/>
+          <w:color w:val="0000FF"/>
+          <w:sz w:val="20"/>
+          <w:szCs w:val="20"/>
+          <w:lang w:val="en-US"/>
+        </w:rPr>
+        <w:t>false</w:t>
+      </w:r>
+      <w:r>
+        <w:rPr>
+          <w:rFonts w:ascii="Courier New" w:hAnsi="Courier New" w:cs="Courier New"/>
+          <w:noProof/>
+          <w:sz w:val="20"/>
+          <w:szCs w:val="20"/>
+          <w:lang w:val="en-US"/>
+        </w:rPr>
+        <w:t>);</w:t>
+      </w:r>
+    </w:p>
+    <w:p>
+      <w:pPr>
+        <w:autoSpaceDE w:val="0"/>
+        <w:autoSpaceDN w:val="0"/>
+        <w:adjustRightInd w:val="0"/>
+        <w:spacing w:after="0" w:line="240" w:lineRule="auto"/>
+        <w:rPr>
+          <w:rFonts w:ascii="Courier New" w:hAnsi="Courier New" w:cs="Courier New"/>
+          <w:noProof/>
+          <w:sz w:val="20"/>
+          <w:szCs w:val="20"/>
+          <w:lang w:val="en-US"/>
+        </w:rPr>
+      </w:pPr>
+    </w:p>
+    <w:p>
+      <w:pPr>
+        <w:autoSpaceDE w:val="0"/>
+        <w:autoSpaceDN w:val="0"/>
+        <w:adjustRightInd w:val="0"/>
+        <w:spacing w:after="0" w:line="240" w:lineRule="auto"/>
+        <w:rPr>
+          <w:rFonts w:ascii="Courier New" w:hAnsi="Courier New" w:cs="Courier New"/>
+          <w:noProof/>
+          <w:color w:val="008000"/>
+          <w:sz w:val="20"/>
+          <w:szCs w:val="20"/>
+          <w:lang w:val="en-US"/>
+        </w:rPr>
+      </w:pPr>
+      <w:r>
+        <w:rPr>
+          <w:rFonts w:ascii="Courier New" w:hAnsi="Courier New" w:cs="Courier New"/>
+          <w:noProof/>
+          <w:sz w:val="20"/>
+          <w:szCs w:val="20"/>
+          <w:lang w:val="en-US"/>
+        </w:rPr>
+        <w:t xml:space="preserve">   </w:t>
+      </w:r>
+      <w:r>
+        <w:rPr>
+          <w:rFonts w:ascii="Courier New" w:hAnsi="Courier New" w:cs="Courier New"/>
+          <w:noProof/>
+          <w:color w:val="008000"/>
+          <w:sz w:val="20"/>
+          <w:szCs w:val="20"/>
+          <w:lang w:val="en-US"/>
+        </w:rPr>
+        <w:t xml:space="preserve">// </w:t>
+      </w:r>
+      <w:r>
+        <w:rPr>
+          <w:rFonts w:ascii="Courier New" w:hAnsi="Courier New" w:cs="Courier New"/>
+          <w:noProof/>
+          <w:color w:val="008000"/>
+          <w:sz w:val="20"/>
+          <w:szCs w:val="20"/>
+        </w:rPr>
+        <w:t>ПЕРКИНУТЬ</w:t>
+      </w:r>
+      <w:r>
+        <w:rPr>
+          <w:rFonts w:ascii="Courier New" w:hAnsi="Courier New" w:cs="Courier New"/>
+          <w:noProof/>
+          <w:color w:val="008000"/>
+          <w:sz w:val="20"/>
+          <w:szCs w:val="20"/>
+          <w:lang w:val="en-US"/>
+        </w:rPr>
+        <w:t xml:space="preserve"> </w:t>
+      </w:r>
+      <w:r>
+        <w:rPr>
+          <w:rFonts w:ascii="Courier New" w:hAnsi="Courier New" w:cs="Courier New"/>
+          <w:noProof/>
+          <w:color w:val="008000"/>
+          <w:sz w:val="20"/>
+          <w:szCs w:val="20"/>
+        </w:rPr>
+        <w:t>В</w:t>
+      </w:r>
+      <w:r>
+        <w:rPr>
+          <w:rFonts w:ascii="Courier New" w:hAnsi="Courier New" w:cs="Courier New"/>
+          <w:noProof/>
+          <w:color w:val="008000"/>
+          <w:sz w:val="20"/>
+          <w:szCs w:val="20"/>
+          <w:lang w:val="en-US"/>
+        </w:rPr>
+        <w:t xml:space="preserve"> </w:t>
+      </w:r>
+      <w:r>
+        <w:rPr>
+          <w:rFonts w:ascii="Courier New" w:hAnsi="Courier New" w:cs="Courier New"/>
+          <w:noProof/>
+          <w:color w:val="008000"/>
+          <w:sz w:val="20"/>
+          <w:szCs w:val="20"/>
+        </w:rPr>
+        <w:t>ВЫХОДНЫЕ</w:t>
+      </w:r>
+    </w:p>
+    <w:p>
+      <w:pPr>
+        <w:autoSpaceDE w:val="0"/>
+        <w:autoSpaceDN w:val="0"/>
+        <w:adjustRightInd w:val="0"/>
+        <w:spacing w:after="0" w:line="240" w:lineRule="auto"/>
+        <w:rPr>
+          <w:rFonts w:ascii="Courier New" w:hAnsi="Courier New" w:cs="Courier New"/>
+          <w:noProof/>
+          <w:sz w:val="20"/>
+          <w:szCs w:val="20"/>
+          <w:lang w:val="en-US"/>
+        </w:rPr>
+      </w:pPr>
+      <w:r>
+        <w:rPr>
+          <w:rFonts w:ascii="Courier New" w:hAnsi="Courier New" w:cs="Courier New"/>
+          <w:noProof/>
+          <w:sz w:val="20"/>
+          <w:szCs w:val="20"/>
+          <w:lang w:val="en-US"/>
+        </w:rPr>
+        <w:t xml:space="preserve">   </w:t>
+      </w:r>
+      <w:r>
+        <w:rPr>
+          <w:rFonts w:ascii="Courier New" w:hAnsi="Courier New" w:cs="Courier New"/>
+          <w:noProof/>
+          <w:color w:val="010001"/>
+          <w:sz w:val="20"/>
+          <w:szCs w:val="20"/>
+          <w:lang w:val="en-US"/>
+        </w:rPr>
+        <w:t>itransition_output</w:t>
+      </w:r>
+      <w:r>
+        <w:rPr>
+          <w:rFonts w:ascii="Courier New" w:hAnsi="Courier New" w:cs="Courier New"/>
+          <w:noProof/>
+          <w:sz w:val="20"/>
+          <w:szCs w:val="20"/>
+          <w:lang w:val="en-US"/>
+        </w:rPr>
+        <w:t xml:space="preserve"> </w:t>
+      </w:r>
+      <w:r>
+        <w:rPr>
+          <w:rFonts w:ascii="Courier New" w:hAnsi="Courier New" w:cs="Courier New"/>
+          <w:noProof/>
+          <w:color w:val="010001"/>
+          <w:sz w:val="20"/>
+          <w:szCs w:val="20"/>
+          <w:lang w:val="en-US"/>
+        </w:rPr>
+        <w:t>output</w:t>
+      </w:r>
+      <w:r>
+        <w:rPr>
+          <w:rFonts w:ascii="Courier New" w:hAnsi="Courier New" w:cs="Courier New"/>
+          <w:noProof/>
+          <w:sz w:val="20"/>
+          <w:szCs w:val="20"/>
+          <w:lang w:val="en-US"/>
+        </w:rPr>
+        <w:t xml:space="preserve"> = </w:t>
+      </w:r>
+      <w:r>
+        <w:rPr>
+          <w:rFonts w:ascii="Courier New" w:hAnsi="Courier New" w:cs="Courier New"/>
+          <w:noProof/>
+          <w:color w:val="010001"/>
+          <w:sz w:val="20"/>
+          <w:szCs w:val="20"/>
+          <w:lang w:val="en-US"/>
+        </w:rPr>
+        <w:t>GetTransitionOutput</w:t>
+      </w:r>
+      <w:r>
+        <w:rPr>
+          <w:rFonts w:ascii="Courier New" w:hAnsi="Courier New" w:cs="Courier New"/>
+          <w:noProof/>
+          <w:sz w:val="20"/>
+          <w:szCs w:val="20"/>
+          <w:lang w:val="en-US"/>
+        </w:rPr>
+        <w:t>(</w:t>
+      </w:r>
+      <w:r>
+        <w:rPr>
+          <w:rFonts w:ascii="Courier New" w:hAnsi="Courier New" w:cs="Courier New"/>
+          <w:noProof/>
+          <w:color w:val="010001"/>
+          <w:sz w:val="20"/>
+          <w:szCs w:val="20"/>
+          <w:lang w:val="en-US"/>
+        </w:rPr>
+        <w:t>tr</w:t>
+      </w:r>
+      <w:r>
+        <w:rPr>
+          <w:rFonts w:ascii="Courier New" w:hAnsi="Courier New" w:cs="Courier New"/>
+          <w:noProof/>
+          <w:sz w:val="20"/>
+          <w:szCs w:val="20"/>
+          <w:lang w:val="en-US"/>
+        </w:rPr>
+        <w:t>);</w:t>
+      </w:r>
+    </w:p>
+    <w:p>
+      <w:pPr>
+        <w:autoSpaceDE w:val="0"/>
+        <w:autoSpaceDN w:val="0"/>
+        <w:adjustRightInd w:val="0"/>
+        <w:spacing w:after="0" w:line="240" w:lineRule="auto"/>
+        <w:rPr>
+          <w:rFonts w:ascii="Courier New" w:hAnsi="Courier New" w:cs="Courier New"/>
+          <w:noProof/>
+          <w:sz w:val="20"/>
+          <w:szCs w:val="20"/>
+          <w:lang w:val="en-US"/>
+        </w:rPr>
+      </w:pPr>
+      <w:r>
+        <w:rPr>
+          <w:rFonts w:ascii="Courier New" w:hAnsi="Courier New" w:cs="Courier New"/>
+          <w:noProof/>
+          <w:sz w:val="20"/>
+          <w:szCs w:val="20"/>
+          <w:lang w:val="en-US"/>
+        </w:rPr>
+        <w:t xml:space="preserve">   </w:t>
+      </w:r>
+      <w:r>
+        <w:rPr>
+          <w:rFonts w:ascii="Courier New" w:hAnsi="Courier New" w:cs="Courier New"/>
+          <w:noProof/>
+          <w:color w:val="0000FF"/>
+          <w:sz w:val="20"/>
+          <w:szCs w:val="20"/>
+          <w:lang w:val="en-US"/>
+        </w:rPr>
+        <w:t>for</w:t>
+      </w:r>
+      <w:r>
+        <w:rPr>
+          <w:rFonts w:ascii="Courier New" w:hAnsi="Courier New" w:cs="Courier New"/>
+          <w:noProof/>
+          <w:sz w:val="20"/>
+          <w:szCs w:val="20"/>
+          <w:lang w:val="en-US"/>
+        </w:rPr>
+        <w:t xml:space="preserve"> ( ; !</w:t>
+      </w:r>
+      <w:r>
+        <w:rPr>
+          <w:rFonts w:ascii="Courier New" w:hAnsi="Courier New" w:cs="Courier New"/>
+          <w:noProof/>
+          <w:color w:val="010001"/>
+          <w:sz w:val="20"/>
+          <w:szCs w:val="20"/>
+          <w:lang w:val="en-US"/>
+        </w:rPr>
+        <w:t>output</w:t>
+      </w:r>
+      <w:r>
+        <w:rPr>
+          <w:rFonts w:ascii="Courier New" w:hAnsi="Courier New" w:cs="Courier New"/>
+          <w:noProof/>
+          <w:sz w:val="20"/>
+          <w:szCs w:val="20"/>
+          <w:lang w:val="en-US"/>
+        </w:rPr>
+        <w:t>.</w:t>
+      </w:r>
+      <w:r>
+        <w:rPr>
+          <w:rFonts w:ascii="Courier New" w:hAnsi="Courier New" w:cs="Courier New"/>
+          <w:noProof/>
+          <w:color w:val="010001"/>
+          <w:sz w:val="20"/>
+          <w:szCs w:val="20"/>
+          <w:lang w:val="en-US"/>
+        </w:rPr>
+        <w:t>end</w:t>
+      </w:r>
+      <w:r>
+        <w:rPr>
+          <w:rFonts w:ascii="Courier New" w:hAnsi="Courier New" w:cs="Courier New"/>
+          <w:noProof/>
+          <w:sz w:val="20"/>
+          <w:szCs w:val="20"/>
+          <w:lang w:val="en-US"/>
+        </w:rPr>
+        <w:t>(); ++</w:t>
+      </w:r>
+      <w:r>
+        <w:rPr>
+          <w:rFonts w:ascii="Courier New" w:hAnsi="Courier New" w:cs="Courier New"/>
+          <w:noProof/>
+          <w:color w:val="010001"/>
+          <w:sz w:val="20"/>
+          <w:szCs w:val="20"/>
+          <w:lang w:val="en-US"/>
+        </w:rPr>
+        <w:t>output</w:t>
+      </w:r>
+      <w:r>
+        <w:rPr>
+          <w:rFonts w:ascii="Courier New" w:hAnsi="Courier New" w:cs="Courier New"/>
+          <w:noProof/>
+          <w:sz w:val="20"/>
+          <w:szCs w:val="20"/>
+          <w:lang w:val="en-US"/>
+        </w:rPr>
+        <w:t xml:space="preserve"> )</w:t>
+      </w:r>
+    </w:p>
+    <w:p>
+      <w:pPr>
+        <w:autoSpaceDE w:val="0"/>
+        <w:autoSpaceDN w:val="0"/>
+        <w:adjustRightInd w:val="0"/>
+        <w:spacing w:after="0" w:line="240" w:lineRule="auto"/>
+        <w:rPr>
+          <w:rFonts w:ascii="Courier New" w:hAnsi="Courier New" w:cs="Courier New"/>
+          <w:noProof/>
+          <w:sz w:val="20"/>
+          <w:szCs w:val="20"/>
+          <w:lang w:val="en-US"/>
+        </w:rPr>
+      </w:pPr>
+      <w:r>
+        <w:rPr>
+          <w:rFonts w:ascii="Courier New" w:hAnsi="Courier New" w:cs="Courier New"/>
+          <w:noProof/>
+          <w:sz w:val="20"/>
+          <w:szCs w:val="20"/>
+          <w:lang w:val="en-US"/>
+        </w:rPr>
+        <w:t xml:space="preserve">      </w:t>
+      </w:r>
+      <w:r>
+        <w:rPr>
+          <w:rFonts w:ascii="Courier New" w:hAnsi="Courier New" w:cs="Courier New"/>
+          <w:noProof/>
+          <w:color w:val="010001"/>
+          <w:sz w:val="20"/>
+          <w:szCs w:val="20"/>
+          <w:lang w:val="en-US"/>
+        </w:rPr>
+        <w:t>SetToken</w:t>
+      </w:r>
+      <w:r>
+        <w:rPr>
+          <w:rFonts w:ascii="Courier New" w:hAnsi="Courier New" w:cs="Courier New"/>
+          <w:noProof/>
+          <w:sz w:val="20"/>
+          <w:szCs w:val="20"/>
+          <w:lang w:val="en-US"/>
+        </w:rPr>
+        <w:t>(</w:t>
+      </w:r>
+      <w:r>
+        <w:rPr>
+          <w:rFonts w:ascii="Courier New" w:hAnsi="Courier New" w:cs="Courier New"/>
+          <w:noProof/>
+          <w:color w:val="010001"/>
+          <w:sz w:val="20"/>
+          <w:szCs w:val="20"/>
+          <w:lang w:val="en-US"/>
+        </w:rPr>
+        <w:t>output</w:t>
+      </w:r>
+      <w:r>
+        <w:rPr>
+          <w:rFonts w:ascii="Courier New" w:hAnsi="Courier New" w:cs="Courier New"/>
+          <w:noProof/>
+          <w:sz w:val="20"/>
+          <w:szCs w:val="20"/>
+          <w:lang w:val="en-US"/>
+        </w:rPr>
+        <w:t>.</w:t>
+      </w:r>
+      <w:r>
+        <w:rPr>
+          <w:rFonts w:ascii="Courier New" w:hAnsi="Courier New" w:cs="Courier New"/>
+          <w:noProof/>
+          <w:color w:val="010001"/>
+          <w:sz w:val="20"/>
+          <w:szCs w:val="20"/>
+          <w:lang w:val="en-US"/>
+        </w:rPr>
+        <w:t>position</w:t>
+      </w:r>
+      <w:r>
+        <w:rPr>
+          <w:rFonts w:ascii="Courier New" w:hAnsi="Courier New" w:cs="Courier New"/>
+          <w:noProof/>
+          <w:sz w:val="20"/>
+          <w:szCs w:val="20"/>
+          <w:lang w:val="en-US"/>
+        </w:rPr>
+        <w:t xml:space="preserve">(), </w:t>
+      </w:r>
+      <w:r>
+        <w:rPr>
+          <w:rFonts w:ascii="Courier New" w:hAnsi="Courier New" w:cs="Courier New"/>
+          <w:noProof/>
+          <w:color w:val="0000FF"/>
+          <w:sz w:val="20"/>
+          <w:szCs w:val="20"/>
+          <w:lang w:val="en-US"/>
+        </w:rPr>
+        <w:t>true</w:t>
+      </w:r>
+      <w:r>
+        <w:rPr>
+          <w:rFonts w:ascii="Courier New" w:hAnsi="Courier New" w:cs="Courier New"/>
+          <w:noProof/>
+          <w:sz w:val="20"/>
+          <w:szCs w:val="20"/>
+          <w:lang w:val="en-US"/>
+        </w:rPr>
+        <w:t>);</w:t>
+      </w:r>
+    </w:p>
+    <w:p>
+      <w:pPr>
+        <w:rPr>
+          <w:rFonts w:ascii="Courier New" w:hAnsi="Courier New" w:cs="Courier New"/>
+          <w:noProof/>
+          <w:sz w:val="20"/>
+          <w:szCs w:val="20"/>
+        </w:rPr>
+      </w:pPr>
+      <w:r>
+        <w:rPr>
+          <w:rFonts w:ascii="Courier New" w:hAnsi="Courier New" w:cs="Courier New"/>
+          <w:noProof/>
+          <w:sz w:val="20"/>
+          <w:szCs w:val="20"/>
+        </w:rPr>
+        <w:t>}</w:t>
+      </w:r>
+    </w:p>
+    <w:p>
+      <w:pPr>
+        <w:rPr>
+          <w:rFonts w:ascii="Courier New" w:hAnsi="Courier New" w:cs="Courier New"/>
+          <w:noProof/>
+          <w:sz w:val="20"/>
+          <w:szCs w:val="20"/>
+        </w:rPr>
+      </w:pPr>
+      <w:r>
+        <w:rPr>
+          <w:rFonts w:ascii="Courier New" w:hAnsi="Courier New" w:cs="Courier New"/>
+          <w:noProof/>
+          <w:sz w:val="20"/>
+          <w:szCs w:val="20"/>
+        </w:rPr>
+        <w:br w:type="page"/>
+      </w:r>
+    </w:p>
+    <w:p>
+      <w:pPr>
+        <w:pStyle w:val="1"/>
+      </w:pPr>
+      <w:r>
+        <w:lastRenderedPageBreak/>
+        <w:t>Переименование метода (</w:t>
+      </w:r>
+      <w:proofErr w:type="spellStart"/>
+      <w:r>
+        <w:t>Rename</w:t>
+      </w:r>
+      <w:proofErr w:type="spellEnd"/>
+      <w:r>
+        <w:t xml:space="preserve"> </w:t>
+      </w:r>
+      <w:proofErr w:type="spellStart"/>
+      <w:r>
+        <w:t>Method</w:t>
+      </w:r>
+      <w:proofErr w:type="spellEnd"/>
+      <w:r>
+        <w:t>)</w:t>
+      </w:r>
+    </w:p>
+    <w:p>
+      <w:pPr>
+        <w:pStyle w:val="2"/>
+      </w:pPr>
+      <w:r>
+        <w:t>Описание</w:t>
+      </w:r>
+    </w:p>
+    <w:p>
+      <w:pPr>
+        <w:pStyle w:val="a3"/>
+        <w:ind w:firstLine="708"/>
+        <w:rPr>
+          <w:rFonts w:ascii="Arial" w:hAnsi="Arial" w:cs="Arial"/>
+          <w:sz w:val="20"/>
+          <w:szCs w:val="20"/>
+        </w:rPr>
+      </w:pPr>
+      <w:r>
+        <w:rPr>
+          <w:rFonts w:ascii="Arial" w:hAnsi="Arial" w:cs="Arial"/>
+          <w:sz w:val="20"/>
+          <w:szCs w:val="20"/>
+        </w:rPr>
+        <w:t xml:space="preserve">Применяется, если </w:t>
+      </w:r>
+      <w:r>
+        <w:rPr>
+          <w:rFonts w:ascii="Arial" w:hAnsi="Arial" w:cs="Arial"/>
+          <w:sz w:val="20"/>
+          <w:szCs w:val="20"/>
+        </w:rPr>
+        <w:t>существует метод, по названию которого не догадаться о его назначении.</w:t>
+      </w:r>
+      <w:r>
+        <w:rPr>
+          <w:rFonts w:ascii="Arial" w:hAnsi="Arial" w:cs="Arial"/>
+          <w:sz w:val="20"/>
+          <w:szCs w:val="20"/>
+        </w:rPr>
+        <w:t xml:space="preserve"> Необходимо переименовать метод.</w:t>
+      </w:r>
+    </w:p>
+    <w:p>
+      <w:pPr>
+        <w:pStyle w:val="2"/>
+      </w:pPr>
+      <w:r>
+        <w:t>Применение</w:t>
+      </w:r>
+    </w:p>
+    <w:p>
+      <w:pPr>
+        <w:pStyle w:val="a3"/>
+        <w:ind w:firstLine="708"/>
+        <w:rPr>
+          <w:rFonts w:ascii="Arial" w:hAnsi="Arial" w:cs="Arial"/>
+          <w:sz w:val="20"/>
+          <w:szCs w:val="20"/>
+        </w:rPr>
+      </w:pPr>
+      <w:r>
+        <w:rPr>
+          <w:rFonts w:ascii="Arial" w:hAnsi="Arial" w:cs="Arial"/>
+          <w:sz w:val="20"/>
+          <w:szCs w:val="20"/>
+        </w:rPr>
+        <w:t xml:space="preserve">Для интерфейса </w:t>
+      </w:r>
+      <w:r>
+        <w:rPr>
+          <w:rFonts w:ascii="Courier New" w:hAnsi="Courier New" w:cs="Courier New"/>
+          <w:noProof/>
+          <w:color w:val="010001"/>
+          <w:sz w:val="20"/>
+          <w:szCs w:val="20"/>
+        </w:rPr>
+        <w:t>iNetworkStruct</w:t>
+      </w:r>
+      <w:r>
+        <w:rPr>
+          <w:rFonts w:ascii="Arial" w:hAnsi="Arial" w:cs="Arial"/>
+          <w:sz w:val="20"/>
+          <w:szCs w:val="20"/>
+        </w:rPr>
+        <w:t xml:space="preserve"> метод с названием </w:t>
+      </w:r>
+      <w:r>
+        <w:rPr>
+          <w:rFonts w:ascii="Arial" w:hAnsi="Arial" w:cs="Arial"/>
+          <w:sz w:val="20"/>
+          <w:szCs w:val="20"/>
+          <w:lang w:val="en-US"/>
+        </w:rPr>
+        <w:t>clean</w:t>
+      </w:r>
+      <w:r>
+        <w:rPr>
+          <w:rFonts w:ascii="Arial" w:hAnsi="Arial" w:cs="Arial"/>
+          <w:sz w:val="20"/>
+          <w:szCs w:val="20"/>
+        </w:rPr>
+        <w:t>()</w:t>
+      </w:r>
+      <w:r>
+        <w:rPr>
+          <w:rFonts w:ascii="Arial" w:hAnsi="Arial" w:cs="Arial"/>
+          <w:sz w:val="20"/>
+          <w:szCs w:val="20"/>
+        </w:rPr>
+        <w:t xml:space="preserve">, означающий, судя по названию, скорее проверку, чем действие, переименовывается на </w:t>
+      </w:r>
+      <w:r>
+        <w:rPr>
+          <w:rFonts w:ascii="Arial" w:hAnsi="Arial" w:cs="Arial"/>
+          <w:sz w:val="20"/>
+          <w:szCs w:val="20"/>
+          <w:lang w:val="en-US"/>
+        </w:rPr>
+        <w:t>clear</w:t>
+      </w:r>
+      <w:r>
+        <w:rPr>
+          <w:rFonts w:ascii="Arial" w:hAnsi="Arial" w:cs="Arial"/>
+          <w:sz w:val="20"/>
+          <w:szCs w:val="20"/>
+        </w:rPr>
+        <w:t>(), что больше воспринимается как «очистить».</w:t>
+      </w:r>
+    </w:p>
+    <w:p>
+      <w:pPr>
+        <w:autoSpaceDE w:val="0"/>
+        <w:autoSpaceDN w:val="0"/>
+        <w:adjustRightInd w:val="0"/>
+        <w:spacing w:after="0" w:line="240" w:lineRule="auto"/>
+        <w:rPr>
+          <w:rFonts w:ascii="Courier New" w:hAnsi="Courier New" w:cs="Courier New"/>
+          <w:b/>
+          <w:i/>
+          <w:noProof/>
+          <w:color w:val="008000"/>
+          <w:sz w:val="20"/>
+          <w:szCs w:val="20"/>
+        </w:rPr>
+      </w:pPr>
+      <w:r>
+        <w:rPr>
+          <w:rFonts w:ascii="Courier New" w:hAnsi="Courier New" w:cs="Courier New"/>
+          <w:b/>
+          <w:i/>
+          <w:noProof/>
+          <w:color w:val="008000"/>
+          <w:sz w:val="20"/>
+          <w:szCs w:val="20"/>
+        </w:rPr>
+        <w:t>//! Очистить структуру от фишек</w:t>
+      </w:r>
+    </w:p>
+    <w:p>
+      <w:pPr>
+        <w:autoSpaceDE w:val="0"/>
+        <w:autoSpaceDN w:val="0"/>
+        <w:adjustRightInd w:val="0"/>
+        <w:spacing w:after="0" w:line="240" w:lineRule="auto"/>
+        <w:rPr>
+          <w:rFonts w:ascii="Courier New" w:hAnsi="Courier New" w:cs="Courier New"/>
+          <w:b/>
+          <w:i/>
+          <w:noProof/>
+          <w:sz w:val="20"/>
+          <w:szCs w:val="20"/>
+        </w:rPr>
+      </w:pPr>
+      <w:r>
+        <w:rPr>
+          <w:rFonts w:ascii="Courier New" w:hAnsi="Courier New" w:cs="Courier New"/>
+          <w:b/>
+          <w:i/>
+          <w:noProof/>
+          <w:color w:val="0000FF"/>
+          <w:sz w:val="20"/>
+          <w:szCs w:val="20"/>
+        </w:rPr>
+        <w:t>virtual</w:t>
+      </w:r>
+      <w:r>
+        <w:rPr>
+          <w:rFonts w:ascii="Courier New" w:hAnsi="Courier New" w:cs="Courier New"/>
+          <w:b/>
+          <w:i/>
+          <w:noProof/>
+          <w:sz w:val="20"/>
+          <w:szCs w:val="20"/>
+        </w:rPr>
+        <w:t xml:space="preserve"> </w:t>
+      </w:r>
+      <w:r>
+        <w:rPr>
+          <w:rFonts w:ascii="Courier New" w:hAnsi="Courier New" w:cs="Courier New"/>
+          <w:b/>
+          <w:i/>
+          <w:noProof/>
+          <w:color w:val="0000FF"/>
+          <w:sz w:val="20"/>
+          <w:szCs w:val="20"/>
+        </w:rPr>
+        <w:t>void</w:t>
+      </w:r>
+      <w:r>
+        <w:rPr>
+          <w:rFonts w:ascii="Courier New" w:hAnsi="Courier New" w:cs="Courier New"/>
+          <w:b/>
+          <w:i/>
+          <w:noProof/>
+          <w:sz w:val="20"/>
+          <w:szCs w:val="20"/>
+        </w:rPr>
+        <w:t xml:space="preserve"> </w:t>
+      </w:r>
+      <w:r>
+        <w:rPr>
+          <w:rFonts w:ascii="Courier New" w:hAnsi="Courier New" w:cs="Courier New"/>
+          <w:b/>
+          <w:i/>
+          <w:noProof/>
+          <w:color w:val="010001"/>
+          <w:sz w:val="20"/>
+          <w:szCs w:val="20"/>
+        </w:rPr>
+        <w:t>clean</w:t>
+      </w:r>
+      <w:r>
+        <w:rPr>
+          <w:rFonts w:ascii="Courier New" w:hAnsi="Courier New" w:cs="Courier New"/>
+          <w:b/>
+          <w:i/>
+          <w:noProof/>
+          <w:sz w:val="20"/>
+          <w:szCs w:val="20"/>
+        </w:rPr>
+        <w:t xml:space="preserve"> () = 0;</w:t>
+      </w:r>
+    </w:p>
+    <w:p>
+      <w:pPr>
+        <w:autoSpaceDE w:val="0"/>
+        <w:autoSpaceDN w:val="0"/>
+        <w:adjustRightInd w:val="0"/>
+        <w:spacing w:after="0" w:line="240" w:lineRule="auto"/>
+        <w:rPr>
+          <w:rFonts w:ascii="Courier New" w:hAnsi="Courier New" w:cs="Courier New"/>
+          <w:noProof/>
+          <w:color w:val="008000"/>
+          <w:sz w:val="20"/>
+          <w:szCs w:val="20"/>
+          <w:lang w:val="en-US"/>
+        </w:rPr>
+      </w:pPr>
+    </w:p>
+    <w:p>
+      <w:pPr>
+        <w:autoSpaceDE w:val="0"/>
+        <w:autoSpaceDN w:val="0"/>
+        <w:adjustRightInd w:val="0"/>
+        <w:spacing w:after="0" w:line="240" w:lineRule="auto"/>
+        <w:rPr>
+          <w:rFonts w:ascii="Courier New" w:hAnsi="Courier New" w:cs="Courier New"/>
+          <w:b/>
+          <w:i/>
+          <w:noProof/>
+          <w:color w:val="008000"/>
+          <w:sz w:val="20"/>
+          <w:szCs w:val="20"/>
+        </w:rPr>
+      </w:pPr>
+      <w:r>
+        <w:rPr>
+          <w:rFonts w:ascii="Courier New" w:hAnsi="Courier New" w:cs="Courier New"/>
+          <w:b/>
+          <w:i/>
+          <w:noProof/>
+          <w:color w:val="008000"/>
+          <w:sz w:val="20"/>
+          <w:szCs w:val="20"/>
+        </w:rPr>
+        <w:t>//! Очистить структуру от фишек</w:t>
+      </w:r>
+    </w:p>
+    <w:p>
+      <w:pPr>
+        <w:autoSpaceDE w:val="0"/>
+        <w:autoSpaceDN w:val="0"/>
+        <w:adjustRightInd w:val="0"/>
+        <w:spacing w:after="0" w:line="240" w:lineRule="auto"/>
+        <w:rPr>
+          <w:rFonts w:ascii="Arial" w:hAnsi="Arial" w:cs="Arial"/>
+          <w:b/>
+          <w:i/>
+          <w:sz w:val="20"/>
+          <w:szCs w:val="20"/>
+        </w:rPr>
+      </w:pPr>
+      <w:r>
+        <w:rPr>
+          <w:rFonts w:ascii="Courier New" w:hAnsi="Courier New" w:cs="Courier New"/>
+          <w:b/>
+          <w:i/>
+          <w:noProof/>
+          <w:color w:val="0000FF"/>
+          <w:sz w:val="20"/>
+          <w:szCs w:val="20"/>
+        </w:rPr>
+        <w:t>virtual</w:t>
+      </w:r>
+      <w:r>
+        <w:rPr>
+          <w:rFonts w:ascii="Courier New" w:hAnsi="Courier New" w:cs="Courier New"/>
+          <w:b/>
+          <w:i/>
+          <w:noProof/>
+          <w:sz w:val="20"/>
+          <w:szCs w:val="20"/>
+        </w:rPr>
+        <w:t xml:space="preserve"> </w:t>
+      </w:r>
+      <w:r>
+        <w:rPr>
+          <w:rFonts w:ascii="Courier New" w:hAnsi="Courier New" w:cs="Courier New"/>
+          <w:b/>
+          <w:i/>
+          <w:noProof/>
+          <w:color w:val="0000FF"/>
+          <w:sz w:val="20"/>
+          <w:szCs w:val="20"/>
+        </w:rPr>
+        <w:t>void</w:t>
+      </w:r>
+      <w:r>
+        <w:rPr>
+          <w:rFonts w:ascii="Courier New" w:hAnsi="Courier New" w:cs="Courier New"/>
+          <w:b/>
+          <w:i/>
+          <w:noProof/>
+          <w:sz w:val="20"/>
+          <w:szCs w:val="20"/>
+        </w:rPr>
+        <w:t xml:space="preserve"> </w:t>
+      </w:r>
+      <w:r>
+        <w:rPr>
+          <w:rFonts w:ascii="Courier New" w:hAnsi="Courier New" w:cs="Courier New"/>
+          <w:b/>
+          <w:i/>
+          <w:noProof/>
+          <w:color w:val="010001"/>
+          <w:sz w:val="20"/>
+          <w:szCs w:val="20"/>
+        </w:rPr>
+        <w:t>clear</w:t>
+      </w:r>
+      <w:r>
+        <w:rPr>
+          <w:rFonts w:ascii="Courier New" w:hAnsi="Courier New" w:cs="Courier New"/>
+          <w:b/>
+          <w:i/>
+          <w:noProof/>
+          <w:sz w:val="20"/>
+          <w:szCs w:val="20"/>
+        </w:rPr>
+        <w:t xml:space="preserve"> () = 0;</w:t>
+      </w:r>
+    </w:p>
+    <w:p/>
+    <w:p/>
     <w:sectPr>
       <w:pgSz w:w="11906" w:h="16838"/>
       <w:pgMar w:top="1134" w:right="850" w:bottom="1134" w:left="1701" w:header="708" w:footer="708" w:gutter="0"/>

--- a/trunk/10/oot_Mozg/__DOCS/Рефакторинги.docx
+++ b/trunk/10/oot_Mozg/__DOCS/Рефакторинги.docx
@@ -727,7 +727,6 @@
           <w:noProof/>
           <w:sz w:val="20"/>
           <w:szCs w:val="20"/>
-          <w:lang w:val="en-US"/>
         </w:rPr>
       </w:pPr>
       <w:r>
@@ -751,7 +750,18 @@
           <w:szCs w:val="20"/>
           <w:lang w:val="en-US"/>
         </w:rPr>
-        <w:t>deActivateButtons();</w:t>
+        <w:t>deActivateButtons</w:t>
+      </w:r>
+      <w:r>
+        <w:rPr>
+          <w:rFonts w:ascii="Courier New" w:hAnsi="Courier New" w:cs="Courier New"/>
+          <w:b/>
+          <w:i/>
+          <w:noProof/>
+          <w:sz w:val="20"/>
+          <w:szCs w:val="20"/>
+        </w:rPr>
+        <w:t>();</w:t>
       </w:r>
     </w:p>
     <w:p>
@@ -766,16 +776,14 @@
           <w:noProof/>
           <w:sz w:val="20"/>
           <w:szCs w:val="20"/>
-          <w:lang w:val="en-US"/>
-        </w:rPr>
-      </w:pPr>
-      <w:r>
-        <w:rPr>
-          <w:rFonts w:ascii="Courier New" w:hAnsi="Courier New" w:cs="Courier New"/>
-          <w:noProof/>
-          <w:sz w:val="20"/>
-          <w:szCs w:val="20"/>
-          <w:lang w:val="en-US"/>
+        </w:rPr>
+      </w:pPr>
+      <w:r>
+        <w:rPr>
+          <w:rFonts w:ascii="Courier New" w:hAnsi="Courier New" w:cs="Courier New"/>
+          <w:noProof/>
+          <w:sz w:val="20"/>
+          <w:szCs w:val="20"/>
         </w:rPr>
         <w:t>...</w:t>
       </w:r>
@@ -1410,9 +1418,6 @@
     <w:p>
       <w:pPr>
         <w:pStyle w:val="2"/>
-        <w:rPr>
-          <w:lang w:val="en-US"/>
-        </w:rPr>
       </w:pPr>
       <w:r>
         <w:t>Участок</w:t>
@@ -1499,6 +1504,7 @@
           <w:noProof/>
           <w:sz w:val="20"/>
           <w:szCs w:val="20"/>
+          <w:lang w:val="en-US"/>
         </w:rPr>
       </w:pPr>
       <w:r>
@@ -1518,6 +1524,7 @@
           <w:noProof/>
           <w:sz w:val="20"/>
           <w:szCs w:val="20"/>
+          <w:lang w:val="en-US"/>
         </w:rPr>
         <w:t xml:space="preserve"> &lt;</w:t>
       </w:r>
@@ -1538,6 +1545,7 @@
           <w:noProof/>
           <w:sz w:val="20"/>
           <w:szCs w:val="20"/>
+          <w:lang w:val="en-US"/>
         </w:rPr>
         <w:t xml:space="preserve"> </w:t>
       </w:r>
@@ -1558,6 +1566,7 @@
           <w:noProof/>
           <w:sz w:val="20"/>
           <w:szCs w:val="20"/>
+          <w:lang w:val="en-US"/>
         </w:rPr>
         <w:t>&gt;</w:t>
       </w:r>
@@ -2496,42 +2505,49 @@
           <w:noProof/>
           <w:sz w:val="20"/>
           <w:szCs w:val="20"/>
-          <w:lang w:val="en-US"/>
-        </w:rPr>
-      </w:pPr>
-      <w:r>
-        <w:rPr>
-          <w:rFonts w:ascii="Courier New" w:hAnsi="Courier New" w:cs="Courier New"/>
-          <w:noProof/>
-          <w:sz w:val="20"/>
-          <w:szCs w:val="20"/>
-          <w:lang w:val="en-US"/>
-        </w:rPr>
-        <w:t xml:space="preserve">      {</w:t>
-      </w:r>
-    </w:p>
-    <w:p>
-      <w:pPr>
-        <w:autoSpaceDE w:val="0"/>
-        <w:autoSpaceDN w:val="0"/>
-        <w:adjustRightInd w:val="0"/>
-        <w:spacing w:after="0" w:line="240" w:lineRule="auto"/>
-        <w:rPr>
-          <w:rFonts w:ascii="Courier New" w:hAnsi="Courier New" w:cs="Courier New"/>
-          <w:b/>
-          <w:i/>
-          <w:noProof/>
-          <w:sz w:val="20"/>
-          <w:szCs w:val="20"/>
-        </w:rPr>
-      </w:pPr>
-      <w:r>
-        <w:rPr>
-          <w:rFonts w:ascii="Courier New" w:hAnsi="Courier New" w:cs="Courier New"/>
-          <w:noProof/>
-          <w:sz w:val="20"/>
-          <w:szCs w:val="20"/>
-          <w:lang w:val="en-US"/>
+        </w:rPr>
+      </w:pPr>
+      <w:r>
+        <w:rPr>
+          <w:rFonts w:ascii="Courier New" w:hAnsi="Courier New" w:cs="Courier New"/>
+          <w:noProof/>
+          <w:sz w:val="20"/>
+          <w:szCs w:val="20"/>
+          <w:lang w:val="en-US"/>
+        </w:rPr>
+        <w:t xml:space="preserve">      </w:t>
+      </w:r>
+      <w:r>
+        <w:rPr>
+          <w:rFonts w:ascii="Courier New" w:hAnsi="Courier New" w:cs="Courier New"/>
+          <w:noProof/>
+          <w:sz w:val="20"/>
+          <w:szCs w:val="20"/>
+        </w:rPr>
+        <w:t>{</w:t>
+      </w:r>
+    </w:p>
+    <w:p>
+      <w:pPr>
+        <w:autoSpaceDE w:val="0"/>
+        <w:autoSpaceDN w:val="0"/>
+        <w:adjustRightInd w:val="0"/>
+        <w:spacing w:after="0" w:line="240" w:lineRule="auto"/>
+        <w:rPr>
+          <w:rFonts w:ascii="Courier New" w:hAnsi="Courier New" w:cs="Courier New"/>
+          <w:b/>
+          <w:i/>
+          <w:noProof/>
+          <w:sz w:val="20"/>
+          <w:szCs w:val="20"/>
+        </w:rPr>
+      </w:pPr>
+      <w:r>
+        <w:rPr>
+          <w:rFonts w:ascii="Courier New" w:hAnsi="Courier New" w:cs="Courier New"/>
+          <w:noProof/>
+          <w:sz w:val="20"/>
+          <w:szCs w:val="20"/>
         </w:rPr>
         <w:t xml:space="preserve">         </w:t>
       </w:r>
@@ -2556,7 +2572,6 @@
           <w:noProof/>
           <w:sz w:val="20"/>
           <w:szCs w:val="20"/>
-          <w:lang w:val="en-US"/>
         </w:rPr>
         <w:t xml:space="preserve"> ( </w:t>
       </w:r>
@@ -2581,7 +2596,6 @@
           <w:noProof/>
           <w:sz w:val="20"/>
           <w:szCs w:val="20"/>
-          <w:lang w:val="en-US"/>
         </w:rPr>
         <w:t>(</w:t>
       </w:r>
@@ -2606,7 +2620,6 @@
           <w:noProof/>
           <w:sz w:val="20"/>
           <w:szCs w:val="20"/>
-          <w:lang w:val="en-US"/>
         </w:rPr>
         <w:t>) )</w:t>
       </w:r>
@@ -2624,18 +2637,16 @@
           <w:noProof/>
           <w:sz w:val="20"/>
           <w:szCs w:val="20"/>
-          <w:lang w:val="en-US"/>
-        </w:rPr>
-      </w:pPr>
-      <w:r>
-        <w:rPr>
-          <w:rFonts w:ascii="Courier New" w:hAnsi="Courier New" w:cs="Courier New"/>
-          <w:b/>
-          <w:i/>
-          <w:noProof/>
-          <w:sz w:val="20"/>
-          <w:szCs w:val="20"/>
-          <w:lang w:val="en-US"/>
+        </w:rPr>
+      </w:pPr>
+      <w:r>
+        <w:rPr>
+          <w:rFonts w:ascii="Courier New" w:hAnsi="Courier New" w:cs="Courier New"/>
+          <w:b/>
+          <w:i/>
+          <w:noProof/>
+          <w:sz w:val="20"/>
+          <w:szCs w:val="20"/>
         </w:rPr>
         <w:t xml:space="preserve">         {</w:t>
       </w:r>
@@ -2704,7 +2715,6 @@
           <w:noProof/>
           <w:sz w:val="20"/>
           <w:szCs w:val="20"/>
-          <w:lang w:val="en-US"/>
         </w:rPr>
         <w:t xml:space="preserve">         </w:t>
       </w:r>
@@ -3589,54 +3599,13 @@
           <w:noProof/>
           <w:sz w:val="20"/>
           <w:szCs w:val="20"/>
-          <w:lang w:val="en-US"/>
-        </w:rPr>
-      </w:pPr>
-      <w:r>
-        <w:rPr>
-          <w:rFonts w:ascii="Courier New" w:hAnsi="Courier New" w:cs="Courier New"/>
-          <w:b/>
-          <w:i/>
-          <w:noProof/>
-          <w:sz w:val="20"/>
-          <w:szCs w:val="20"/>
-          <w:lang w:val="en-US"/>
-        </w:rPr>
-        <w:t xml:space="preserve">         }</w:t>
-      </w:r>
-    </w:p>
-    <w:p>
-      <w:pPr>
-        <w:autoSpaceDE w:val="0"/>
-        <w:autoSpaceDN w:val="0"/>
-        <w:adjustRightInd w:val="0"/>
-        <w:spacing w:after="0" w:line="240" w:lineRule="auto"/>
-        <w:rPr>
-          <w:rFonts w:ascii="Courier New" w:hAnsi="Courier New" w:cs="Courier New"/>
-          <w:noProof/>
-          <w:sz w:val="20"/>
-          <w:szCs w:val="20"/>
-          <w:lang w:val="en-US"/>
-        </w:rPr>
-      </w:pPr>
-    </w:p>
-    <w:p>
-      <w:pPr>
-        <w:autoSpaceDE w:val="0"/>
-        <w:autoSpaceDN w:val="0"/>
-        <w:adjustRightInd w:val="0"/>
-        <w:spacing w:after="0" w:line="240" w:lineRule="auto"/>
-        <w:rPr>
-          <w:rFonts w:ascii="Courier New" w:hAnsi="Courier New" w:cs="Courier New"/>
-          <w:noProof/>
-          <w:color w:val="008000"/>
-          <w:sz w:val="20"/>
-          <w:szCs w:val="20"/>
-        </w:rPr>
-      </w:pPr>
-      <w:r>
-        <w:rPr>
-          <w:rFonts w:ascii="Courier New" w:hAnsi="Courier New" w:cs="Courier New"/>
+        </w:rPr>
+      </w:pPr>
+      <w:r>
+        <w:rPr>
+          <w:rFonts w:ascii="Courier New" w:hAnsi="Courier New" w:cs="Courier New"/>
+          <w:b/>
+          <w:i/>
           <w:noProof/>
           <w:sz w:val="20"/>
           <w:szCs w:val="20"/>
@@ -3647,6 +3616,55 @@
       <w:r>
         <w:rPr>
           <w:rFonts w:ascii="Courier New" w:hAnsi="Courier New" w:cs="Courier New"/>
+          <w:b/>
+          <w:i/>
+          <w:noProof/>
+          <w:sz w:val="20"/>
+          <w:szCs w:val="20"/>
+        </w:rPr>
+        <w:t>}</w:t>
+      </w:r>
+    </w:p>
+    <w:p>
+      <w:pPr>
+        <w:autoSpaceDE w:val="0"/>
+        <w:autoSpaceDN w:val="0"/>
+        <w:adjustRightInd w:val="0"/>
+        <w:spacing w:after="0" w:line="240" w:lineRule="auto"/>
+        <w:rPr>
+          <w:rFonts w:ascii="Courier New" w:hAnsi="Courier New" w:cs="Courier New"/>
+          <w:noProof/>
+          <w:sz w:val="20"/>
+          <w:szCs w:val="20"/>
+        </w:rPr>
+      </w:pPr>
+    </w:p>
+    <w:p>
+      <w:pPr>
+        <w:autoSpaceDE w:val="0"/>
+        <w:autoSpaceDN w:val="0"/>
+        <w:adjustRightInd w:val="0"/>
+        <w:spacing w:after="0" w:line="240" w:lineRule="auto"/>
+        <w:rPr>
+          <w:rFonts w:ascii="Courier New" w:hAnsi="Courier New" w:cs="Courier New"/>
+          <w:noProof/>
+          <w:color w:val="008000"/>
+          <w:sz w:val="20"/>
+          <w:szCs w:val="20"/>
+        </w:rPr>
+      </w:pPr>
+      <w:r>
+        <w:rPr>
+          <w:rFonts w:ascii="Courier New" w:hAnsi="Courier New" w:cs="Courier New"/>
+          <w:noProof/>
+          <w:sz w:val="20"/>
+          <w:szCs w:val="20"/>
+        </w:rPr>
+        <w:t xml:space="preserve">         </w:t>
+      </w:r>
+      <w:r>
+        <w:rPr>
+          <w:rFonts w:ascii="Courier New" w:hAnsi="Courier New" w:cs="Courier New"/>
           <w:noProof/>
           <w:color w:val="008000"/>
           <w:sz w:val="20"/>
@@ -4378,7 +4396,6 @@
           <w:color w:val="0000FF"/>
           <w:sz w:val="20"/>
           <w:szCs w:val="20"/>
-          <w:lang w:val="en-US"/>
         </w:rPr>
       </w:pPr>
       <w:r>
@@ -4414,16 +4431,14 @@
           <w:noProof/>
           <w:sz w:val="20"/>
           <w:szCs w:val="20"/>
-          <w:lang w:val="en-US"/>
-        </w:rPr>
-      </w:pPr>
-      <w:r>
-        <w:rPr>
-          <w:rFonts w:ascii="Courier New" w:hAnsi="Courier New" w:cs="Courier New"/>
-          <w:noProof/>
-          <w:sz w:val="20"/>
-          <w:szCs w:val="20"/>
-          <w:lang w:val="en-US"/>
+        </w:rPr>
+      </w:pPr>
+      <w:r>
+        <w:rPr>
+          <w:rFonts w:ascii="Courier New" w:hAnsi="Courier New" w:cs="Courier New"/>
+          <w:noProof/>
+          <w:sz w:val="20"/>
+          <w:szCs w:val="20"/>
         </w:rPr>
         <w:t xml:space="preserve">      </w:t>
       </w:r>
@@ -4444,7 +4459,6 @@
           <w:noProof/>
           <w:sz w:val="20"/>
           <w:szCs w:val="20"/>
-          <w:lang w:val="en-US"/>
         </w:rPr>
         <w:t xml:space="preserve"> </w:t>
       </w:r>
@@ -4465,7 +4479,6 @@
           <w:noProof/>
           <w:sz w:val="20"/>
           <w:szCs w:val="20"/>
-          <w:lang w:val="en-US"/>
         </w:rPr>
         <w:t>;</w:t>
       </w:r>
@@ -4475,7 +4488,6 @@
         <w:rPr>
           <w:b/>
           <w:i/>
-          <w:lang w:val="en-US"/>
         </w:rPr>
       </w:pPr>
       <w:r>
@@ -4488,20 +4500,8 @@
         <w:t>}</w:t>
       </w:r>
     </w:p>
-    <w:p>
-      <w:pPr>
-        <w:rPr>
-          <w:lang w:val="en-US"/>
-        </w:rPr>
-      </w:pPr>
-    </w:p>
-    <w:p>
-      <w:pPr>
-        <w:rPr>
-          <w:lang w:val="en-US"/>
-        </w:rPr>
-      </w:pPr>
-    </w:p>
+    <w:p/>
+    <w:p/>
     <w:p>
       <w:pPr>
         <w:pStyle w:val="2"/>
@@ -4592,7 +4592,6 @@
           <w:noProof/>
           <w:sz w:val="20"/>
           <w:szCs w:val="20"/>
-          <w:lang w:val="en-US"/>
         </w:rPr>
       </w:pPr>
       <w:r>
@@ -4612,7 +4611,6 @@
           <w:noProof/>
           <w:sz w:val="20"/>
           <w:szCs w:val="20"/>
-          <w:lang w:val="en-US"/>
         </w:rPr>
         <w:t xml:space="preserve"> &lt;</w:t>
       </w:r>
@@ -4633,7 +4631,6 @@
           <w:noProof/>
           <w:sz w:val="20"/>
           <w:szCs w:val="20"/>
-          <w:lang w:val="en-US"/>
         </w:rPr>
         <w:t xml:space="preserve"> </w:t>
       </w:r>
@@ -4654,7 +4651,6 @@
           <w:noProof/>
           <w:sz w:val="20"/>
           <w:szCs w:val="20"/>
-          <w:lang w:val="en-US"/>
         </w:rPr>
         <w:t>&gt;</w:t>
       </w:r>
@@ -6638,7 +6634,6 @@
           <w:noProof/>
           <w:sz w:val="20"/>
           <w:szCs w:val="20"/>
-          <w:lang w:val="en-US"/>
         </w:rPr>
       </w:pPr>
       <w:r>
@@ -8295,7 +8290,6 @@
           <w:color w:val="008000"/>
           <w:sz w:val="20"/>
           <w:szCs w:val="20"/>
-          <w:lang w:val="en-US"/>
         </w:rPr>
       </w:pPr>
     </w:p>
@@ -8413,7 +8407,1780 @@
       </w:r>
     </w:p>
     <w:p/>
-    <w:p/>
+    <w:p>
+      <w:r>
+        <w:br w:type="page"/>
+      </w:r>
+    </w:p>
+    <w:p>
+      <w:pPr>
+        <w:pStyle w:val="1"/>
+      </w:pPr>
+      <w:r>
+        <w:lastRenderedPageBreak/>
+        <w:t>Внутренняя инкапсуляция (</w:t>
+      </w:r>
+      <w:proofErr w:type="spellStart"/>
+      <w:r>
+        <w:t>Self</w:t>
+      </w:r>
+      <w:proofErr w:type="spellEnd"/>
+      <w:r>
+        <w:t xml:space="preserve"> </w:t>
+      </w:r>
+      <w:proofErr w:type="spellStart"/>
+      <w:r>
+        <w:t>Encapsulate</w:t>
+      </w:r>
+      <w:proofErr w:type="spellEnd"/>
+      <w:r>
+        <w:t xml:space="preserve"> </w:t>
+      </w:r>
+      <w:proofErr w:type="spellStart"/>
+      <w:r>
+        <w:t>Field</w:t>
+      </w:r>
+      <w:proofErr w:type="spellEnd"/>
+      <w:r>
+        <w:t>)</w:t>
+      </w:r>
+    </w:p>
+    <w:p>
+      <w:pPr>
+        <w:pStyle w:val="2"/>
+      </w:pPr>
+      <w:r>
+        <w:t xml:space="preserve">Описание </w:t>
+      </w:r>
+    </w:p>
+    <w:p>
+      <w:pPr>
+        <w:pStyle w:val="a3"/>
+        <w:jc w:val="center"/>
+        <w:rPr>
+          <w:sz w:val="20"/>
+          <w:szCs w:val="20"/>
+        </w:rPr>
+      </w:pPr>
+      <w:r>
+        <w:rPr>
+          <w:sz w:val="20"/>
+          <w:szCs w:val="20"/>
+        </w:rPr>
+        <w:t>Обращение к полю происходит напрямую, что постепенно путает картину происходящего</w:t>
+      </w:r>
+      <w:r>
+        <w:rPr>
+          <w:rFonts w:ascii="Arial" w:hAnsi="Arial" w:cs="Arial"/>
+          <w:sz w:val="20"/>
+          <w:szCs w:val="20"/>
+        </w:rPr>
+        <w:t>.</w:t>
+      </w:r>
+    </w:p>
+    <w:p>
+      <w:pPr>
+        <w:pStyle w:val="a3"/>
+        <w:ind w:firstLine="708"/>
+        <w:rPr>
+          <w:rFonts w:ascii="Arial" w:hAnsi="Arial" w:cs="Arial"/>
+          <w:sz w:val="20"/>
+          <w:szCs w:val="20"/>
+        </w:rPr>
+      </w:pPr>
+      <w:r>
+        <w:rPr>
+          <w:sz w:val="20"/>
+          <w:szCs w:val="20"/>
+        </w:rPr>
+        <w:t>Создать методы установки и выборки значения и использовать только их</w:t>
+      </w:r>
+      <w:r>
+        <w:rPr>
+          <w:rFonts w:ascii="Arial" w:hAnsi="Arial" w:cs="Arial"/>
+          <w:sz w:val="20"/>
+          <w:szCs w:val="20"/>
+        </w:rPr>
+        <w:t>.</w:t>
+      </w:r>
+    </w:p>
+    <w:p>
+      <w:pPr>
+        <w:pStyle w:val="a3"/>
+        <w:ind w:firstLine="708"/>
+        <w:rPr>
+          <w:sz w:val="20"/>
+          <w:szCs w:val="20"/>
+        </w:rPr>
+      </w:pPr>
+      <w:r>
+        <w:rPr>
+          <w:sz w:val="20"/>
+          <w:szCs w:val="20"/>
+        </w:rPr>
+        <w:t>Хотя прямое обращение к переменным проще для чтения кода, возникают ситуации, когда надо использовать методы выборки и установки значений (</w:t>
+      </w:r>
+      <w:proofErr w:type="spellStart"/>
+      <w:r>
+        <w:rPr>
+          <w:sz w:val="20"/>
+          <w:szCs w:val="20"/>
+        </w:rPr>
+        <w:t>Get</w:t>
+      </w:r>
+      <w:proofErr w:type="spellEnd"/>
+      <w:r>
+        <w:rPr>
+          <w:sz w:val="20"/>
+          <w:szCs w:val="20"/>
+        </w:rPr>
+        <w:t xml:space="preserve"> и </w:t>
+      </w:r>
+      <w:proofErr w:type="spellStart"/>
+      <w:r>
+        <w:rPr>
+          <w:sz w:val="20"/>
+          <w:szCs w:val="20"/>
+        </w:rPr>
+        <w:t>Set</w:t>
+      </w:r>
+      <w:proofErr w:type="spellEnd"/>
+      <w:r>
+        <w:rPr>
+          <w:sz w:val="20"/>
+          <w:szCs w:val="20"/>
+        </w:rPr>
+        <w:t xml:space="preserve"> методы) даже внутри методов класса – владельца полей. Такая ситуация может возникнуть, если из подкласса происходит обращение к полю суперкласса, причем возвращаемое значение должно быть каким-либо образом изменено.</w:t>
+      </w:r>
+    </w:p>
+    <w:p>
+      <w:pPr>
+        <w:pStyle w:val="2"/>
+        <w:rPr>
+          <w:lang w:val="en-US"/>
+        </w:rPr>
+      </w:pPr>
+      <w:r>
+        <w:t>Участок</w:t>
+      </w:r>
+      <w:r>
+        <w:t xml:space="preserve"> </w:t>
+      </w:r>
+      <w:r>
+        <w:t>кода</w:t>
+      </w:r>
+      <w:r>
+        <w:t xml:space="preserve"> </w:t>
+      </w:r>
+      <w:r>
+        <w:t>до</w:t>
+      </w:r>
+      <w:r>
+        <w:t xml:space="preserve"> </w:t>
+      </w:r>
+      <w:proofErr w:type="spellStart"/>
+      <w:r>
+        <w:t>рефакторинга</w:t>
+      </w:r>
+      <w:proofErr w:type="spellEnd"/>
+    </w:p>
+    <w:p>
+      <w:pPr>
+        <w:rPr>
+          <w:lang w:val="en-US"/>
+        </w:rPr>
+      </w:pPr>
+    </w:p>
+    <w:p>
+      <w:pPr>
+        <w:autoSpaceDE w:val="0"/>
+        <w:autoSpaceDN w:val="0"/>
+        <w:adjustRightInd w:val="0"/>
+        <w:spacing w:after="0" w:line="240" w:lineRule="auto"/>
+        <w:rPr>
+          <w:rFonts w:ascii="Courier New" w:hAnsi="Courier New" w:cs="Courier New"/>
+          <w:noProof/>
+          <w:sz w:val="20"/>
+          <w:szCs w:val="20"/>
+          <w:lang w:val="en-US"/>
+        </w:rPr>
+      </w:pPr>
+      <w:r>
+        <w:rPr>
+          <w:rFonts w:ascii="Courier New" w:hAnsi="Courier New" w:cs="Courier New"/>
+          <w:noProof/>
+          <w:color w:val="0000FF"/>
+          <w:sz w:val="20"/>
+          <w:szCs w:val="20"/>
+          <w:lang w:val="en-US"/>
+        </w:rPr>
+        <w:t>class</w:t>
+      </w:r>
+      <w:r>
+        <w:rPr>
+          <w:rFonts w:ascii="Courier New" w:hAnsi="Courier New" w:cs="Courier New"/>
+          <w:noProof/>
+          <w:sz w:val="20"/>
+          <w:szCs w:val="20"/>
+          <w:lang w:val="en-US"/>
+        </w:rPr>
+        <w:t xml:space="preserve"> </w:t>
+      </w:r>
+      <w:r>
+        <w:rPr>
+          <w:rFonts w:ascii="Courier New" w:hAnsi="Courier New" w:cs="Courier New"/>
+          <w:noProof/>
+          <w:color w:val="010001"/>
+          <w:sz w:val="20"/>
+          <w:szCs w:val="20"/>
+          <w:lang w:val="en-US"/>
+        </w:rPr>
+        <w:t>CCreateNewDlg</w:t>
+      </w:r>
+      <w:r>
+        <w:rPr>
+          <w:rFonts w:ascii="Courier New" w:hAnsi="Courier New" w:cs="Courier New"/>
+          <w:noProof/>
+          <w:sz w:val="20"/>
+          <w:szCs w:val="20"/>
+          <w:lang w:val="en-US"/>
+        </w:rPr>
+        <w:t xml:space="preserve"> :   </w:t>
+      </w:r>
+      <w:r>
+        <w:rPr>
+          <w:rFonts w:ascii="Courier New" w:hAnsi="Courier New" w:cs="Courier New"/>
+          <w:noProof/>
+          <w:color w:val="0000FF"/>
+          <w:sz w:val="20"/>
+          <w:szCs w:val="20"/>
+          <w:lang w:val="en-US"/>
+        </w:rPr>
+        <w:t>public</w:t>
+      </w:r>
+      <w:r>
+        <w:rPr>
+          <w:rFonts w:ascii="Courier New" w:hAnsi="Courier New" w:cs="Courier New"/>
+          <w:noProof/>
+          <w:sz w:val="20"/>
+          <w:szCs w:val="20"/>
+          <w:lang w:val="en-US"/>
+        </w:rPr>
+        <w:t xml:space="preserve"> </w:t>
+      </w:r>
+      <w:r>
+        <w:rPr>
+          <w:rFonts w:ascii="Courier New" w:hAnsi="Courier New" w:cs="Courier New"/>
+          <w:noProof/>
+          <w:color w:val="010001"/>
+          <w:sz w:val="20"/>
+          <w:szCs w:val="20"/>
+          <w:lang w:val="en-US"/>
+        </w:rPr>
+        <w:t>CDialogImpl</w:t>
+      </w:r>
+      <w:r>
+        <w:rPr>
+          <w:rFonts w:ascii="Courier New" w:hAnsi="Courier New" w:cs="Courier New"/>
+          <w:noProof/>
+          <w:sz w:val="20"/>
+          <w:szCs w:val="20"/>
+          <w:lang w:val="en-US"/>
+        </w:rPr>
+        <w:t>&lt;</w:t>
+      </w:r>
+      <w:r>
+        <w:rPr>
+          <w:rFonts w:ascii="Courier New" w:hAnsi="Courier New" w:cs="Courier New"/>
+          <w:noProof/>
+          <w:color w:val="010001"/>
+          <w:sz w:val="20"/>
+          <w:szCs w:val="20"/>
+          <w:lang w:val="en-US"/>
+        </w:rPr>
+        <w:t>CCreateNewDlg</w:t>
+      </w:r>
+      <w:r>
+        <w:rPr>
+          <w:rFonts w:ascii="Courier New" w:hAnsi="Courier New" w:cs="Courier New"/>
+          <w:noProof/>
+          <w:sz w:val="20"/>
+          <w:szCs w:val="20"/>
+          <w:lang w:val="en-US"/>
+        </w:rPr>
+        <w:t>&gt;,</w:t>
+      </w:r>
+    </w:p>
+    <w:p>
+      <w:pPr>
+        <w:autoSpaceDE w:val="0"/>
+        <w:autoSpaceDN w:val="0"/>
+        <w:adjustRightInd w:val="0"/>
+        <w:spacing w:after="0" w:line="240" w:lineRule="auto"/>
+        <w:rPr>
+          <w:rFonts w:ascii="Courier New" w:hAnsi="Courier New" w:cs="Courier New"/>
+          <w:noProof/>
+          <w:sz w:val="20"/>
+          <w:szCs w:val="20"/>
+        </w:rPr>
+      </w:pPr>
+      <w:r>
+        <w:rPr>
+          <w:rFonts w:ascii="Courier New" w:hAnsi="Courier New" w:cs="Courier New"/>
+          <w:noProof/>
+          <w:sz w:val="20"/>
+          <w:szCs w:val="20"/>
+          <w:lang w:val="en-US"/>
+        </w:rPr>
+        <w:t xml:space="preserve">                        </w:t>
+      </w:r>
+      <w:r>
+        <w:rPr>
+          <w:rFonts w:ascii="Courier New" w:hAnsi="Courier New" w:cs="Courier New"/>
+          <w:noProof/>
+          <w:color w:val="0000FF"/>
+          <w:sz w:val="20"/>
+          <w:szCs w:val="20"/>
+        </w:rPr>
+        <w:t>public</w:t>
+      </w:r>
+      <w:r>
+        <w:rPr>
+          <w:rFonts w:ascii="Courier New" w:hAnsi="Courier New" w:cs="Courier New"/>
+          <w:noProof/>
+          <w:sz w:val="20"/>
+          <w:szCs w:val="20"/>
+        </w:rPr>
+        <w:t xml:space="preserve"> </w:t>
+      </w:r>
+      <w:r>
+        <w:rPr>
+          <w:rFonts w:ascii="Courier New" w:hAnsi="Courier New" w:cs="Courier New"/>
+          <w:noProof/>
+          <w:color w:val="010001"/>
+          <w:sz w:val="20"/>
+          <w:szCs w:val="20"/>
+        </w:rPr>
+        <w:t>CWinDataExchange</w:t>
+      </w:r>
+      <w:r>
+        <w:rPr>
+          <w:rFonts w:ascii="Courier New" w:hAnsi="Courier New" w:cs="Courier New"/>
+          <w:noProof/>
+          <w:sz w:val="20"/>
+          <w:szCs w:val="20"/>
+        </w:rPr>
+        <w:t>&lt;</w:t>
+      </w:r>
+      <w:r>
+        <w:rPr>
+          <w:rFonts w:ascii="Courier New" w:hAnsi="Courier New" w:cs="Courier New"/>
+          <w:noProof/>
+          <w:color w:val="010001"/>
+          <w:sz w:val="20"/>
+          <w:szCs w:val="20"/>
+        </w:rPr>
+        <w:t>CCreateNewDlg</w:t>
+      </w:r>
+      <w:r>
+        <w:rPr>
+          <w:rFonts w:ascii="Courier New" w:hAnsi="Courier New" w:cs="Courier New"/>
+          <w:noProof/>
+          <w:sz w:val="20"/>
+          <w:szCs w:val="20"/>
+        </w:rPr>
+        <w:t>&gt;</w:t>
+      </w:r>
+    </w:p>
+    <w:p>
+      <w:pPr>
+        <w:rPr>
+          <w:rFonts w:ascii="Courier New" w:hAnsi="Courier New" w:cs="Courier New"/>
+          <w:noProof/>
+          <w:sz w:val="20"/>
+          <w:szCs w:val="20"/>
+          <w:lang w:val="en-US"/>
+        </w:rPr>
+      </w:pPr>
+      <w:r>
+        <w:rPr>
+          <w:rFonts w:ascii="Courier New" w:hAnsi="Courier New" w:cs="Courier New"/>
+          <w:noProof/>
+          <w:sz w:val="20"/>
+          <w:szCs w:val="20"/>
+        </w:rPr>
+        <w:t>{</w:t>
+      </w:r>
+    </w:p>
+    <w:p>
+      <w:pPr>
+        <w:rPr>
+          <w:rFonts w:ascii="Courier New" w:hAnsi="Courier New" w:cs="Courier New"/>
+          <w:noProof/>
+          <w:color w:val="0000FF"/>
+          <w:sz w:val="20"/>
+          <w:szCs w:val="20"/>
+          <w:lang w:val="en-US"/>
+        </w:rPr>
+      </w:pPr>
+      <w:r>
+        <w:rPr>
+          <w:rFonts w:ascii="Courier New" w:hAnsi="Courier New" w:cs="Courier New"/>
+          <w:noProof/>
+          <w:color w:val="0000FF"/>
+          <w:sz w:val="20"/>
+          <w:szCs w:val="20"/>
+          <w:lang w:val="en-US"/>
+        </w:rPr>
+        <w:t>public</w:t>
+      </w:r>
+      <w:r>
+        <w:rPr>
+          <w:rFonts w:ascii="Courier New" w:hAnsi="Courier New" w:cs="Courier New"/>
+          <w:noProof/>
+          <w:sz w:val="20"/>
+          <w:szCs w:val="20"/>
+          <w:lang w:val="en-US"/>
+        </w:rPr>
+        <w:t>:</w:t>
+      </w:r>
+    </w:p>
+    <w:p>
+      <w:pPr>
+        <w:autoSpaceDE w:val="0"/>
+        <w:autoSpaceDN w:val="0"/>
+        <w:adjustRightInd w:val="0"/>
+        <w:spacing w:after="0" w:line="240" w:lineRule="auto"/>
+        <w:rPr>
+          <w:rFonts w:ascii="Courier New" w:hAnsi="Courier New" w:cs="Courier New"/>
+          <w:noProof/>
+          <w:color w:val="0000FF"/>
+          <w:sz w:val="20"/>
+          <w:szCs w:val="20"/>
+          <w:lang w:val="en-US"/>
+        </w:rPr>
+      </w:pPr>
+      <w:r>
+        <w:rPr>
+          <w:rFonts w:ascii="Courier New" w:hAnsi="Courier New" w:cs="Courier New"/>
+          <w:noProof/>
+          <w:color w:val="0000FF"/>
+          <w:sz w:val="20"/>
+          <w:szCs w:val="20"/>
+          <w:lang w:val="en-US"/>
+        </w:rPr>
+        <w:t xml:space="preserve">   …</w:t>
+      </w:r>
+    </w:p>
+    <w:p>
+      <w:pPr>
+        <w:autoSpaceDE w:val="0"/>
+        <w:autoSpaceDN w:val="0"/>
+        <w:adjustRightInd w:val="0"/>
+        <w:spacing w:after="0" w:line="240" w:lineRule="auto"/>
+        <w:rPr>
+          <w:rFonts w:ascii="Courier New" w:hAnsi="Courier New" w:cs="Courier New"/>
+          <w:noProof/>
+          <w:color w:val="0000FF"/>
+          <w:sz w:val="20"/>
+          <w:szCs w:val="20"/>
+          <w:lang w:val="en-US"/>
+        </w:rPr>
+      </w:pPr>
+    </w:p>
+    <w:p>
+      <w:pPr>
+        <w:autoSpaceDE w:val="0"/>
+        <w:autoSpaceDN w:val="0"/>
+        <w:adjustRightInd w:val="0"/>
+        <w:spacing w:after="0" w:line="240" w:lineRule="auto"/>
+        <w:rPr>
+          <w:rFonts w:ascii="Courier New" w:hAnsi="Courier New" w:cs="Courier New"/>
+          <w:noProof/>
+          <w:color w:val="008000"/>
+          <w:sz w:val="20"/>
+          <w:szCs w:val="20"/>
+        </w:rPr>
+      </w:pPr>
+      <w:r>
+        <w:rPr>
+          <w:rFonts w:ascii="Courier New" w:hAnsi="Courier New" w:cs="Courier New"/>
+          <w:noProof/>
+          <w:sz w:val="20"/>
+          <w:szCs w:val="20"/>
+        </w:rPr>
+        <w:t xml:space="preserve">   </w:t>
+      </w:r>
+      <w:r>
+        <w:rPr>
+          <w:rFonts w:ascii="Courier New" w:hAnsi="Courier New" w:cs="Courier New"/>
+          <w:noProof/>
+          <w:color w:val="008000"/>
+          <w:sz w:val="20"/>
+          <w:szCs w:val="20"/>
+        </w:rPr>
+        <w:t>//! Идентификатор выбранной структуры данных</w:t>
+      </w:r>
+    </w:p>
+    <w:p>
+      <w:pPr>
+        <w:rPr>
+          <w:rFonts w:ascii="Courier New" w:hAnsi="Courier New" w:cs="Courier New"/>
+          <w:noProof/>
+          <w:sz w:val="20"/>
+          <w:szCs w:val="20"/>
+          <w:lang w:val="en-US"/>
+        </w:rPr>
+      </w:pPr>
+      <w:r>
+        <w:rPr>
+          <w:rFonts w:ascii="Courier New" w:hAnsi="Courier New" w:cs="Courier New"/>
+          <w:noProof/>
+          <w:sz w:val="20"/>
+          <w:szCs w:val="20"/>
+        </w:rPr>
+        <w:t xml:space="preserve">   </w:t>
+      </w:r>
+      <w:r>
+        <w:rPr>
+          <w:rFonts w:ascii="Courier New" w:hAnsi="Courier New" w:cs="Courier New"/>
+          <w:noProof/>
+          <w:color w:val="0000FF"/>
+          <w:sz w:val="20"/>
+          <w:szCs w:val="20"/>
+        </w:rPr>
+        <w:t>int</w:t>
+      </w:r>
+      <w:r>
+        <w:rPr>
+          <w:rFonts w:ascii="Courier New" w:hAnsi="Courier New" w:cs="Courier New"/>
+          <w:noProof/>
+          <w:sz w:val="20"/>
+          <w:szCs w:val="20"/>
+        </w:rPr>
+        <w:t xml:space="preserve"> </w:t>
+      </w:r>
+      <w:r>
+        <w:rPr>
+          <w:rFonts w:ascii="Courier New" w:hAnsi="Courier New" w:cs="Courier New"/>
+          <w:noProof/>
+          <w:color w:val="010001"/>
+          <w:sz w:val="20"/>
+          <w:szCs w:val="20"/>
+        </w:rPr>
+        <w:t>m_nStructId</w:t>
+      </w:r>
+      <w:r>
+        <w:rPr>
+          <w:rFonts w:ascii="Courier New" w:hAnsi="Courier New" w:cs="Courier New"/>
+          <w:noProof/>
+          <w:sz w:val="20"/>
+          <w:szCs w:val="20"/>
+        </w:rPr>
+        <w:t>;</w:t>
+      </w:r>
+    </w:p>
+    <w:p>
+      <w:pPr>
+        <w:rPr>
+          <w:rFonts w:ascii="Courier New" w:hAnsi="Courier New" w:cs="Courier New"/>
+          <w:noProof/>
+          <w:color w:val="008000"/>
+          <w:sz w:val="20"/>
+          <w:szCs w:val="20"/>
+        </w:rPr>
+      </w:pPr>
+      <w:r>
+        <w:rPr>
+          <w:rFonts w:ascii="Courier New" w:hAnsi="Courier New" w:cs="Courier New"/>
+          <w:noProof/>
+          <w:sz w:val="20"/>
+          <w:szCs w:val="20"/>
+          <w:lang w:val="en-US"/>
+        </w:rPr>
+        <w:t>}</w:t>
+      </w:r>
+    </w:p>
+    <w:p>
+      <w:pPr>
+        <w:autoSpaceDE w:val="0"/>
+        <w:autoSpaceDN w:val="0"/>
+        <w:adjustRightInd w:val="0"/>
+        <w:spacing w:after="0" w:line="240" w:lineRule="auto"/>
+        <w:rPr>
+          <w:rFonts w:ascii="Courier New" w:hAnsi="Courier New" w:cs="Courier New"/>
+          <w:noProof/>
+          <w:color w:val="008000"/>
+          <w:sz w:val="20"/>
+          <w:szCs w:val="20"/>
+        </w:rPr>
+      </w:pPr>
+    </w:p>
+    <w:p>
+      <w:pPr>
+        <w:autoSpaceDE w:val="0"/>
+        <w:autoSpaceDN w:val="0"/>
+        <w:adjustRightInd w:val="0"/>
+        <w:spacing w:after="0" w:line="240" w:lineRule="auto"/>
+        <w:rPr>
+          <w:rFonts w:ascii="Courier New" w:hAnsi="Courier New" w:cs="Courier New"/>
+          <w:b/>
+          <w:i/>
+          <w:noProof/>
+          <w:color w:val="008000"/>
+          <w:sz w:val="20"/>
+          <w:szCs w:val="20"/>
+          <w:lang w:val="en-US"/>
+        </w:rPr>
+      </w:pPr>
+      <w:r>
+        <w:rPr>
+          <w:rFonts w:ascii="Courier New" w:hAnsi="Courier New" w:cs="Courier New"/>
+          <w:b/>
+          <w:i/>
+          <w:noProof/>
+          <w:color w:val="008000"/>
+          <w:sz w:val="20"/>
+          <w:szCs w:val="20"/>
+          <w:lang w:val="en-US"/>
+        </w:rPr>
+        <w:t xml:space="preserve">//! </w:t>
+      </w:r>
+      <w:r>
+        <w:rPr>
+          <w:rFonts w:ascii="Courier New" w:hAnsi="Courier New" w:cs="Courier New"/>
+          <w:b/>
+          <w:i/>
+          <w:noProof/>
+          <w:color w:val="008000"/>
+          <w:sz w:val="20"/>
+          <w:szCs w:val="20"/>
+        </w:rPr>
+        <w:t>Вызов</w:t>
+      </w:r>
+      <w:r>
+        <w:rPr>
+          <w:rFonts w:ascii="Courier New" w:hAnsi="Courier New" w:cs="Courier New"/>
+          <w:b/>
+          <w:i/>
+          <w:noProof/>
+          <w:color w:val="008000"/>
+          <w:sz w:val="20"/>
+          <w:szCs w:val="20"/>
+          <w:lang w:val="en-US"/>
+        </w:rPr>
+        <w:t xml:space="preserve"> </w:t>
+      </w:r>
+      <w:r>
+        <w:rPr>
+          <w:rFonts w:ascii="Courier New" w:hAnsi="Courier New" w:cs="Courier New"/>
+          <w:b/>
+          <w:i/>
+          <w:noProof/>
+          <w:color w:val="008000"/>
+          <w:sz w:val="20"/>
+          <w:szCs w:val="20"/>
+        </w:rPr>
+        <w:t>инициализации</w:t>
+      </w:r>
+    </w:p>
+    <w:p>
+      <w:pPr>
+        <w:rPr>
+          <w:b/>
+          <w:i/>
+          <w:lang w:val="en-US"/>
+        </w:rPr>
+      </w:pPr>
+      <w:r>
+        <w:rPr>
+          <w:rFonts w:ascii="Courier New" w:hAnsi="Courier New" w:cs="Courier New"/>
+          <w:b/>
+          <w:i/>
+          <w:noProof/>
+          <w:color w:val="010001"/>
+          <w:sz w:val="20"/>
+          <w:szCs w:val="20"/>
+          <w:lang w:val="en-US"/>
+        </w:rPr>
+        <w:t>Game</w:t>
+      </w:r>
+      <w:r>
+        <w:rPr>
+          <w:rFonts w:ascii="Courier New" w:hAnsi="Courier New" w:cs="Courier New"/>
+          <w:b/>
+          <w:i/>
+          <w:noProof/>
+          <w:sz w:val="20"/>
+          <w:szCs w:val="20"/>
+          <w:lang w:val="en-US"/>
+        </w:rPr>
+        <w:t>::</w:t>
+      </w:r>
+      <w:r>
+        <w:rPr>
+          <w:rFonts w:ascii="Courier New" w:hAnsi="Courier New" w:cs="Courier New"/>
+          <w:b/>
+          <w:i/>
+          <w:noProof/>
+          <w:color w:val="010001"/>
+          <w:sz w:val="20"/>
+          <w:szCs w:val="20"/>
+          <w:lang w:val="en-US"/>
+        </w:rPr>
+        <w:t>Controller</w:t>
+      </w:r>
+      <w:r>
+        <w:rPr>
+          <w:rFonts w:ascii="Courier New" w:hAnsi="Courier New" w:cs="Courier New"/>
+          <w:b/>
+          <w:i/>
+          <w:noProof/>
+          <w:sz w:val="20"/>
+          <w:szCs w:val="20"/>
+          <w:lang w:val="en-US"/>
+        </w:rPr>
+        <w:t>::</w:t>
+      </w:r>
+      <w:r>
+        <w:rPr>
+          <w:rFonts w:ascii="Courier New" w:hAnsi="Courier New" w:cs="Courier New"/>
+          <w:b/>
+          <w:i/>
+          <w:noProof/>
+          <w:color w:val="010001"/>
+          <w:sz w:val="20"/>
+          <w:szCs w:val="20"/>
+          <w:lang w:val="en-US"/>
+        </w:rPr>
+        <w:t>Instance</w:t>
+      </w:r>
+      <w:r>
+        <w:rPr>
+          <w:rFonts w:ascii="Courier New" w:hAnsi="Courier New" w:cs="Courier New"/>
+          <w:b/>
+          <w:i/>
+          <w:noProof/>
+          <w:sz w:val="20"/>
+          <w:szCs w:val="20"/>
+          <w:lang w:val="en-US"/>
+        </w:rPr>
+        <w:t>()-&gt;</w:t>
+      </w:r>
+      <w:r>
+        <w:rPr>
+          <w:rFonts w:ascii="Courier New" w:hAnsi="Courier New" w:cs="Courier New"/>
+          <w:b/>
+          <w:i/>
+          <w:noProof/>
+          <w:color w:val="010001"/>
+          <w:sz w:val="20"/>
+          <w:szCs w:val="20"/>
+          <w:lang w:val="en-US"/>
+        </w:rPr>
+        <w:t>initialize</w:t>
+      </w:r>
+      <w:r>
+        <w:rPr>
+          <w:rFonts w:ascii="Courier New" w:hAnsi="Courier New" w:cs="Courier New"/>
+          <w:b/>
+          <w:i/>
+          <w:noProof/>
+          <w:sz w:val="20"/>
+          <w:szCs w:val="20"/>
+          <w:lang w:val="en-US"/>
+        </w:rPr>
+        <w:t>(</w:t>
+      </w:r>
+      <w:r>
+        <w:rPr>
+          <w:rFonts w:ascii="Courier New" w:hAnsi="Courier New" w:cs="Courier New"/>
+          <w:b/>
+          <w:i/>
+          <w:noProof/>
+          <w:color w:val="010001"/>
+          <w:sz w:val="20"/>
+          <w:szCs w:val="20"/>
+          <w:lang w:val="en-US"/>
+        </w:rPr>
+        <w:t>names</w:t>
+      </w:r>
+      <w:r>
+        <w:rPr>
+          <w:rFonts w:ascii="Courier New" w:hAnsi="Courier New" w:cs="Courier New"/>
+          <w:b/>
+          <w:i/>
+          <w:noProof/>
+          <w:sz w:val="20"/>
+          <w:szCs w:val="20"/>
+          <w:lang w:val="en-US"/>
+        </w:rPr>
+        <w:t xml:space="preserve">, </w:t>
+      </w:r>
+      <w:r>
+        <w:rPr>
+          <w:rFonts w:ascii="Courier New" w:hAnsi="Courier New" w:cs="Courier New"/>
+          <w:b/>
+          <w:i/>
+          <w:noProof/>
+          <w:color w:val="010001"/>
+          <w:sz w:val="20"/>
+          <w:szCs w:val="20"/>
+          <w:lang w:val="en-US"/>
+        </w:rPr>
+        <w:t>dlg</w:t>
+      </w:r>
+      <w:r>
+        <w:rPr>
+          <w:rFonts w:ascii="Courier New" w:hAnsi="Courier New" w:cs="Courier New"/>
+          <w:b/>
+          <w:i/>
+          <w:noProof/>
+          <w:sz w:val="20"/>
+          <w:szCs w:val="20"/>
+          <w:lang w:val="en-US"/>
+        </w:rPr>
+        <w:t>.</w:t>
+      </w:r>
+      <w:r>
+        <w:rPr>
+          <w:rFonts w:ascii="Courier New" w:hAnsi="Courier New" w:cs="Courier New"/>
+          <w:b/>
+          <w:i/>
+          <w:noProof/>
+          <w:color w:val="010001"/>
+          <w:sz w:val="20"/>
+          <w:szCs w:val="20"/>
+          <w:lang w:val="en-US"/>
+        </w:rPr>
+        <w:t>m_nStructId</w:t>
+      </w:r>
+      <w:r>
+        <w:rPr>
+          <w:rFonts w:ascii="Courier New" w:hAnsi="Courier New" w:cs="Courier New"/>
+          <w:b/>
+          <w:i/>
+          <w:noProof/>
+          <w:sz w:val="20"/>
+          <w:szCs w:val="20"/>
+          <w:lang w:val="en-US"/>
+        </w:rPr>
+        <w:t>);</w:t>
+      </w:r>
+    </w:p>
+    <w:p>
+      <w:pPr>
+        <w:pStyle w:val="2"/>
+        <w:rPr>
+          <w:lang w:val="en-US"/>
+        </w:rPr>
+      </w:pPr>
+    </w:p>
+    <w:p>
+      <w:pPr>
+        <w:pStyle w:val="2"/>
+        <w:rPr>
+          <w:lang w:val="en-US"/>
+        </w:rPr>
+      </w:pPr>
+      <w:r>
+        <w:t>Участок</w:t>
+      </w:r>
+      <w:r>
+        <w:t xml:space="preserve"> </w:t>
+      </w:r>
+      <w:r>
+        <w:t>кода</w:t>
+      </w:r>
+      <w:r>
+        <w:t xml:space="preserve"> </w:t>
+      </w:r>
+      <w:r>
+        <w:t>после</w:t>
+      </w:r>
+      <w:r>
+        <w:t xml:space="preserve"> </w:t>
+      </w:r>
+      <w:proofErr w:type="spellStart"/>
+      <w:r>
+        <w:t>рефакторинга</w:t>
+      </w:r>
+      <w:proofErr w:type="spellEnd"/>
+    </w:p>
+    <w:p>
+      <w:pPr>
+        <w:rPr>
+          <w:lang w:val="en-US"/>
+        </w:rPr>
+      </w:pPr>
+    </w:p>
+    <w:p>
+      <w:pPr>
+        <w:autoSpaceDE w:val="0"/>
+        <w:autoSpaceDN w:val="0"/>
+        <w:adjustRightInd w:val="0"/>
+        <w:spacing w:after="0" w:line="240" w:lineRule="auto"/>
+        <w:rPr>
+          <w:rFonts w:ascii="Courier New" w:hAnsi="Courier New" w:cs="Courier New"/>
+          <w:noProof/>
+          <w:sz w:val="20"/>
+          <w:szCs w:val="20"/>
+          <w:lang w:val="en-US"/>
+        </w:rPr>
+      </w:pPr>
+      <w:r>
+        <w:rPr>
+          <w:rFonts w:ascii="Courier New" w:hAnsi="Courier New" w:cs="Courier New"/>
+          <w:noProof/>
+          <w:color w:val="0000FF"/>
+          <w:sz w:val="20"/>
+          <w:szCs w:val="20"/>
+          <w:lang w:val="en-US"/>
+        </w:rPr>
+        <w:t>class</w:t>
+      </w:r>
+      <w:r>
+        <w:rPr>
+          <w:rFonts w:ascii="Courier New" w:hAnsi="Courier New" w:cs="Courier New"/>
+          <w:noProof/>
+          <w:sz w:val="20"/>
+          <w:szCs w:val="20"/>
+          <w:lang w:val="en-US"/>
+        </w:rPr>
+        <w:t xml:space="preserve"> </w:t>
+      </w:r>
+      <w:r>
+        <w:rPr>
+          <w:rFonts w:ascii="Courier New" w:hAnsi="Courier New" w:cs="Courier New"/>
+          <w:noProof/>
+          <w:color w:val="010001"/>
+          <w:sz w:val="20"/>
+          <w:szCs w:val="20"/>
+          <w:lang w:val="en-US"/>
+        </w:rPr>
+        <w:t>CCreateNewDlg</w:t>
+      </w:r>
+      <w:r>
+        <w:rPr>
+          <w:rFonts w:ascii="Courier New" w:hAnsi="Courier New" w:cs="Courier New"/>
+          <w:noProof/>
+          <w:sz w:val="20"/>
+          <w:szCs w:val="20"/>
+          <w:lang w:val="en-US"/>
+        </w:rPr>
+        <w:t xml:space="preserve"> :   </w:t>
+      </w:r>
+      <w:r>
+        <w:rPr>
+          <w:rFonts w:ascii="Courier New" w:hAnsi="Courier New" w:cs="Courier New"/>
+          <w:noProof/>
+          <w:color w:val="0000FF"/>
+          <w:sz w:val="20"/>
+          <w:szCs w:val="20"/>
+          <w:lang w:val="en-US"/>
+        </w:rPr>
+        <w:t>public</w:t>
+      </w:r>
+      <w:r>
+        <w:rPr>
+          <w:rFonts w:ascii="Courier New" w:hAnsi="Courier New" w:cs="Courier New"/>
+          <w:noProof/>
+          <w:sz w:val="20"/>
+          <w:szCs w:val="20"/>
+          <w:lang w:val="en-US"/>
+        </w:rPr>
+        <w:t xml:space="preserve"> </w:t>
+      </w:r>
+      <w:r>
+        <w:rPr>
+          <w:rFonts w:ascii="Courier New" w:hAnsi="Courier New" w:cs="Courier New"/>
+          <w:noProof/>
+          <w:color w:val="010001"/>
+          <w:sz w:val="20"/>
+          <w:szCs w:val="20"/>
+          <w:lang w:val="en-US"/>
+        </w:rPr>
+        <w:t>CDialogImpl</w:t>
+      </w:r>
+      <w:r>
+        <w:rPr>
+          <w:rFonts w:ascii="Courier New" w:hAnsi="Courier New" w:cs="Courier New"/>
+          <w:noProof/>
+          <w:sz w:val="20"/>
+          <w:szCs w:val="20"/>
+          <w:lang w:val="en-US"/>
+        </w:rPr>
+        <w:t>&lt;</w:t>
+      </w:r>
+      <w:r>
+        <w:rPr>
+          <w:rFonts w:ascii="Courier New" w:hAnsi="Courier New" w:cs="Courier New"/>
+          <w:noProof/>
+          <w:color w:val="010001"/>
+          <w:sz w:val="20"/>
+          <w:szCs w:val="20"/>
+          <w:lang w:val="en-US"/>
+        </w:rPr>
+        <w:t>CCreateNewDlg</w:t>
+      </w:r>
+      <w:r>
+        <w:rPr>
+          <w:rFonts w:ascii="Courier New" w:hAnsi="Courier New" w:cs="Courier New"/>
+          <w:noProof/>
+          <w:sz w:val="20"/>
+          <w:szCs w:val="20"/>
+          <w:lang w:val="en-US"/>
+        </w:rPr>
+        <w:t>&gt;,</w:t>
+      </w:r>
+    </w:p>
+    <w:p>
+      <w:pPr>
+        <w:autoSpaceDE w:val="0"/>
+        <w:autoSpaceDN w:val="0"/>
+        <w:adjustRightInd w:val="0"/>
+        <w:spacing w:after="0" w:line="240" w:lineRule="auto"/>
+        <w:rPr>
+          <w:rFonts w:ascii="Courier New" w:hAnsi="Courier New" w:cs="Courier New"/>
+          <w:noProof/>
+          <w:sz w:val="20"/>
+          <w:szCs w:val="20"/>
+        </w:rPr>
+      </w:pPr>
+      <w:r>
+        <w:rPr>
+          <w:rFonts w:ascii="Courier New" w:hAnsi="Courier New" w:cs="Courier New"/>
+          <w:noProof/>
+          <w:sz w:val="20"/>
+          <w:szCs w:val="20"/>
+          <w:lang w:val="en-US"/>
+        </w:rPr>
+        <w:t xml:space="preserve">                        </w:t>
+      </w:r>
+      <w:r>
+        <w:rPr>
+          <w:rFonts w:ascii="Courier New" w:hAnsi="Courier New" w:cs="Courier New"/>
+          <w:noProof/>
+          <w:color w:val="0000FF"/>
+          <w:sz w:val="20"/>
+          <w:szCs w:val="20"/>
+        </w:rPr>
+        <w:t>public</w:t>
+      </w:r>
+      <w:r>
+        <w:rPr>
+          <w:rFonts w:ascii="Courier New" w:hAnsi="Courier New" w:cs="Courier New"/>
+          <w:noProof/>
+          <w:sz w:val="20"/>
+          <w:szCs w:val="20"/>
+        </w:rPr>
+        <w:t xml:space="preserve"> </w:t>
+      </w:r>
+      <w:r>
+        <w:rPr>
+          <w:rFonts w:ascii="Courier New" w:hAnsi="Courier New" w:cs="Courier New"/>
+          <w:noProof/>
+          <w:color w:val="010001"/>
+          <w:sz w:val="20"/>
+          <w:szCs w:val="20"/>
+        </w:rPr>
+        <w:t>CWinDataExchange</w:t>
+      </w:r>
+      <w:r>
+        <w:rPr>
+          <w:rFonts w:ascii="Courier New" w:hAnsi="Courier New" w:cs="Courier New"/>
+          <w:noProof/>
+          <w:sz w:val="20"/>
+          <w:szCs w:val="20"/>
+        </w:rPr>
+        <w:t>&lt;</w:t>
+      </w:r>
+      <w:r>
+        <w:rPr>
+          <w:rFonts w:ascii="Courier New" w:hAnsi="Courier New" w:cs="Courier New"/>
+          <w:noProof/>
+          <w:color w:val="010001"/>
+          <w:sz w:val="20"/>
+          <w:szCs w:val="20"/>
+        </w:rPr>
+        <w:t>CCreateNewDlg</w:t>
+      </w:r>
+      <w:r>
+        <w:rPr>
+          <w:rFonts w:ascii="Courier New" w:hAnsi="Courier New" w:cs="Courier New"/>
+          <w:noProof/>
+          <w:sz w:val="20"/>
+          <w:szCs w:val="20"/>
+        </w:rPr>
+        <w:t>&gt;</w:t>
+      </w:r>
+    </w:p>
+    <w:p>
+      <w:pPr>
+        <w:autoSpaceDE w:val="0"/>
+        <w:autoSpaceDN w:val="0"/>
+        <w:adjustRightInd w:val="0"/>
+        <w:spacing w:after="0" w:line="240" w:lineRule="auto"/>
+        <w:rPr>
+          <w:rFonts w:ascii="Courier New" w:hAnsi="Courier New" w:cs="Courier New"/>
+          <w:noProof/>
+          <w:color w:val="0000FF"/>
+          <w:sz w:val="20"/>
+          <w:szCs w:val="20"/>
+          <w:lang w:val="en-US"/>
+        </w:rPr>
+      </w:pPr>
+      <w:r>
+        <w:rPr>
+          <w:rFonts w:ascii="Courier New" w:hAnsi="Courier New" w:cs="Courier New"/>
+          <w:noProof/>
+          <w:sz w:val="20"/>
+          <w:szCs w:val="20"/>
+        </w:rPr>
+        <w:t>{</w:t>
+      </w:r>
+    </w:p>
+    <w:p>
+      <w:pPr>
+        <w:autoSpaceDE w:val="0"/>
+        <w:autoSpaceDN w:val="0"/>
+        <w:adjustRightInd w:val="0"/>
+        <w:spacing w:after="0" w:line="240" w:lineRule="auto"/>
+        <w:rPr>
+          <w:rFonts w:ascii="Courier New" w:hAnsi="Courier New" w:cs="Courier New"/>
+          <w:noProof/>
+          <w:sz w:val="20"/>
+          <w:szCs w:val="20"/>
+        </w:rPr>
+      </w:pPr>
+      <w:r>
+        <w:rPr>
+          <w:rFonts w:ascii="Courier New" w:hAnsi="Courier New" w:cs="Courier New"/>
+          <w:noProof/>
+          <w:color w:val="0000FF"/>
+          <w:sz w:val="20"/>
+          <w:szCs w:val="20"/>
+        </w:rPr>
+        <w:t>public</w:t>
+      </w:r>
+      <w:r>
+        <w:rPr>
+          <w:rFonts w:ascii="Courier New" w:hAnsi="Courier New" w:cs="Courier New"/>
+          <w:noProof/>
+          <w:sz w:val="20"/>
+          <w:szCs w:val="20"/>
+        </w:rPr>
+        <w:t>:</w:t>
+      </w:r>
+    </w:p>
+    <w:p>
+      <w:pPr>
+        <w:autoSpaceDE w:val="0"/>
+        <w:autoSpaceDN w:val="0"/>
+        <w:adjustRightInd w:val="0"/>
+        <w:spacing w:after="0" w:line="240" w:lineRule="auto"/>
+        <w:rPr>
+          <w:rFonts w:ascii="Courier New" w:hAnsi="Courier New" w:cs="Courier New"/>
+          <w:noProof/>
+          <w:color w:val="0000FF"/>
+          <w:sz w:val="20"/>
+          <w:szCs w:val="20"/>
+          <w:lang w:val="en-US"/>
+        </w:rPr>
+      </w:pPr>
+    </w:p>
+    <w:p>
+      <w:pPr>
+        <w:autoSpaceDE w:val="0"/>
+        <w:autoSpaceDN w:val="0"/>
+        <w:adjustRightInd w:val="0"/>
+        <w:spacing w:after="0" w:line="240" w:lineRule="auto"/>
+        <w:rPr>
+          <w:rFonts w:ascii="Courier New" w:hAnsi="Courier New" w:cs="Courier New"/>
+          <w:noProof/>
+          <w:color w:val="0000FF"/>
+          <w:sz w:val="20"/>
+          <w:szCs w:val="20"/>
+          <w:lang w:val="en-US"/>
+        </w:rPr>
+      </w:pPr>
+      <w:r>
+        <w:rPr>
+          <w:rFonts w:ascii="Courier New" w:hAnsi="Courier New" w:cs="Courier New"/>
+          <w:noProof/>
+          <w:color w:val="0000FF"/>
+          <w:sz w:val="20"/>
+          <w:szCs w:val="20"/>
+          <w:lang w:val="en-US"/>
+        </w:rPr>
+        <w:t xml:space="preserve">   …</w:t>
+      </w:r>
+    </w:p>
+    <w:p>
+      <w:pPr>
+        <w:autoSpaceDE w:val="0"/>
+        <w:autoSpaceDN w:val="0"/>
+        <w:adjustRightInd w:val="0"/>
+        <w:spacing w:after="0" w:line="240" w:lineRule="auto"/>
+        <w:rPr>
+          <w:rFonts w:ascii="Courier New" w:hAnsi="Courier New" w:cs="Courier New"/>
+          <w:noProof/>
+          <w:color w:val="0000FF"/>
+          <w:sz w:val="20"/>
+          <w:szCs w:val="20"/>
+          <w:lang w:val="en-US"/>
+        </w:rPr>
+      </w:pPr>
+    </w:p>
+    <w:p>
+      <w:pPr>
+        <w:autoSpaceDE w:val="0"/>
+        <w:autoSpaceDN w:val="0"/>
+        <w:adjustRightInd w:val="0"/>
+        <w:spacing w:after="0" w:line="240" w:lineRule="auto"/>
+        <w:rPr>
+          <w:rFonts w:ascii="Courier New" w:hAnsi="Courier New" w:cs="Courier New"/>
+          <w:noProof/>
+          <w:sz w:val="20"/>
+          <w:szCs w:val="20"/>
+          <w:lang w:val="en-US"/>
+        </w:rPr>
+      </w:pPr>
+      <w:r>
+        <w:rPr>
+          <w:rFonts w:ascii="Courier New" w:hAnsi="Courier New" w:cs="Courier New"/>
+          <w:noProof/>
+          <w:color w:val="0000FF"/>
+          <w:sz w:val="20"/>
+          <w:szCs w:val="20"/>
+          <w:lang w:val="en-US"/>
+        </w:rPr>
+        <w:t xml:space="preserve">   </w:t>
+      </w:r>
+      <w:r>
+        <w:rPr>
+          <w:rFonts w:ascii="Courier New" w:hAnsi="Courier New" w:cs="Courier New"/>
+          <w:noProof/>
+          <w:color w:val="0000FF"/>
+          <w:sz w:val="20"/>
+          <w:szCs w:val="20"/>
+          <w:lang w:val="en-US"/>
+        </w:rPr>
+        <w:t>int</w:t>
+      </w:r>
+      <w:r>
+        <w:rPr>
+          <w:rFonts w:ascii="Courier New" w:hAnsi="Courier New" w:cs="Courier New"/>
+          <w:noProof/>
+          <w:sz w:val="20"/>
+          <w:szCs w:val="20"/>
+          <w:lang w:val="en-US"/>
+        </w:rPr>
+        <w:t xml:space="preserve"> </w:t>
+      </w:r>
+      <w:r>
+        <w:rPr>
+          <w:rFonts w:ascii="Courier New" w:hAnsi="Courier New" w:cs="Courier New"/>
+          <w:noProof/>
+          <w:color w:val="010001"/>
+          <w:sz w:val="20"/>
+          <w:szCs w:val="20"/>
+          <w:lang w:val="en-US"/>
+        </w:rPr>
+        <w:t>GetStructId</w:t>
+      </w:r>
+      <w:r>
+        <w:rPr>
+          <w:rFonts w:ascii="Courier New" w:hAnsi="Courier New" w:cs="Courier New"/>
+          <w:noProof/>
+          <w:sz w:val="20"/>
+          <w:szCs w:val="20"/>
+          <w:lang w:val="en-US"/>
+        </w:rPr>
+        <w:t>()</w:t>
+      </w:r>
+    </w:p>
+    <w:p>
+      <w:pPr>
+        <w:autoSpaceDE w:val="0"/>
+        <w:autoSpaceDN w:val="0"/>
+        <w:adjustRightInd w:val="0"/>
+        <w:spacing w:after="0" w:line="240" w:lineRule="auto"/>
+        <w:rPr>
+          <w:rFonts w:ascii="Courier New" w:hAnsi="Courier New" w:cs="Courier New"/>
+          <w:noProof/>
+          <w:sz w:val="20"/>
+          <w:szCs w:val="20"/>
+          <w:lang w:val="en-US"/>
+        </w:rPr>
+      </w:pPr>
+      <w:r>
+        <w:rPr>
+          <w:rFonts w:ascii="Courier New" w:hAnsi="Courier New" w:cs="Courier New"/>
+          <w:noProof/>
+          <w:sz w:val="20"/>
+          <w:szCs w:val="20"/>
+          <w:lang w:val="en-US"/>
+        </w:rPr>
+        <w:t xml:space="preserve">   {</w:t>
+      </w:r>
+    </w:p>
+    <w:p>
+      <w:pPr>
+        <w:autoSpaceDE w:val="0"/>
+        <w:autoSpaceDN w:val="0"/>
+        <w:adjustRightInd w:val="0"/>
+        <w:spacing w:after="0" w:line="240" w:lineRule="auto"/>
+        <w:rPr>
+          <w:rFonts w:ascii="Courier New" w:hAnsi="Courier New" w:cs="Courier New"/>
+          <w:noProof/>
+          <w:sz w:val="20"/>
+          <w:szCs w:val="20"/>
+          <w:lang w:val="en-US"/>
+        </w:rPr>
+      </w:pPr>
+      <w:r>
+        <w:rPr>
+          <w:rFonts w:ascii="Courier New" w:hAnsi="Courier New" w:cs="Courier New"/>
+          <w:noProof/>
+          <w:sz w:val="20"/>
+          <w:szCs w:val="20"/>
+          <w:lang w:val="en-US"/>
+        </w:rPr>
+        <w:t xml:space="preserve">      </w:t>
+      </w:r>
+      <w:r>
+        <w:rPr>
+          <w:rFonts w:ascii="Courier New" w:hAnsi="Courier New" w:cs="Courier New"/>
+          <w:noProof/>
+          <w:color w:val="0000FF"/>
+          <w:sz w:val="20"/>
+          <w:szCs w:val="20"/>
+          <w:lang w:val="en-US"/>
+        </w:rPr>
+        <w:t>return</w:t>
+      </w:r>
+      <w:r>
+        <w:rPr>
+          <w:rFonts w:ascii="Courier New" w:hAnsi="Courier New" w:cs="Courier New"/>
+          <w:noProof/>
+          <w:sz w:val="20"/>
+          <w:szCs w:val="20"/>
+          <w:lang w:val="en-US"/>
+        </w:rPr>
+        <w:t xml:space="preserve"> </w:t>
+      </w:r>
+      <w:r>
+        <w:rPr>
+          <w:rFonts w:ascii="Courier New" w:hAnsi="Courier New" w:cs="Courier New"/>
+          <w:noProof/>
+          <w:color w:val="010001"/>
+          <w:sz w:val="20"/>
+          <w:szCs w:val="20"/>
+          <w:lang w:val="en-US"/>
+        </w:rPr>
+        <w:t>m_nStructId</w:t>
+      </w:r>
+      <w:r>
+        <w:rPr>
+          <w:rFonts w:ascii="Courier New" w:hAnsi="Courier New" w:cs="Courier New"/>
+          <w:noProof/>
+          <w:sz w:val="20"/>
+          <w:szCs w:val="20"/>
+          <w:lang w:val="en-US"/>
+        </w:rPr>
+        <w:t>;</w:t>
+      </w:r>
+    </w:p>
+    <w:p>
+      <w:pPr>
+        <w:autoSpaceDE w:val="0"/>
+        <w:autoSpaceDN w:val="0"/>
+        <w:adjustRightInd w:val="0"/>
+        <w:spacing w:after="0" w:line="240" w:lineRule="auto"/>
+        <w:rPr>
+          <w:rFonts w:ascii="Courier New" w:hAnsi="Courier New" w:cs="Courier New"/>
+          <w:noProof/>
+          <w:sz w:val="20"/>
+          <w:szCs w:val="20"/>
+          <w:lang w:val="en-US"/>
+        </w:rPr>
+      </w:pPr>
+      <w:r>
+        <w:rPr>
+          <w:rFonts w:ascii="Courier New" w:hAnsi="Courier New" w:cs="Courier New"/>
+          <w:noProof/>
+          <w:sz w:val="20"/>
+          <w:szCs w:val="20"/>
+          <w:lang w:val="en-US"/>
+        </w:rPr>
+        <w:t xml:space="preserve">   </w:t>
+      </w:r>
+      <w:r>
+        <w:rPr>
+          <w:rFonts w:ascii="Courier New" w:hAnsi="Courier New" w:cs="Courier New"/>
+          <w:noProof/>
+          <w:sz w:val="20"/>
+          <w:szCs w:val="20"/>
+        </w:rPr>
+        <w:t>}</w:t>
+      </w:r>
+    </w:p>
+    <w:p>
+      <w:pPr>
+        <w:autoSpaceDE w:val="0"/>
+        <w:autoSpaceDN w:val="0"/>
+        <w:adjustRightInd w:val="0"/>
+        <w:spacing w:after="0" w:line="240" w:lineRule="auto"/>
+        <w:rPr>
+          <w:rFonts w:ascii="Courier New" w:hAnsi="Courier New" w:cs="Courier New"/>
+          <w:noProof/>
+          <w:sz w:val="20"/>
+          <w:szCs w:val="20"/>
+          <w:lang w:val="en-US"/>
+        </w:rPr>
+      </w:pPr>
+    </w:p>
+    <w:p>
+      <w:pPr>
+        <w:autoSpaceDE w:val="0"/>
+        <w:autoSpaceDN w:val="0"/>
+        <w:adjustRightInd w:val="0"/>
+        <w:spacing w:after="0" w:line="240" w:lineRule="auto"/>
+        <w:rPr>
+          <w:rFonts w:ascii="Courier New" w:hAnsi="Courier New" w:cs="Courier New"/>
+          <w:noProof/>
+          <w:sz w:val="20"/>
+          <w:szCs w:val="20"/>
+        </w:rPr>
+      </w:pPr>
+      <w:r>
+        <w:rPr>
+          <w:rFonts w:ascii="Courier New" w:hAnsi="Courier New" w:cs="Courier New"/>
+          <w:noProof/>
+          <w:color w:val="0000FF"/>
+          <w:sz w:val="20"/>
+          <w:szCs w:val="20"/>
+        </w:rPr>
+        <w:t>private</w:t>
+      </w:r>
+      <w:r>
+        <w:rPr>
+          <w:rFonts w:ascii="Courier New" w:hAnsi="Courier New" w:cs="Courier New"/>
+          <w:noProof/>
+          <w:sz w:val="20"/>
+          <w:szCs w:val="20"/>
+        </w:rPr>
+        <w:t>:</w:t>
+      </w:r>
+    </w:p>
+    <w:p>
+      <w:pPr>
+        <w:autoSpaceDE w:val="0"/>
+        <w:autoSpaceDN w:val="0"/>
+        <w:adjustRightInd w:val="0"/>
+        <w:spacing w:after="0" w:line="240" w:lineRule="auto"/>
+        <w:rPr>
+          <w:rFonts w:ascii="Courier New" w:hAnsi="Courier New" w:cs="Courier New"/>
+          <w:noProof/>
+          <w:color w:val="008000"/>
+          <w:sz w:val="20"/>
+          <w:szCs w:val="20"/>
+        </w:rPr>
+      </w:pPr>
+      <w:r>
+        <w:rPr>
+          <w:rFonts w:ascii="Courier New" w:hAnsi="Courier New" w:cs="Courier New"/>
+          <w:noProof/>
+          <w:sz w:val="20"/>
+          <w:szCs w:val="20"/>
+        </w:rPr>
+        <w:t xml:space="preserve">   </w:t>
+      </w:r>
+      <w:r>
+        <w:rPr>
+          <w:rFonts w:ascii="Courier New" w:hAnsi="Courier New" w:cs="Courier New"/>
+          <w:noProof/>
+          <w:color w:val="008000"/>
+          <w:sz w:val="20"/>
+          <w:szCs w:val="20"/>
+        </w:rPr>
+        <w:t>//! Идентификатор выбранной структуры данных</w:t>
+      </w:r>
+    </w:p>
+    <w:p>
+      <w:pPr>
+        <w:rPr>
+          <w:lang w:val="en-US"/>
+        </w:rPr>
+      </w:pPr>
+      <w:r>
+        <w:rPr>
+          <w:rFonts w:ascii="Courier New" w:hAnsi="Courier New" w:cs="Courier New"/>
+          <w:noProof/>
+          <w:sz w:val="20"/>
+          <w:szCs w:val="20"/>
+        </w:rPr>
+        <w:t xml:space="preserve">   </w:t>
+      </w:r>
+      <w:r>
+        <w:rPr>
+          <w:rFonts w:ascii="Courier New" w:hAnsi="Courier New" w:cs="Courier New"/>
+          <w:noProof/>
+          <w:color w:val="0000FF"/>
+          <w:sz w:val="20"/>
+          <w:szCs w:val="20"/>
+        </w:rPr>
+        <w:t>int</w:t>
+      </w:r>
+      <w:r>
+        <w:rPr>
+          <w:rFonts w:ascii="Courier New" w:hAnsi="Courier New" w:cs="Courier New"/>
+          <w:noProof/>
+          <w:sz w:val="20"/>
+          <w:szCs w:val="20"/>
+        </w:rPr>
+        <w:t xml:space="preserve"> </w:t>
+      </w:r>
+      <w:r>
+        <w:rPr>
+          <w:rFonts w:ascii="Courier New" w:hAnsi="Courier New" w:cs="Courier New"/>
+          <w:noProof/>
+          <w:color w:val="010001"/>
+          <w:sz w:val="20"/>
+          <w:szCs w:val="20"/>
+        </w:rPr>
+        <w:t>m_nStructId</w:t>
+      </w:r>
+      <w:r>
+        <w:rPr>
+          <w:rFonts w:ascii="Courier New" w:hAnsi="Courier New" w:cs="Courier New"/>
+          <w:noProof/>
+          <w:sz w:val="20"/>
+          <w:szCs w:val="20"/>
+        </w:rPr>
+        <w:t>;</w:t>
+      </w:r>
+    </w:p>
+    <w:p>
+      <w:r>
+        <w:rPr>
+          <w:lang w:val="en-US"/>
+        </w:rPr>
+        <w:t>}</w:t>
+      </w:r>
+    </w:p>
+    <w:p>
+      <w:pPr>
+        <w:autoSpaceDE w:val="0"/>
+        <w:autoSpaceDN w:val="0"/>
+        <w:adjustRightInd w:val="0"/>
+        <w:spacing w:after="0" w:line="240" w:lineRule="auto"/>
+        <w:rPr>
+          <w:rFonts w:ascii="Courier New" w:hAnsi="Courier New" w:cs="Courier New"/>
+          <w:b/>
+          <w:i/>
+          <w:noProof/>
+          <w:color w:val="008000"/>
+          <w:sz w:val="20"/>
+          <w:szCs w:val="20"/>
+        </w:rPr>
+      </w:pPr>
+      <w:r>
+        <w:rPr>
+          <w:rFonts w:ascii="Courier New" w:hAnsi="Courier New" w:cs="Courier New"/>
+          <w:b/>
+          <w:i/>
+          <w:noProof/>
+          <w:color w:val="008000"/>
+          <w:sz w:val="20"/>
+          <w:szCs w:val="20"/>
+        </w:rPr>
+        <w:t>//! Вызов инициализации</w:t>
+      </w:r>
+    </w:p>
+    <w:p>
+      <w:pPr>
+        <w:rPr>
+          <w:lang w:val="en-US"/>
+        </w:rPr>
+      </w:pPr>
+      <w:r>
+        <w:rPr>
+          <w:rFonts w:ascii="Courier New" w:hAnsi="Courier New" w:cs="Courier New"/>
+          <w:b/>
+          <w:i/>
+          <w:noProof/>
+          <w:color w:val="010001"/>
+          <w:sz w:val="20"/>
+          <w:szCs w:val="20"/>
+          <w:lang w:val="en-US"/>
+        </w:rPr>
+        <w:t>Game</w:t>
+      </w:r>
+      <w:r>
+        <w:rPr>
+          <w:rFonts w:ascii="Courier New" w:hAnsi="Courier New" w:cs="Courier New"/>
+          <w:b/>
+          <w:i/>
+          <w:noProof/>
+          <w:sz w:val="20"/>
+          <w:szCs w:val="20"/>
+          <w:lang w:val="en-US"/>
+        </w:rPr>
+        <w:t>::</w:t>
+      </w:r>
+      <w:r>
+        <w:rPr>
+          <w:rFonts w:ascii="Courier New" w:hAnsi="Courier New" w:cs="Courier New"/>
+          <w:b/>
+          <w:i/>
+          <w:noProof/>
+          <w:color w:val="010001"/>
+          <w:sz w:val="20"/>
+          <w:szCs w:val="20"/>
+          <w:lang w:val="en-US"/>
+        </w:rPr>
+        <w:t>Controller</w:t>
+      </w:r>
+      <w:r>
+        <w:rPr>
+          <w:rFonts w:ascii="Courier New" w:hAnsi="Courier New" w:cs="Courier New"/>
+          <w:b/>
+          <w:i/>
+          <w:noProof/>
+          <w:sz w:val="20"/>
+          <w:szCs w:val="20"/>
+          <w:lang w:val="en-US"/>
+        </w:rPr>
+        <w:t>::</w:t>
+      </w:r>
+      <w:r>
+        <w:rPr>
+          <w:rFonts w:ascii="Courier New" w:hAnsi="Courier New" w:cs="Courier New"/>
+          <w:b/>
+          <w:i/>
+          <w:noProof/>
+          <w:color w:val="010001"/>
+          <w:sz w:val="20"/>
+          <w:szCs w:val="20"/>
+          <w:lang w:val="en-US"/>
+        </w:rPr>
+        <w:t>Instance</w:t>
+      </w:r>
+      <w:r>
+        <w:rPr>
+          <w:rFonts w:ascii="Courier New" w:hAnsi="Courier New" w:cs="Courier New"/>
+          <w:b/>
+          <w:i/>
+          <w:noProof/>
+          <w:sz w:val="20"/>
+          <w:szCs w:val="20"/>
+          <w:lang w:val="en-US"/>
+        </w:rPr>
+        <w:t>()-&gt;</w:t>
+      </w:r>
+      <w:r>
+        <w:rPr>
+          <w:rFonts w:ascii="Courier New" w:hAnsi="Courier New" w:cs="Courier New"/>
+          <w:b/>
+          <w:i/>
+          <w:noProof/>
+          <w:color w:val="010001"/>
+          <w:sz w:val="20"/>
+          <w:szCs w:val="20"/>
+          <w:lang w:val="en-US"/>
+        </w:rPr>
+        <w:t>initialize</w:t>
+      </w:r>
+      <w:r>
+        <w:rPr>
+          <w:rFonts w:ascii="Courier New" w:hAnsi="Courier New" w:cs="Courier New"/>
+          <w:b/>
+          <w:i/>
+          <w:noProof/>
+          <w:sz w:val="20"/>
+          <w:szCs w:val="20"/>
+          <w:lang w:val="en-US"/>
+        </w:rPr>
+        <w:t>(</w:t>
+      </w:r>
+      <w:r>
+        <w:rPr>
+          <w:rFonts w:ascii="Courier New" w:hAnsi="Courier New" w:cs="Courier New"/>
+          <w:b/>
+          <w:i/>
+          <w:noProof/>
+          <w:color w:val="010001"/>
+          <w:sz w:val="20"/>
+          <w:szCs w:val="20"/>
+          <w:lang w:val="en-US"/>
+        </w:rPr>
+        <w:t>names</w:t>
+      </w:r>
+      <w:r>
+        <w:rPr>
+          <w:rFonts w:ascii="Courier New" w:hAnsi="Courier New" w:cs="Courier New"/>
+          <w:b/>
+          <w:i/>
+          <w:noProof/>
+          <w:sz w:val="20"/>
+          <w:szCs w:val="20"/>
+          <w:lang w:val="en-US"/>
+        </w:rPr>
+        <w:t xml:space="preserve">, </w:t>
+      </w:r>
+      <w:r>
+        <w:rPr>
+          <w:rFonts w:ascii="Courier New" w:hAnsi="Courier New" w:cs="Courier New"/>
+          <w:b/>
+          <w:i/>
+          <w:noProof/>
+          <w:color w:val="010001"/>
+          <w:sz w:val="20"/>
+          <w:szCs w:val="20"/>
+          <w:lang w:val="en-US"/>
+        </w:rPr>
+        <w:t>dlg</w:t>
+      </w:r>
+      <w:r>
+        <w:rPr>
+          <w:rFonts w:ascii="Courier New" w:hAnsi="Courier New" w:cs="Courier New"/>
+          <w:b/>
+          <w:i/>
+          <w:noProof/>
+          <w:sz w:val="20"/>
+          <w:szCs w:val="20"/>
+          <w:lang w:val="en-US"/>
+        </w:rPr>
+        <w:t>.</w:t>
+      </w:r>
+      <w:r>
+        <w:rPr>
+          <w:rFonts w:ascii="Courier New" w:hAnsi="Courier New" w:cs="Courier New"/>
+          <w:b/>
+          <w:i/>
+          <w:noProof/>
+          <w:color w:val="010001"/>
+          <w:sz w:val="20"/>
+          <w:szCs w:val="20"/>
+          <w:lang w:val="en-US"/>
+        </w:rPr>
+        <w:t>GetStructId</w:t>
+      </w:r>
+      <w:r>
+        <w:rPr>
+          <w:rFonts w:ascii="Courier New" w:hAnsi="Courier New" w:cs="Courier New"/>
+          <w:b/>
+          <w:i/>
+          <w:noProof/>
+          <w:sz w:val="20"/>
+          <w:szCs w:val="20"/>
+          <w:lang w:val="en-US"/>
+        </w:rPr>
+        <w:t>());</w:t>
+      </w:r>
+    </w:p>
     <w:sectPr>
       <w:pgSz w:w="11906" w:h="16838"/>
       <w:pgMar w:top="1134" w:right="850" w:bottom="1134" w:left="1701" w:header="708" w:footer="708" w:gutter="0"/>
